--- a/Final Project.docx
+++ b/Final Project.docx
@@ -5,12 +5,12 @@
     <w:p>
       <w:pPr>
         <w:bidi w:val="0"/>
+        <w:jc w:val="center"/>
         <w:rPr>
           <w:b/>
           <w:bCs/>
           <w:sz w:val="36"/>
           <w:szCs w:val="36"/>
-          <w:rtl/>
         </w:rPr>
       </w:pPr>
       <w:r>
@@ -27,6 +27,23 @@
       <w:pPr>
         <w:bidi w:val="0"/>
         <w:rPr>
+          <w:sz w:val="24"/>
+          <w:szCs w:val="24"/>
+          <w:rtl/>
+        </w:rPr>
+      </w:pPr>
+      <w:r>
+        <w:rPr>
+          <w:sz w:val="24"/>
+          <w:szCs w:val="24"/>
+        </w:rPr>
+        <w:t>Following the provided instructions, we divided the task into three subtasks. Firstly, we performed video stabilization to reduce unwanted camera motion. Next, we extracted the object of interest from the stabilized video. Finally, we utilized matting techniques to seamlessly integrate the extracted object into a new background, essentially "pasting" it in place. This sequential approach ensured a systematic workflow, allowing us to address each aspect of the task effectively.</w:t>
+      </w:r>
+    </w:p>
+    <w:p>
+      <w:pPr>
+        <w:bidi w:val="0"/>
+        <w:rPr>
           <w:b/>
           <w:bCs/>
           <w:sz w:val="28"/>
@@ -199,7 +216,7 @@
     </w:p>
     <w:p>
       <w:pPr>
-        <w:pStyle w:val="a3"/>
+        <w:pStyle w:val="ListParagraph"/>
         <w:numPr>
           <w:ilvl w:val="0"/>
           <w:numId w:val="2"/>
@@ -217,8 +234,9 @@
           <w:sz w:val="24"/>
           <w:szCs w:val="24"/>
         </w:rPr>
-        <w:t xml:space="preserve">Extraction of keypoints and corresponding descriptors using </w:t>
-      </w:r>
+        <w:t xml:space="preserve">Extraction of </w:t>
+      </w:r>
+      <w:proofErr w:type="spellStart"/>
       <w:r>
         <w:rPr>
           <w:b/>
@@ -226,8 +244,9 @@
           <w:sz w:val="24"/>
           <w:szCs w:val="24"/>
         </w:rPr>
-        <w:t>SIFT</w:t>
-      </w:r>
+        <w:t>keypoints</w:t>
+      </w:r>
+      <w:proofErr w:type="spellEnd"/>
       <w:r>
         <w:rPr>
           <w:b/>
@@ -235,7 +254,7 @@
           <w:sz w:val="24"/>
           <w:szCs w:val="24"/>
         </w:rPr>
-        <w:t xml:space="preserve"> </w:t>
+        <w:t xml:space="preserve"> and corresponding descriptors using </w:t>
       </w:r>
       <w:r>
         <w:rPr>
@@ -244,14 +263,41 @@
           <w:sz w:val="24"/>
           <w:szCs w:val="24"/>
         </w:rPr>
+        <w:t>SIFT</w:t>
+      </w:r>
+      <w:r>
+        <w:rPr>
+          <w:b/>
+          <w:bCs/>
+          <w:sz w:val="24"/>
+          <w:szCs w:val="24"/>
+        </w:rPr>
+        <w:t xml:space="preserve"> </w:t>
+      </w:r>
+      <w:r>
+        <w:rPr>
+          <w:b/>
+          <w:bCs/>
+          <w:sz w:val="24"/>
+          <w:szCs w:val="24"/>
+        </w:rPr>
         <w:br/>
       </w:r>
-      <w:r>
-        <w:rPr>
-          <w:sz w:val="24"/>
-          <w:szCs w:val="24"/>
-        </w:rPr>
-        <w:t>SIFT,  or Scale Invariant Feature Transform, is an algorithm designed to identify salient key points and their corresponding descriptors in an image.</w:t>
+      <w:proofErr w:type="gramStart"/>
+      <w:r>
+        <w:rPr>
+          <w:sz w:val="24"/>
+          <w:szCs w:val="24"/>
+        </w:rPr>
+        <w:t>SIFT,  or</w:t>
+      </w:r>
+      <w:proofErr w:type="gramEnd"/>
+      <w:r>
+        <w:rPr>
+          <w:sz w:val="24"/>
+          <w:szCs w:val="24"/>
+        </w:rPr>
+        <w:t xml:space="preserve"> Scale Invariant Feature Transform, is an algorithm designed to identify salient key points and their corresponding descriptors in an image.</w:t>
       </w:r>
       <w:r>
         <w:rPr>
@@ -274,12 +320,6 @@
           <w:szCs w:val="24"/>
         </w:rPr>
         <w:br/>
-      </w:r>
-      <w:r>
-        <w:rPr>
-          <w:sz w:val="24"/>
-          <w:szCs w:val="24"/>
-        </w:rPr>
         <w:t>The workflow of SIFT involves the following stages:</w:t>
       </w:r>
       <w:r>
@@ -292,7 +332,7 @@
     </w:p>
     <w:p>
       <w:pPr>
-        <w:pStyle w:val="a3"/>
+        <w:pStyle w:val="ListParagraph"/>
         <w:numPr>
           <w:ilvl w:val="1"/>
           <w:numId w:val="2"/>
@@ -328,7 +368,7 @@
     </w:p>
     <w:p>
       <w:pPr>
-        <w:pStyle w:val="a3"/>
+        <w:pStyle w:val="ListParagraph"/>
         <w:numPr>
           <w:ilvl w:val="1"/>
           <w:numId w:val="2"/>
@@ -364,7 +404,7 @@
     </w:p>
     <w:p>
       <w:pPr>
-        <w:pStyle w:val="a3"/>
+        <w:pStyle w:val="ListParagraph"/>
         <w:numPr>
           <w:ilvl w:val="1"/>
           <w:numId w:val="2"/>
@@ -375,13 +415,23 @@
           <w:szCs w:val="24"/>
         </w:rPr>
       </w:pPr>
+      <w:proofErr w:type="spellStart"/>
       <w:r>
         <w:rPr>
           <w:sz w:val="24"/>
           <w:szCs w:val="24"/>
           <w:u w:val="single"/>
         </w:rPr>
-        <w:t>DoG:</w:t>
+        <w:t>DoG</w:t>
+      </w:r>
+      <w:proofErr w:type="spellEnd"/>
+      <w:r>
+        <w:rPr>
+          <w:sz w:val="24"/>
+          <w:szCs w:val="24"/>
+          <w:u w:val="single"/>
+        </w:rPr>
+        <w:t>:</w:t>
       </w:r>
       <w:r>
         <w:rPr>
@@ -395,12 +445,28 @@
           <w:sz w:val="24"/>
           <w:szCs w:val="24"/>
         </w:rPr>
-        <w:t xml:space="preserve">The DoG (Difference of Gaussians) is calculated by computing the difference between neighboring octaves. </w:t>
-      </w:r>
-    </w:p>
-    <w:p>
-      <w:pPr>
-        <w:pStyle w:val="a3"/>
+        <w:t xml:space="preserve">The </w:t>
+      </w:r>
+      <w:proofErr w:type="spellStart"/>
+      <w:r>
+        <w:rPr>
+          <w:sz w:val="24"/>
+          <w:szCs w:val="24"/>
+        </w:rPr>
+        <w:t>DoG</w:t>
+      </w:r>
+      <w:proofErr w:type="spellEnd"/>
+      <w:r>
+        <w:rPr>
+          <w:sz w:val="24"/>
+          <w:szCs w:val="24"/>
+        </w:rPr>
+        <w:t xml:space="preserve"> (Difference of Gaussians) is calculated by computing the difference between neighboring octaves. </w:t>
+      </w:r>
+    </w:p>
+    <w:p>
+      <w:pPr>
+        <w:pStyle w:val="ListParagraph"/>
         <w:numPr>
           <w:ilvl w:val="1"/>
           <w:numId w:val="2"/>
@@ -417,7 +483,25 @@
           <w:szCs w:val="24"/>
           <w:u w:val="single"/>
         </w:rPr>
-        <w:t>Getting potential keypoints:</w:t>
+        <w:t xml:space="preserve">Getting potential </w:t>
+      </w:r>
+      <w:proofErr w:type="spellStart"/>
+      <w:r>
+        <w:rPr>
+          <w:sz w:val="24"/>
+          <w:szCs w:val="24"/>
+          <w:u w:val="single"/>
+        </w:rPr>
+        <w:t>keypoints</w:t>
+      </w:r>
+      <w:proofErr w:type="spellEnd"/>
+      <w:r>
+        <w:rPr>
+          <w:sz w:val="24"/>
+          <w:szCs w:val="24"/>
+          <w:u w:val="single"/>
+        </w:rPr>
+        <w:t>:</w:t>
       </w:r>
       <w:r>
         <w:rPr>
@@ -431,7 +515,23 @@
           <w:sz w:val="24"/>
           <w:szCs w:val="24"/>
         </w:rPr>
-        <w:t xml:space="preserve">Each pixel in the DoG pyramid is compared with its eight neighbors, along with nine pixels in the subsequent scale and nine pixels in the previous scale. If a pixel stands out as an </w:t>
+        <w:t xml:space="preserve">Each pixel in the </w:t>
+      </w:r>
+      <w:proofErr w:type="spellStart"/>
+      <w:r>
+        <w:rPr>
+          <w:sz w:val="24"/>
+          <w:szCs w:val="24"/>
+        </w:rPr>
+        <w:t>DoG</w:t>
+      </w:r>
+      <w:proofErr w:type="spellEnd"/>
+      <w:r>
+        <w:rPr>
+          <w:sz w:val="24"/>
+          <w:szCs w:val="24"/>
+        </w:rPr>
+        <w:t xml:space="preserve"> pyramid is compared with its eight neighbors, along with nine pixels in the subsequent scale and nine pixels in the previous scale. If a pixel stands out as an </w:t>
       </w:r>
       <w:r>
         <w:rPr>
@@ -445,12 +545,28 @@
           <w:sz w:val="24"/>
           <w:szCs w:val="24"/>
         </w:rPr>
-        <w:t xml:space="preserve">, it is considered a potential keypoint. </w:t>
-      </w:r>
-    </w:p>
-    <w:p>
-      <w:pPr>
-        <w:pStyle w:val="a3"/>
+        <w:t xml:space="preserve">, it is considered a potential </w:t>
+      </w:r>
+      <w:proofErr w:type="spellStart"/>
+      <w:r>
+        <w:rPr>
+          <w:sz w:val="24"/>
+          <w:szCs w:val="24"/>
+        </w:rPr>
+        <w:t>keypoint</w:t>
+      </w:r>
+      <w:proofErr w:type="spellEnd"/>
+      <w:r>
+        <w:rPr>
+          <w:sz w:val="24"/>
+          <w:szCs w:val="24"/>
+        </w:rPr>
+        <w:t xml:space="preserve">. </w:t>
+      </w:r>
+    </w:p>
+    <w:p>
+      <w:pPr>
+        <w:pStyle w:val="ListParagraph"/>
         <w:numPr>
           <w:ilvl w:val="1"/>
           <w:numId w:val="2"/>
@@ -467,19 +583,69 @@
           <w:szCs w:val="24"/>
           <w:u w:val="single"/>
         </w:rPr>
-        <w:t xml:space="preserve">Selection of descriptive keypoints: </w:t>
-      </w:r>
-      <w:r>
-        <w:rPr>
-          <w:sz w:val="24"/>
-          <w:szCs w:val="24"/>
-        </w:rPr>
-        <w:t xml:space="preserve"> Potential keypoints with responses below a given threshold and those representing edges are discarded, leaving only the most descriptive keypoints.</w:t>
-      </w:r>
-    </w:p>
-    <w:p>
-      <w:pPr>
-        <w:pStyle w:val="a3"/>
+        <w:t xml:space="preserve">Selection of descriptive </w:t>
+      </w:r>
+      <w:proofErr w:type="spellStart"/>
+      <w:r>
+        <w:rPr>
+          <w:sz w:val="24"/>
+          <w:szCs w:val="24"/>
+          <w:u w:val="single"/>
+        </w:rPr>
+        <w:t>keypoints</w:t>
+      </w:r>
+      <w:proofErr w:type="spellEnd"/>
+      <w:r>
+        <w:rPr>
+          <w:sz w:val="24"/>
+          <w:szCs w:val="24"/>
+          <w:u w:val="single"/>
+        </w:rPr>
+        <w:t xml:space="preserve">: </w:t>
+      </w:r>
+      <w:r>
+        <w:rPr>
+          <w:sz w:val="24"/>
+          <w:szCs w:val="24"/>
+        </w:rPr>
+        <w:t xml:space="preserve"> Potential </w:t>
+      </w:r>
+      <w:proofErr w:type="spellStart"/>
+      <w:r>
+        <w:rPr>
+          <w:sz w:val="24"/>
+          <w:szCs w:val="24"/>
+        </w:rPr>
+        <w:t>keypoints</w:t>
+      </w:r>
+      <w:proofErr w:type="spellEnd"/>
+      <w:r>
+        <w:rPr>
+          <w:sz w:val="24"/>
+          <w:szCs w:val="24"/>
+        </w:rPr>
+        <w:t xml:space="preserve"> with responses below a given threshold and those representing edges are discarded, leaving only the most descriptive </w:t>
+      </w:r>
+      <w:proofErr w:type="spellStart"/>
+      <w:r>
+        <w:rPr>
+          <w:sz w:val="24"/>
+          <w:szCs w:val="24"/>
+        </w:rPr>
+        <w:t>keypoints</w:t>
+      </w:r>
+      <w:proofErr w:type="spellEnd"/>
+      <w:r>
+        <w:rPr>
+          <w:sz w:val="24"/>
+          <w:szCs w:val="24"/>
+        </w:rPr>
+        <w:t>.</w:t>
+      </w:r>
+    </w:p>
+    <w:p>
+      <w:pPr>
+        <w:pStyle w:val="ListParagraph"/>
         <w:numPr>
           <w:ilvl w:val="1"/>
           <w:numId w:val="2"/>
@@ -503,12 +669,44 @@
           <w:sz w:val="24"/>
           <w:szCs w:val="24"/>
         </w:rPr>
-        <w:t xml:space="preserve"> An orientation is assigned to each keypoint to enhance rotation invariance. The direction with the most prominent gradient is chosen as the keypoint's orientation, and subsequent calculations are performed relative to this orientation.</w:t>
-      </w:r>
-    </w:p>
-    <w:p>
-      <w:pPr>
-        <w:pStyle w:val="a3"/>
+        <w:t xml:space="preserve"> An orientation is assigned to each </w:t>
+      </w:r>
+      <w:proofErr w:type="spellStart"/>
+      <w:r>
+        <w:rPr>
+          <w:sz w:val="24"/>
+          <w:szCs w:val="24"/>
+        </w:rPr>
+        <w:t>keypoint</w:t>
+      </w:r>
+      <w:proofErr w:type="spellEnd"/>
+      <w:r>
+        <w:rPr>
+          <w:sz w:val="24"/>
+          <w:szCs w:val="24"/>
+        </w:rPr>
+        <w:t xml:space="preserve"> to enhance rotation invariance. The direction with the most prominent gradient is chosen as the </w:t>
+      </w:r>
+      <w:proofErr w:type="spellStart"/>
+      <w:r>
+        <w:rPr>
+          <w:sz w:val="24"/>
+          <w:szCs w:val="24"/>
+        </w:rPr>
+        <w:t>keypoint's</w:t>
+      </w:r>
+      <w:proofErr w:type="spellEnd"/>
+      <w:r>
+        <w:rPr>
+          <w:sz w:val="24"/>
+          <w:szCs w:val="24"/>
+        </w:rPr>
+        <w:t xml:space="preserve"> orientation, and subsequent calculations are performed relative to this orientation.</w:t>
+      </w:r>
+    </w:p>
+    <w:p>
+      <w:pPr>
+        <w:pStyle w:val="ListParagraph"/>
         <w:numPr>
           <w:ilvl w:val="1"/>
           <w:numId w:val="2"/>
@@ -519,35 +717,114 @@
           <w:szCs w:val="24"/>
         </w:rPr>
       </w:pPr>
+      <w:proofErr w:type="spellStart"/>
       <w:r>
         <w:rPr>
           <w:sz w:val="24"/>
           <w:szCs w:val="24"/>
           <w:u w:val="single"/>
         </w:rPr>
-        <w:t xml:space="preserve">Keypoint descriptor: </w:t>
-      </w:r>
-      <w:r>
-        <w:rPr>
-          <w:sz w:val="24"/>
-          <w:szCs w:val="24"/>
-        </w:rPr>
-        <w:t xml:space="preserve">For each keypoint, a 16x16 pixel window is taken and divided to 16 subwindows of 4x4 pixels. Within each subwindow, an 8-bin gradient histogram is computed to </w:t>
-      </w:r>
-      <w:r>
-        <w:rPr>
-          <w:sz w:val="24"/>
-          <w:szCs w:val="24"/>
-        </w:rPr>
-        <w:t xml:space="preserve">represent eight directions. The keypoint orientation is subtracted from each direction, and high values are saturated to handle illumination variations. These 16 histograms are concatenated to form a single 128-length feature vector, which serves as </w:t>
-      </w:r>
-      <w:r>
-        <w:rPr>
-          <w:sz w:val="24"/>
-          <w:szCs w:val="24"/>
-        </w:rPr>
         <w:lastRenderedPageBreak/>
-        <w:t>the keypoint descriptor</w:t>
+        <w:t>Keypoint</w:t>
+      </w:r>
+      <w:proofErr w:type="spellEnd"/>
+      <w:r>
+        <w:rPr>
+          <w:sz w:val="24"/>
+          <w:szCs w:val="24"/>
+          <w:u w:val="single"/>
+        </w:rPr>
+        <w:t xml:space="preserve"> descriptor: </w:t>
+      </w:r>
+      <w:r>
+        <w:rPr>
+          <w:sz w:val="24"/>
+          <w:szCs w:val="24"/>
+        </w:rPr>
+        <w:t xml:space="preserve">For each </w:t>
+      </w:r>
+      <w:proofErr w:type="spellStart"/>
+      <w:r>
+        <w:rPr>
+          <w:sz w:val="24"/>
+          <w:szCs w:val="24"/>
+        </w:rPr>
+        <w:t>keypoint</w:t>
+      </w:r>
+      <w:proofErr w:type="spellEnd"/>
+      <w:r>
+        <w:rPr>
+          <w:sz w:val="24"/>
+          <w:szCs w:val="24"/>
+        </w:rPr>
+        <w:t xml:space="preserve">, a 16x16 pixel window is taken and divided to 16 </w:t>
+      </w:r>
+      <w:r>
+        <w:rPr>
+          <w:sz w:val="24"/>
+          <w:szCs w:val="24"/>
+        </w:rPr>
+        <w:t>sub windows</w:t>
+      </w:r>
+      <w:r>
+        <w:rPr>
+          <w:sz w:val="24"/>
+          <w:szCs w:val="24"/>
+        </w:rPr>
+        <w:t xml:space="preserve"> of 4x4 pixels. Within each </w:t>
+      </w:r>
+      <w:r>
+        <w:rPr>
+          <w:sz w:val="24"/>
+          <w:szCs w:val="24"/>
+        </w:rPr>
+        <w:t>sub window</w:t>
+      </w:r>
+      <w:r>
+        <w:rPr>
+          <w:sz w:val="24"/>
+          <w:szCs w:val="24"/>
+        </w:rPr>
+        <w:t xml:space="preserve">, an 8-bin gradient histogram is computed to </w:t>
+      </w:r>
+      <w:r>
+        <w:rPr>
+          <w:sz w:val="24"/>
+          <w:szCs w:val="24"/>
+        </w:rPr>
+        <w:t xml:space="preserve">represent eight directions. The </w:t>
+      </w:r>
+      <w:proofErr w:type="spellStart"/>
+      <w:r>
+        <w:rPr>
+          <w:sz w:val="24"/>
+          <w:szCs w:val="24"/>
+        </w:rPr>
+        <w:t>keypoint</w:t>
+      </w:r>
+      <w:proofErr w:type="spellEnd"/>
+      <w:r>
+        <w:rPr>
+          <w:sz w:val="24"/>
+          <w:szCs w:val="24"/>
+        </w:rPr>
+        <w:t xml:space="preserve"> orientation is subtracted from each direction, and high values are saturated to handle illumination variations. These 16 histograms are concatenated to form a single 128-length feature vector, which serves as the </w:t>
+      </w:r>
+      <w:proofErr w:type="spellStart"/>
+      <w:r>
+        <w:rPr>
+          <w:sz w:val="24"/>
+          <w:szCs w:val="24"/>
+        </w:rPr>
+        <w:t>keypoint</w:t>
+      </w:r>
+      <w:proofErr w:type="spellEnd"/>
+      <w:r>
+        <w:rPr>
+          <w:sz w:val="24"/>
+          <w:szCs w:val="24"/>
+        </w:rPr>
+        <w:t xml:space="preserve"> descriptor</w:t>
       </w:r>
       <w:r>
         <w:rPr>
@@ -566,7 +843,7 @@
     </w:p>
     <w:p>
       <w:pPr>
-        <w:pStyle w:val="a3"/>
+        <w:pStyle w:val="ListParagraph"/>
         <w:numPr>
           <w:ilvl w:val="0"/>
           <w:numId w:val="2"/>
@@ -607,7 +884,23 @@
           <w:sz w:val="24"/>
           <w:szCs w:val="24"/>
         </w:rPr>
-        <w:t xml:space="preserve"> employ a brute force matcher to compare descriptors between two frames. This matcher compares each descriptor in one image to all descriptors in the second image using L2 distance. As a result, every keypoint </w:t>
+        <w:t xml:space="preserve"> employ a brute force matcher to compare descriptors between two frames. This matcher compares each descriptor in one image to all descriptors in the second image using L2 distance. As a result, every </w:t>
+      </w:r>
+      <w:proofErr w:type="spellStart"/>
+      <w:r>
+        <w:rPr>
+          <w:sz w:val="24"/>
+          <w:szCs w:val="24"/>
+        </w:rPr>
+        <w:t>keypoint</w:t>
+      </w:r>
+      <w:proofErr w:type="spellEnd"/>
+      <w:r>
+        <w:rPr>
+          <w:sz w:val="24"/>
+          <w:szCs w:val="24"/>
+        </w:rPr>
+        <w:t xml:space="preserve"> </w:t>
       </w:r>
       <w:r>
         <w:rPr>
@@ -635,7 +928,39 @@
           <w:sz w:val="24"/>
           <w:szCs w:val="24"/>
         </w:rPr>
-        <w:t xml:space="preserve"> cv2.BFMatcher().match() for this step, omitting the crossCheck option due to stable results and timing considerations.</w:t>
+        <w:t xml:space="preserve"> cv2.BFMatcher(</w:t>
+      </w:r>
+      <w:proofErr w:type="gramStart"/>
+      <w:r>
+        <w:rPr>
+          <w:sz w:val="24"/>
+          <w:szCs w:val="24"/>
+        </w:rPr>
+        <w:t>).match</w:t>
+      </w:r>
+      <w:proofErr w:type="gramEnd"/>
+      <w:r>
+        <w:rPr>
+          <w:sz w:val="24"/>
+          <w:szCs w:val="24"/>
+        </w:rPr>
+        <w:t xml:space="preserve">() for this step, omitting the </w:t>
+      </w:r>
+      <w:proofErr w:type="spellStart"/>
+      <w:r>
+        <w:rPr>
+          <w:sz w:val="24"/>
+          <w:szCs w:val="24"/>
+        </w:rPr>
+        <w:t>crossCheck</w:t>
+      </w:r>
+      <w:proofErr w:type="spellEnd"/>
+      <w:r>
+        <w:rPr>
+          <w:sz w:val="24"/>
+          <w:szCs w:val="24"/>
+        </w:rPr>
+        <w:t xml:space="preserve"> option due to stable results and timing considerations.</w:t>
       </w:r>
       <w:r>
         <w:rPr>
@@ -647,7 +972,7 @@
     </w:p>
     <w:p>
       <w:pPr>
-        <w:pStyle w:val="a3"/>
+        <w:pStyle w:val="ListParagraph"/>
         <w:numPr>
           <w:ilvl w:val="0"/>
           <w:numId w:val="2"/>
@@ -665,8 +990,9 @@
           <w:sz w:val="24"/>
           <w:szCs w:val="24"/>
         </w:rPr>
-        <w:t>Finding an Optimal Homography with RANSAC</w:t>
-      </w:r>
+        <w:t xml:space="preserve">Finding an Optimal </w:t>
+      </w:r>
+      <w:proofErr w:type="spellStart"/>
       <w:r>
         <w:rPr>
           <w:b/>
@@ -674,6 +1000,25 @@
           <w:sz w:val="24"/>
           <w:szCs w:val="24"/>
         </w:rPr>
+        <w:t>Homography</w:t>
+      </w:r>
+      <w:proofErr w:type="spellEnd"/>
+      <w:r>
+        <w:rPr>
+          <w:b/>
+          <w:bCs/>
+          <w:sz w:val="24"/>
+          <w:szCs w:val="24"/>
+        </w:rPr>
+        <w:t xml:space="preserve"> with RANSAC</w:t>
+      </w:r>
+      <w:r>
+        <w:rPr>
+          <w:b/>
+          <w:bCs/>
+          <w:sz w:val="24"/>
+          <w:szCs w:val="24"/>
+        </w:rPr>
         <w:br/>
       </w:r>
       <w:r>
@@ -716,7 +1061,23 @@
           <w:sz w:val="24"/>
           <w:szCs w:val="24"/>
         </w:rPr>
-        <w:t xml:space="preserve"> an optimal homography transformation that aligns the features.</w:t>
+        <w:t xml:space="preserve"> an optimal </w:t>
+      </w:r>
+      <w:proofErr w:type="spellStart"/>
+      <w:r>
+        <w:rPr>
+          <w:sz w:val="24"/>
+          <w:szCs w:val="24"/>
+        </w:rPr>
+        <w:t>homography</w:t>
+      </w:r>
+      <w:proofErr w:type="spellEnd"/>
+      <w:r>
+        <w:rPr>
+          <w:sz w:val="24"/>
+          <w:szCs w:val="24"/>
+        </w:rPr>
+        <w:t xml:space="preserve"> transformation that aligns the features.</w:t>
       </w:r>
       <w:r>
         <w:rPr>
@@ -725,12 +1086,21 @@
         </w:rPr>
         <w:br/>
       </w:r>
-      <w:r>
-        <w:rPr>
-          <w:sz w:val="24"/>
-          <w:szCs w:val="24"/>
-        </w:rPr>
-        <w:t xml:space="preserve">Homography, offering more degrees of freedom than an affine transformation, produced </w:t>
+      <w:proofErr w:type="spellStart"/>
+      <w:r>
+        <w:rPr>
+          <w:sz w:val="24"/>
+          <w:szCs w:val="24"/>
+        </w:rPr>
+        <w:t>Homography</w:t>
+      </w:r>
+      <w:proofErr w:type="spellEnd"/>
+      <w:r>
+        <w:rPr>
+          <w:sz w:val="24"/>
+          <w:szCs w:val="24"/>
+        </w:rPr>
+        <w:t xml:space="preserve">, offering more degrees of freedom than an affine transformation, produced </w:t>
       </w:r>
       <w:r>
         <w:rPr>
@@ -752,7 +1122,23 @@
           <w:szCs w:val="24"/>
         </w:rPr>
         <w:br/>
-        <w:t xml:space="preserve">Our purpose was to find one homography for the entire frame, so we expected numerous outliers (for instance because of the person's movement). </w:t>
+        <w:t xml:space="preserve">Our purpose was to find one </w:t>
+      </w:r>
+      <w:proofErr w:type="spellStart"/>
+      <w:r>
+        <w:rPr>
+          <w:sz w:val="24"/>
+          <w:szCs w:val="24"/>
+        </w:rPr>
+        <w:t>homography</w:t>
+      </w:r>
+      <w:proofErr w:type="spellEnd"/>
+      <w:r>
+        <w:rPr>
+          <w:sz w:val="24"/>
+          <w:szCs w:val="24"/>
+        </w:rPr>
+        <w:t xml:space="preserve"> for the entire frame, so we expected numerous outliers (for instance because of the person's movement). </w:t>
       </w:r>
       <w:r>
         <w:rPr>
@@ -802,7 +1188,23 @@
           <w:sz w:val="24"/>
           <w:szCs w:val="24"/>
         </w:rPr>
-        <w:t xml:space="preserve"> cv2.findHomography(...,method=cv2.RANSAC,...) for this step.</w:t>
+        <w:t xml:space="preserve"> cv2.findHomography(</w:t>
+      </w:r>
+      <w:proofErr w:type="gramStart"/>
+      <w:r>
+        <w:rPr>
+          <w:sz w:val="24"/>
+          <w:szCs w:val="24"/>
+        </w:rPr>
+        <w:t>...,method=cv2.RANSAC,...</w:t>
+      </w:r>
+      <w:proofErr w:type="gramEnd"/>
+      <w:r>
+        <w:rPr>
+          <w:sz w:val="24"/>
+          <w:szCs w:val="24"/>
+        </w:rPr>
+        <w:t>) for this step.</w:t>
       </w:r>
     </w:p>
     <w:p>
@@ -835,8 +1237,42 @@
           <w:kern w:val="2"/>
           <w14:ligatures w14:val="standardContextual"/>
         </w:rPr>
-        <w:t>Warping With The Optimal Homography</w:t>
-      </w:r>
+        <w:t xml:space="preserve">Warping With </w:t>
+      </w:r>
+      <w:proofErr w:type="gramStart"/>
+      <w:r>
+        <w:rPr>
+          <w:rFonts w:asciiTheme="minorHAnsi" w:eastAsiaTheme="minorHAnsi" w:hAnsiTheme="minorHAnsi" w:cstheme="minorBidi"/>
+          <w:b/>
+          <w:bCs/>
+          <w:kern w:val="2"/>
+          <w14:ligatures w14:val="standardContextual"/>
+        </w:rPr>
+        <w:t>The</w:t>
+      </w:r>
+      <w:proofErr w:type="gramEnd"/>
+      <w:r>
+        <w:rPr>
+          <w:rFonts w:asciiTheme="minorHAnsi" w:eastAsiaTheme="minorHAnsi" w:hAnsiTheme="minorHAnsi" w:cstheme="minorBidi"/>
+          <w:b/>
+          <w:bCs/>
+          <w:kern w:val="2"/>
+          <w14:ligatures w14:val="standardContextual"/>
+        </w:rPr>
+        <w:t xml:space="preserve"> Optimal </w:t>
+      </w:r>
+      <w:proofErr w:type="spellStart"/>
+      <w:r>
+        <w:rPr>
+          <w:rFonts w:asciiTheme="minorHAnsi" w:eastAsiaTheme="minorHAnsi" w:hAnsiTheme="minorHAnsi" w:cstheme="minorBidi"/>
+          <w:b/>
+          <w:bCs/>
+          <w:kern w:val="2"/>
+          <w14:ligatures w14:val="standardContextual"/>
+        </w:rPr>
+        <w:t>Homography</w:t>
+      </w:r>
+      <w:proofErr w:type="spellEnd"/>
       <w:r>
         <w:rPr>
           <w:rFonts w:asciiTheme="minorHAnsi" w:eastAsiaTheme="minorHAnsi" w:hAnsiTheme="minorHAnsi" w:cstheme="minorBidi"/>
@@ -852,23 +1288,25 @@
           <w:kern w:val="2"/>
           <w14:ligatures w14:val="standardContextual"/>
         </w:rPr>
-        <w:t xml:space="preserve">Finally, we stabilize the video by warping each frame using the homography obtained between the frame and the initial frame. We </w:t>
-      </w:r>
-      <w:r>
-        <w:rPr>
-          <w:rFonts w:asciiTheme="minorHAnsi" w:eastAsiaTheme="minorHAnsi" w:hAnsiTheme="minorHAnsi" w:cstheme="minorBidi"/>
-          <w:kern w:val="2"/>
-          <w14:ligatures w14:val="standardContextual"/>
-        </w:rPr>
-        <w:t>used</w:t>
-      </w:r>
-      <w:r>
-        <w:rPr>
-          <w:rFonts w:asciiTheme="minorHAnsi" w:eastAsiaTheme="minorHAnsi" w:hAnsiTheme="minorHAnsi" w:cstheme="minorBidi"/>
-          <w:kern w:val="2"/>
-          <w14:ligatures w14:val="standardContextual"/>
-        </w:rPr>
-        <w:t xml:space="preserve"> cv2.warpPerspective() for this purpose in our implementation.</w:t>
+        <w:t xml:space="preserve">Finally, we stabilize the video by warping each frame using the </w:t>
+      </w:r>
+      <w:proofErr w:type="spellStart"/>
+      <w:r>
+        <w:rPr>
+          <w:rFonts w:asciiTheme="minorHAnsi" w:eastAsiaTheme="minorHAnsi" w:hAnsiTheme="minorHAnsi" w:cstheme="minorBidi"/>
+          <w:kern w:val="2"/>
+          <w14:ligatures w14:val="standardContextual"/>
+        </w:rPr>
+        <w:t>homography</w:t>
+      </w:r>
+      <w:proofErr w:type="spellEnd"/>
+      <w:r>
+        <w:rPr>
+          <w:rFonts w:asciiTheme="minorHAnsi" w:eastAsiaTheme="minorHAnsi" w:hAnsiTheme="minorHAnsi" w:cstheme="minorBidi"/>
+          <w:kern w:val="2"/>
+          <w14:ligatures w14:val="standardContextual"/>
+        </w:rPr>
+        <w:t xml:space="preserve"> obtained between the frame and the initial frame. We used cv2.warpPerspective() for this purpose in our implementation.</w:t>
       </w:r>
     </w:p>
     <w:p>
@@ -895,28 +1333,612 @@
           <w:sz w:val="24"/>
           <w:szCs w:val="24"/>
         </w:rPr>
-        <w:t>The code implementing th</w:t>
-      </w:r>
-      <w:r>
-        <w:rPr>
-          <w:sz w:val="24"/>
-          <w:szCs w:val="24"/>
-        </w:rPr>
-        <w:t>e stabilization</w:t>
-      </w:r>
-      <w:r>
-        <w:rPr>
-          <w:sz w:val="24"/>
-          <w:szCs w:val="24"/>
-        </w:rPr>
-        <w:t xml:space="preserve"> part can be found in the file video_stabilization.py</w:t>
-      </w:r>
-      <w:r>
-        <w:rPr>
-          <w:sz w:val="24"/>
-          <w:szCs w:val="24"/>
-        </w:rPr>
-        <w:t xml:space="preserve"> . </w:t>
+        <w:t xml:space="preserve">The code implementing the stabilization part can be found in the file </w:t>
+      </w:r>
+      <w:proofErr w:type="gramStart"/>
+      <w:r>
+        <w:rPr>
+          <w:sz w:val="24"/>
+          <w:szCs w:val="24"/>
+        </w:rPr>
+        <w:t>video_stabilization.py</w:t>
+      </w:r>
+      <w:r>
+        <w:rPr>
+          <w:sz w:val="24"/>
+          <w:szCs w:val="24"/>
+        </w:rPr>
+        <w:t xml:space="preserve"> .</w:t>
+      </w:r>
+      <w:proofErr w:type="gramEnd"/>
+    </w:p>
+    <w:p>
+      <w:pPr>
+        <w:bidi w:val="0"/>
+        <w:rPr>
+          <w:sz w:val="24"/>
+          <w:szCs w:val="24"/>
+        </w:rPr>
+      </w:pPr>
+      <w:r>
+        <w:rPr>
+          <w:sz w:val="24"/>
+          <w:szCs w:val="24"/>
+        </w:rPr>
+        <w:br w:type="page"/>
+      </w:r>
+    </w:p>
+    <w:p>
+      <w:pPr>
+        <w:bidi w:val="0"/>
+        <w:rPr>
+          <w:b/>
+          <w:bCs/>
+          <w:sz w:val="28"/>
+          <w:szCs w:val="28"/>
+        </w:rPr>
+      </w:pPr>
+      <w:r>
+        <w:rPr>
+          <w:b/>
+          <w:bCs/>
+          <w:sz w:val="28"/>
+          <w:szCs w:val="28"/>
+        </w:rPr>
+        <w:lastRenderedPageBreak/>
+        <w:t>Background S</w:t>
+      </w:r>
+      <w:r>
+        <w:rPr>
+          <w:b/>
+          <w:bCs/>
+          <w:sz w:val="28"/>
+          <w:szCs w:val="28"/>
+        </w:rPr>
+        <w:t>ubtraction</w:t>
+      </w:r>
+      <w:r>
+        <w:rPr>
+          <w:b/>
+          <w:bCs/>
+          <w:sz w:val="28"/>
+          <w:szCs w:val="28"/>
+        </w:rPr>
+        <w:t>:</w:t>
+      </w:r>
+    </w:p>
+    <w:p>
+      <w:pPr>
+        <w:bidi w:val="0"/>
+        <w:jc w:val="both"/>
+        <w:rPr>
+          <w:sz w:val="24"/>
+          <w:szCs w:val="24"/>
+        </w:rPr>
+      </w:pPr>
+      <w:r>
+        <w:rPr>
+          <w:sz w:val="24"/>
+          <w:szCs w:val="24"/>
+        </w:rPr>
+        <w:t>The primary objective of the background subtraction block is to extract the person from the video. This block performs two key functionalities to achieve this goal. Firstly, it generates a binary video where the locations of the foreground, representing the moving person, are marked as 1, while the background is marked as 0. Secondly, it creates a video showcasing the extracted RGB image of the foreground, with the person, against a black background. The block takes two inputs: the stabilized video and the paths indicating the output locations.</w:t>
+      </w:r>
+    </w:p>
+    <w:p>
+      <w:pPr>
+        <w:bidi w:val="0"/>
+        <w:rPr>
+          <w:sz w:val="24"/>
+          <w:szCs w:val="24"/>
+        </w:rPr>
+      </w:pPr>
+      <w:r>
+        <w:rPr>
+          <w:sz w:val="24"/>
+          <w:szCs w:val="24"/>
+        </w:rPr>
+        <w:t>The background subtraction process for each frame includes the following steps:</w:t>
+      </w:r>
+    </w:p>
+    <w:p>
+      <w:pPr>
+        <w:pStyle w:val="ListParagraph"/>
+        <w:numPr>
+          <w:ilvl w:val="0"/>
+          <w:numId w:val="3"/>
+        </w:numPr>
+        <w:bidi w:val="0"/>
+        <w:rPr>
+          <w:sz w:val="24"/>
+          <w:szCs w:val="24"/>
+        </w:rPr>
+      </w:pPr>
+      <w:r>
+        <w:rPr>
+          <w:sz w:val="24"/>
+          <w:szCs w:val="24"/>
+        </w:rPr>
+        <w:t>Fitting mixture</w:t>
+      </w:r>
+      <w:r>
+        <w:rPr>
+          <w:sz w:val="24"/>
+          <w:szCs w:val="24"/>
+        </w:rPr>
+        <w:t>s</w:t>
+      </w:r>
+      <w:r>
+        <w:rPr>
+          <w:sz w:val="24"/>
+          <w:szCs w:val="24"/>
+        </w:rPr>
+        <w:t xml:space="preserve"> of gaussians – We created two </w:t>
+      </w:r>
+      <w:r>
+        <w:rPr>
+          <w:sz w:val="24"/>
+          <w:szCs w:val="24"/>
+        </w:rPr>
+        <w:t>mixtures</w:t>
+      </w:r>
+      <w:r>
+        <w:rPr>
+          <w:sz w:val="24"/>
+          <w:szCs w:val="24"/>
+        </w:rPr>
+        <w:t xml:space="preserve"> of </w:t>
+      </w:r>
+      <w:r>
+        <w:rPr>
+          <w:sz w:val="24"/>
+          <w:szCs w:val="24"/>
+        </w:rPr>
+        <w:t>gaussians</w:t>
+      </w:r>
+      <w:r>
+        <w:rPr>
+          <w:sz w:val="24"/>
+          <w:szCs w:val="24"/>
+        </w:rPr>
+        <w:t xml:space="preserve"> objects using </w:t>
+      </w:r>
+      <w:r>
+        <w:rPr>
+          <w:sz w:val="24"/>
+          <w:szCs w:val="24"/>
+        </w:rPr>
+        <w:t>cv2.createBackgroundSubtractorMOG2</w:t>
+      </w:r>
+      <w:r>
+        <w:rPr>
+          <w:sz w:val="24"/>
+          <w:szCs w:val="24"/>
+        </w:rPr>
+        <w:t xml:space="preserve">, one that fits on the </w:t>
+      </w:r>
+      <w:r>
+        <w:rPr>
+          <w:sz w:val="24"/>
+          <w:szCs w:val="24"/>
+        </w:rPr>
+        <w:t xml:space="preserve">original </w:t>
+      </w:r>
+      <w:r>
+        <w:rPr>
+          <w:sz w:val="24"/>
+          <w:szCs w:val="24"/>
+        </w:rPr>
+        <w:t xml:space="preserve">video </w:t>
+      </w:r>
+      <w:r>
+        <w:rPr>
+          <w:sz w:val="24"/>
+          <w:szCs w:val="24"/>
+        </w:rPr>
+        <w:t>(running forward) and the other fits on the video running backward. We are entering the frames of the video 5 times to the model to archive better separation between foreground and background.</w:t>
+      </w:r>
+    </w:p>
+    <w:p>
+      <w:pPr>
+        <w:pStyle w:val="ListParagraph"/>
+        <w:numPr>
+          <w:ilvl w:val="0"/>
+          <w:numId w:val="3"/>
+        </w:numPr>
+        <w:bidi w:val="0"/>
+        <w:rPr>
+          <w:sz w:val="24"/>
+          <w:szCs w:val="24"/>
+        </w:rPr>
+      </w:pPr>
+      <w:r>
+        <w:rPr>
+          <w:sz w:val="24"/>
+          <w:szCs w:val="24"/>
+        </w:rPr>
+        <w:t xml:space="preserve">XXXXX - </w:t>
+      </w:r>
+      <w:r>
+        <w:rPr>
+          <w:sz w:val="24"/>
+          <w:szCs w:val="24"/>
+        </w:rPr>
+        <w:t>To address the issue of noise, we employed two methods</w:t>
+      </w:r>
+      <w:r>
+        <w:rPr>
+          <w:sz w:val="24"/>
+          <w:szCs w:val="24"/>
+        </w:rPr>
+        <w:t>:</w:t>
+      </w:r>
+    </w:p>
+    <w:p>
+      <w:pPr>
+        <w:pStyle w:val="ListParagraph"/>
+        <w:numPr>
+          <w:ilvl w:val="1"/>
+          <w:numId w:val="3"/>
+        </w:numPr>
+        <w:bidi w:val="0"/>
+        <w:rPr>
+          <w:sz w:val="24"/>
+          <w:szCs w:val="24"/>
+        </w:rPr>
+      </w:pPr>
+      <w:r>
+        <w:rPr>
+          <w:sz w:val="24"/>
+          <w:szCs w:val="24"/>
+        </w:rPr>
+        <w:t xml:space="preserve">KDE – We used </w:t>
+      </w:r>
+      <w:proofErr w:type="spellStart"/>
+      <w:proofErr w:type="gramStart"/>
+      <w:r>
+        <w:rPr>
+          <w:sz w:val="24"/>
+          <w:szCs w:val="24"/>
+        </w:rPr>
+        <w:t>sklearn.neighbors</w:t>
+      </w:r>
+      <w:proofErr w:type="gramEnd"/>
+      <w:r>
+        <w:rPr>
+          <w:sz w:val="24"/>
+          <w:szCs w:val="24"/>
+        </w:rPr>
+        <w:t>.</w:t>
+      </w:r>
+      <w:r>
+        <w:rPr>
+          <w:sz w:val="24"/>
+          <w:szCs w:val="24"/>
+        </w:rPr>
+        <w:t>KernelDensity</w:t>
+      </w:r>
+      <w:proofErr w:type="spellEnd"/>
+      <w:r>
+        <w:rPr>
+          <w:sz w:val="24"/>
+          <w:szCs w:val="24"/>
+        </w:rPr>
+        <w:t xml:space="preserve"> to fit the pixels of the 5 first fames. </w:t>
+      </w:r>
+      <w:r>
+        <w:rPr>
+          <w:sz w:val="24"/>
+          <w:szCs w:val="24"/>
+        </w:rPr>
+        <w:t xml:space="preserve">Once the KDE is </w:t>
+      </w:r>
+      <w:r>
+        <w:rPr>
+          <w:sz w:val="24"/>
+          <w:szCs w:val="24"/>
+        </w:rPr>
+        <w:t>fitted</w:t>
+      </w:r>
+      <w:r>
+        <w:rPr>
+          <w:sz w:val="24"/>
+          <w:szCs w:val="24"/>
+        </w:rPr>
+        <w:t xml:space="preserve">, </w:t>
+      </w:r>
+      <w:r>
+        <w:rPr>
+          <w:sz w:val="24"/>
+          <w:szCs w:val="24"/>
+        </w:rPr>
+        <w:t>we</w:t>
+      </w:r>
+      <w:r>
+        <w:rPr>
+          <w:sz w:val="24"/>
+          <w:szCs w:val="24"/>
+        </w:rPr>
+        <w:t xml:space="preserve"> predict the probability of a new point under the given PDF</w:t>
+      </w:r>
+      <w:r>
+        <w:rPr>
+          <w:sz w:val="24"/>
+          <w:szCs w:val="24"/>
+        </w:rPr>
+        <w:t>.</w:t>
+      </w:r>
+    </w:p>
+    <w:p>
+      <w:pPr>
+        <w:pStyle w:val="ListParagraph"/>
+        <w:numPr>
+          <w:ilvl w:val="1"/>
+          <w:numId w:val="3"/>
+        </w:numPr>
+        <w:bidi w:val="0"/>
+        <w:rPr>
+          <w:sz w:val="24"/>
+          <w:szCs w:val="24"/>
+        </w:rPr>
+      </w:pPr>
+      <w:r>
+        <w:rPr>
+          <w:sz w:val="24"/>
+          <w:szCs w:val="24"/>
+        </w:rPr>
+        <w:t>Foreground Histogram</w:t>
+      </w:r>
+      <w:r>
+        <w:rPr>
+          <w:sz w:val="24"/>
+          <w:szCs w:val="24"/>
+        </w:rPr>
+        <w:t xml:space="preserve"> – </w:t>
+      </w:r>
+      <w:r>
+        <w:rPr>
+          <w:sz w:val="24"/>
+          <w:szCs w:val="24"/>
+        </w:rPr>
+        <w:t>We converted the foreground pixels to grayscale and created a histogram</w:t>
+      </w:r>
+      <w:r>
+        <w:rPr>
+          <w:sz w:val="24"/>
+          <w:szCs w:val="24"/>
+        </w:rPr>
+        <w:t xml:space="preserve">. Then we calculate range of probable grey level that the object </w:t>
+      </w:r>
+      <w:r>
+        <w:rPr>
+          <w:sz w:val="24"/>
+          <w:szCs w:val="24"/>
+        </w:rPr>
+        <w:t>contains</w:t>
+      </w:r>
+      <w:r>
+        <w:rPr>
+          <w:sz w:val="24"/>
+          <w:szCs w:val="24"/>
+        </w:rPr>
+        <w:t xml:space="preserve">, it is done by </w:t>
+      </w:r>
+      <w:r>
+        <w:rPr>
+          <w:sz w:val="24"/>
+          <w:szCs w:val="24"/>
+        </w:rPr>
+        <w:t>converting the histogram to CDF and drop values of gray that the CDF is less then 0.002 or higher then 0.998 to reduce noise.</w:t>
+      </w:r>
+    </w:p>
+    <w:p>
+      <w:pPr>
+        <w:pStyle w:val="ListParagraph"/>
+        <w:numPr>
+          <w:ilvl w:val="0"/>
+          <w:numId w:val="3"/>
+        </w:numPr>
+        <w:bidi w:val="0"/>
+        <w:rPr>
+          <w:sz w:val="24"/>
+          <w:szCs w:val="24"/>
+        </w:rPr>
+      </w:pPr>
+      <w:r>
+        <w:rPr>
+          <w:sz w:val="24"/>
+          <w:szCs w:val="24"/>
+        </w:rPr>
+        <w:t>Extracting foreground – We start to create the binary mask in each frame:</w:t>
+      </w:r>
+    </w:p>
+    <w:p>
+      <w:pPr>
+        <w:pStyle w:val="ListParagraph"/>
+        <w:numPr>
+          <w:ilvl w:val="1"/>
+          <w:numId w:val="3"/>
+        </w:numPr>
+        <w:bidi w:val="0"/>
+        <w:rPr>
+          <w:sz w:val="24"/>
+          <w:szCs w:val="24"/>
+        </w:rPr>
+      </w:pPr>
+      <w:r>
+        <w:rPr>
+          <w:sz w:val="24"/>
+          <w:szCs w:val="24"/>
+        </w:rPr>
+        <w:t>We are getting an initial mask to the frame from MOG, if the frame is in the first half of the video, we are using the forward MOG, otherwise the backward.</w:t>
+      </w:r>
+    </w:p>
+    <w:p>
+      <w:pPr>
+        <w:pStyle w:val="ListParagraph"/>
+        <w:numPr>
+          <w:ilvl w:val="1"/>
+          <w:numId w:val="3"/>
+        </w:numPr>
+        <w:bidi w:val="0"/>
+        <w:rPr>
+          <w:sz w:val="24"/>
+          <w:szCs w:val="24"/>
+        </w:rPr>
+      </w:pPr>
+      <w:r>
+        <w:rPr>
+          <w:sz w:val="24"/>
+          <w:szCs w:val="24"/>
+        </w:rPr>
+        <w:t>Set the top of the frame as background, a prior that the person walking in the middle or in bottom of the frame.</w:t>
+      </w:r>
+    </w:p>
+    <w:p>
+      <w:pPr>
+        <w:pStyle w:val="ListParagraph"/>
+        <w:numPr>
+          <w:ilvl w:val="1"/>
+          <w:numId w:val="3"/>
+        </w:numPr>
+        <w:bidi w:val="0"/>
+        <w:rPr>
+          <w:sz w:val="24"/>
+          <w:szCs w:val="24"/>
+        </w:rPr>
+      </w:pPr>
+      <w:r>
+        <w:rPr>
+          <w:sz w:val="24"/>
+          <w:szCs w:val="24"/>
+        </w:rPr>
+        <w:t>Getting all connected components in the mask and leaving only the biggest one as foreground.</w:t>
+      </w:r>
+    </w:p>
+    <w:p>
+      <w:pPr>
+        <w:pStyle w:val="ListParagraph"/>
+        <w:numPr>
+          <w:ilvl w:val="1"/>
+          <w:numId w:val="3"/>
+        </w:numPr>
+        <w:bidi w:val="0"/>
+        <w:rPr>
+          <w:sz w:val="24"/>
+          <w:szCs w:val="24"/>
+        </w:rPr>
+      </w:pPr>
+      <w:r>
+        <w:rPr>
+          <w:sz w:val="24"/>
+          <w:szCs w:val="24"/>
+        </w:rPr>
+        <w:t>Applying two m</w:t>
+      </w:r>
+      <w:r>
+        <w:rPr>
+          <w:sz w:val="24"/>
+          <w:szCs w:val="24"/>
+        </w:rPr>
+        <w:t>orphological</w:t>
+      </w:r>
+      <w:r>
+        <w:rPr>
+          <w:sz w:val="24"/>
+          <w:szCs w:val="24"/>
+        </w:rPr>
+        <w:t xml:space="preserve"> kernels. The first is 5x5 that reduce noise in the borders of the object. The second is 11x11 that fill holes in the object.</w:t>
+      </w:r>
+    </w:p>
+    <w:p>
+      <w:pPr>
+        <w:pStyle w:val="ListParagraph"/>
+        <w:numPr>
+          <w:ilvl w:val="1"/>
+          <w:numId w:val="3"/>
+        </w:numPr>
+        <w:bidi w:val="0"/>
+        <w:rPr>
+          <w:sz w:val="24"/>
+          <w:szCs w:val="24"/>
+        </w:rPr>
+      </w:pPr>
+      <w:r>
+        <w:rPr>
+          <w:sz w:val="24"/>
+          <w:szCs w:val="24"/>
+        </w:rPr>
+        <w:t>We set zeros in pixels that are not in the intensity levels range that found in 2.b.</w:t>
+      </w:r>
+    </w:p>
+    <w:p>
+      <w:pPr>
+        <w:pStyle w:val="ListParagraph"/>
+        <w:numPr>
+          <w:ilvl w:val="1"/>
+          <w:numId w:val="3"/>
+        </w:numPr>
+        <w:bidi w:val="0"/>
+        <w:rPr>
+          <w:sz w:val="24"/>
+          <w:szCs w:val="24"/>
+        </w:rPr>
+      </w:pPr>
+      <w:r>
+        <w:rPr>
+          <w:sz w:val="24"/>
+          <w:szCs w:val="24"/>
+        </w:rPr>
+        <w:t>We are refining the mask using KDE.</w:t>
+      </w:r>
+      <w:r>
+        <w:rPr>
+          <w:sz w:val="24"/>
+          <w:szCs w:val="24"/>
+        </w:rPr>
+        <w:t xml:space="preserve"> In order to save time, we don’t refine frames that outputs mask that is very similar to the pervious mask.</w:t>
+      </w:r>
+      <w:r>
+        <w:rPr>
+          <w:sz w:val="24"/>
+          <w:szCs w:val="24"/>
+        </w:rPr>
+        <w:t xml:space="preserve"> After 5 frames without using KDE refinement, we are refitting the KDE.</w:t>
+      </w:r>
+    </w:p>
+    <w:p>
+      <w:pPr>
+        <w:pStyle w:val="ListParagraph"/>
+        <w:numPr>
+          <w:ilvl w:val="1"/>
+          <w:numId w:val="3"/>
+        </w:numPr>
+        <w:bidi w:val="0"/>
+        <w:rPr>
+          <w:sz w:val="24"/>
+          <w:szCs w:val="24"/>
+        </w:rPr>
+      </w:pPr>
+      <w:r>
+        <w:rPr>
+          <w:sz w:val="24"/>
+          <w:szCs w:val="24"/>
+        </w:rPr>
+        <w:t xml:space="preserve">We are writing the mask to the binary video and multiply the original frame by the mask and </w:t>
+      </w:r>
+      <w:r>
+        <w:rPr>
+          <w:sz w:val="24"/>
+          <w:szCs w:val="24"/>
+        </w:rPr>
+        <w:t>writing</w:t>
+      </w:r>
+      <w:r>
+        <w:rPr>
+          <w:sz w:val="24"/>
+          <w:szCs w:val="24"/>
+        </w:rPr>
+        <w:t xml:space="preserve"> it to the extracted video.</w:t>
       </w:r>
     </w:p>
     <w:p>
@@ -929,116 +1951,59 @@
           <w14:ligatures w14:val="standardContextual"/>
         </w:rPr>
       </w:pPr>
+      <w:r>
+        <w:rPr>
+          <w:rFonts w:asciiTheme="minorHAnsi" w:eastAsiaTheme="minorHAnsi" w:hAnsiTheme="minorHAnsi" w:cstheme="minorBidi"/>
+          <w:kern w:val="2"/>
+          <w14:ligatures w14:val="standardContextual"/>
+        </w:rPr>
+        <w:lastRenderedPageBreak/>
+        <w:t xml:space="preserve">All relevant code for this block can be found in the </w:t>
+      </w:r>
+      <w:r>
+        <w:rPr>
+          <w:rFonts w:asciiTheme="minorHAnsi" w:eastAsiaTheme="minorHAnsi" w:hAnsiTheme="minorHAnsi" w:cstheme="minorBidi"/>
+          <w:kern w:val="2"/>
+          <w14:ligatures w14:val="standardContextual"/>
+        </w:rPr>
+        <w:t>background_subtraction.py</w:t>
+      </w:r>
+      <w:r>
+        <w:rPr>
+          <w:rFonts w:asciiTheme="minorHAnsi" w:eastAsiaTheme="minorHAnsi" w:hAnsiTheme="minorHAnsi" w:cstheme="minorBidi"/>
+          <w:kern w:val="2"/>
+          <w14:ligatures w14:val="standardContextual"/>
+        </w:rPr>
+        <w:t xml:space="preserve"> f</w:t>
+      </w:r>
+      <w:r>
+        <w:rPr>
+          <w:rFonts w:asciiTheme="minorHAnsi" w:eastAsiaTheme="minorHAnsi" w:hAnsiTheme="minorHAnsi" w:cstheme="minorBidi"/>
+          <w:kern w:val="2"/>
+          <w14:ligatures w14:val="standardContextual"/>
+        </w:rPr>
+        <w:t>ile</w:t>
+      </w:r>
+      <w:r>
+        <w:rPr>
+          <w:rFonts w:asciiTheme="minorHAnsi" w:eastAsiaTheme="minorHAnsi" w:hAnsiTheme="minorHAnsi" w:cstheme="minorBidi"/>
+          <w:kern w:val="2"/>
+          <w14:ligatures w14:val="standardContextual"/>
+        </w:rPr>
+        <w:t>.</w:t>
+      </w:r>
     </w:p>
     <w:p>
       <w:pPr>
         <w:bidi w:val="0"/>
-        <w:ind w:left="420"/>
-        <w:rPr>
-          <w:sz w:val="24"/>
-          <w:szCs w:val="24"/>
-        </w:rPr>
-      </w:pPr>
-    </w:p>
-    <w:p>
-      <w:pPr>
-        <w:bidi w:val="0"/>
-        <w:ind w:left="420"/>
-        <w:rPr>
-          <w:sz w:val="24"/>
-          <w:szCs w:val="24"/>
-        </w:rPr>
-      </w:pPr>
-    </w:p>
-    <w:p>
-      <w:pPr>
-        <w:bidi w:val="0"/>
-        <w:ind w:left="420"/>
-        <w:rPr>
-          <w:sz w:val="24"/>
-          <w:szCs w:val="24"/>
-        </w:rPr>
-      </w:pPr>
-    </w:p>
-    <w:p>
-      <w:pPr>
-        <w:bidi w:val="0"/>
-        <w:ind w:left="420"/>
-        <w:rPr>
-          <w:sz w:val="24"/>
-          <w:szCs w:val="24"/>
-        </w:rPr>
-      </w:pPr>
-    </w:p>
-    <w:p>
-      <w:pPr>
-        <w:bidi w:val="0"/>
-        <w:ind w:left="420"/>
-        <w:rPr>
-          <w:sz w:val="24"/>
-          <w:szCs w:val="24"/>
-        </w:rPr>
-      </w:pPr>
-    </w:p>
-    <w:p>
-      <w:pPr>
-        <w:bidi w:val="0"/>
-        <w:ind w:left="420"/>
-        <w:rPr>
-          <w:sz w:val="24"/>
-          <w:szCs w:val="24"/>
-        </w:rPr>
-      </w:pPr>
-    </w:p>
-    <w:p>
-      <w:pPr>
-        <w:bidi w:val="0"/>
-        <w:ind w:left="420"/>
-        <w:rPr>
-          <w:sz w:val="24"/>
-          <w:szCs w:val="24"/>
-        </w:rPr>
-      </w:pPr>
-    </w:p>
-    <w:p>
-      <w:pPr>
-        <w:bidi w:val="0"/>
-        <w:ind w:left="420"/>
-        <w:rPr>
-          <w:sz w:val="24"/>
-          <w:szCs w:val="24"/>
-        </w:rPr>
-      </w:pPr>
-    </w:p>
-    <w:p>
-      <w:pPr>
-        <w:bidi w:val="0"/>
-        <w:ind w:left="420"/>
-        <w:rPr>
-          <w:sz w:val="24"/>
-          <w:szCs w:val="24"/>
-        </w:rPr>
-      </w:pPr>
-    </w:p>
-    <w:p>
-      <w:pPr>
-        <w:bidi w:val="0"/>
-        <w:ind w:left="420"/>
-        <w:rPr>
-          <w:sz w:val="24"/>
-          <w:szCs w:val="24"/>
-        </w:rPr>
-      </w:pPr>
-    </w:p>
-    <w:p>
-      <w:pPr>
-        <w:bidi w:val="0"/>
-        <w:ind w:left="420"/>
-        <w:rPr>
-          <w:sz w:val="24"/>
-          <w:szCs w:val="24"/>
-        </w:rPr>
-      </w:pPr>
+        <w:rPr>
+          <w:sz w:val="24"/>
+          <w:szCs w:val="24"/>
+        </w:rPr>
+      </w:pPr>
+      <w:r>
+        <w:br w:type="page"/>
+      </w:r>
     </w:p>
     <w:p>
       <w:pPr>
@@ -1193,7 +2158,25 @@
           <w:kern w:val="2"/>
           <w14:ligatures w14:val="standardContextual"/>
         </w:rPr>
-        <w:t xml:space="preserve">reate a trimap by subtracting morphological dilation from morphological erosion using 5x5 kernels. </w:t>
+        <w:t xml:space="preserve">reate a </w:t>
+      </w:r>
+      <w:proofErr w:type="spellStart"/>
+      <w:r>
+        <w:rPr>
+          <w:rFonts w:asciiTheme="minorHAnsi" w:eastAsiaTheme="minorHAnsi" w:hAnsiTheme="minorHAnsi" w:cstheme="minorBidi"/>
+          <w:kern w:val="2"/>
+          <w14:ligatures w14:val="standardContextual"/>
+        </w:rPr>
+        <w:t>trimap</w:t>
+      </w:r>
+      <w:proofErr w:type="spellEnd"/>
+      <w:r>
+        <w:rPr>
+          <w:rFonts w:asciiTheme="minorHAnsi" w:eastAsiaTheme="minorHAnsi" w:hAnsiTheme="minorHAnsi" w:cstheme="minorBidi"/>
+          <w:kern w:val="2"/>
+          <w14:ligatures w14:val="standardContextual"/>
+        </w:rPr>
+        <w:t xml:space="preserve"> by subtracting morphological dilation from morphological erosion using 5x5 kernels. </w:t>
       </w:r>
       <w:r>
         <w:rPr>
@@ -1334,7 +2317,25 @@
           <w:kern w:val="2"/>
           <w14:ligatures w14:val="standardContextual"/>
         </w:rPr>
-        <w:t xml:space="preserve">alculate geodesic distance maps from the foreground and background using the trimap's 0 and 1 values as initial foreground and background locations. </w:t>
+        <w:t xml:space="preserve">alculate geodesic distance maps from the foreground and background using the </w:t>
+      </w:r>
+      <w:proofErr w:type="spellStart"/>
+      <w:r>
+        <w:rPr>
+          <w:rFonts w:asciiTheme="minorHAnsi" w:eastAsiaTheme="minorHAnsi" w:hAnsiTheme="minorHAnsi" w:cstheme="minorBidi"/>
+          <w:kern w:val="2"/>
+          <w14:ligatures w14:val="standardContextual"/>
+        </w:rPr>
+        <w:t>trimap's</w:t>
+      </w:r>
+      <w:proofErr w:type="spellEnd"/>
+      <w:r>
+        <w:rPr>
+          <w:rFonts w:asciiTheme="minorHAnsi" w:eastAsiaTheme="minorHAnsi" w:hAnsiTheme="minorHAnsi" w:cstheme="minorBidi"/>
+          <w:kern w:val="2"/>
+          <w14:ligatures w14:val="standardContextual"/>
+        </w:rPr>
+        <w:t xml:space="preserve"> 0 and 1 values as initial foreground and background locations. </w:t>
       </w:r>
       <w:r>
         <w:rPr>
@@ -1467,7 +2468,23 @@
           <w:kern w:val="2"/>
           <w14:ligatures w14:val="standardContextual"/>
         </w:rPr>
-        <w:t xml:space="preserve">As a result we get two probability maps: </w:t>
+        <w:t xml:space="preserve">As a </w:t>
+      </w:r>
+      <w:r>
+        <w:rPr>
+          <w:rFonts w:asciiTheme="minorHAnsi" w:eastAsiaTheme="minorHAnsi" w:hAnsiTheme="minorHAnsi" w:cstheme="minorBidi"/>
+          <w:kern w:val="2"/>
+          <w14:ligatures w14:val="standardContextual"/>
+        </w:rPr>
+        <w:t>result,</w:t>
+      </w:r>
+      <w:r>
+        <w:rPr>
+          <w:rFonts w:asciiTheme="minorHAnsi" w:eastAsiaTheme="minorHAnsi" w:hAnsiTheme="minorHAnsi" w:cstheme="minorBidi"/>
+          <w:kern w:val="2"/>
+          <w14:ligatures w14:val="standardContextual"/>
+        </w:rPr>
+        <w:t xml:space="preserve"> we get two probability maps: </w:t>
       </w:r>
       <m:oMath>
         <m:acc>
@@ -1794,15 +2811,7 @@
               <w:kern w:val="2"/>
               <w14:ligatures w14:val="standardContextual"/>
             </w:rPr>
-            <m:t xml:space="preserve"> F</m:t>
-          </m:r>
-          <m:r>
-            <w:rPr>
-              <w:rFonts w:ascii="Cambria Math" w:eastAsiaTheme="minorHAnsi" w:hAnsi="Cambria Math" w:cstheme="minorBidi"/>
-              <w:kern w:val="2"/>
-              <w14:ligatures w14:val="standardContextual"/>
-            </w:rPr>
-            <m:t>or every x∈</m:t>
+            <m:t xml:space="preserve"> For every x∈</m:t>
           </m:r>
           <m:sSub>
             <m:sSubPr>
@@ -1867,15 +2876,7 @@
               <w:kern w:val="2"/>
               <w14:ligatures w14:val="standardContextual"/>
             </w:rPr>
-            <m:t>:</m:t>
-          </m:r>
-          <m:r>
-            <w:rPr>
-              <w:rFonts w:ascii="Cambria Math" w:eastAsiaTheme="minorHAnsi" w:hAnsi="Cambria Math" w:cstheme="minorBidi"/>
-              <w:kern w:val="2"/>
-              <w14:ligatures w14:val="standardContextual"/>
-            </w:rPr>
-            <m:t xml:space="preserve">    α</m:t>
+            <m:t>:    α</m:t>
           </m:r>
           <m:d>
             <m:dPr>
@@ -2094,6 +3095,9 @@
             </m:den>
           </m:f>
           <m:r>
+            <m:rPr>
+              <m:sty m:val="p"/>
+            </m:rPr>
             <w:rPr>
               <w:rFonts w:asciiTheme="minorHAnsi" w:eastAsiaTheme="minorEastAsia" w:hAnsiTheme="minorHAnsi" w:cstheme="minorBidi"/>
               <w:kern w:val="2"/>
@@ -2375,15 +3379,7 @@
                   <w:kern w:val="2"/>
                   <w14:ligatures w14:val="standardContextual"/>
                 </w:rPr>
-                <m:t xml:space="preserve">  </m:t>
-              </m:r>
-              <m:r>
-                <w:rPr>
-                  <w:rFonts w:ascii="Cambria Math" w:eastAsiaTheme="minorEastAsia" w:hAnsi="Cambria Math" w:cstheme="minorBidi"/>
-                  <w:kern w:val="2"/>
-                  <w14:ligatures w14:val="standardContextual"/>
-                </w:rPr>
-                <m:t>W</m:t>
+                <m:t xml:space="preserve">  W</m:t>
               </m:r>
             </m:e>
             <m:sub>
@@ -2835,8 +3831,18 @@
           <w:kern w:val="2"/>
           <w14:ligatures w14:val="standardContextual"/>
         </w:rPr>
-        <w:t xml:space="preserve"> the bounding box using the trimap</w:t>
-      </w:r>
+        <w:t xml:space="preserve"> the bounding box using the </w:t>
+      </w:r>
+      <w:proofErr w:type="spellStart"/>
+      <w:r>
+        <w:rPr>
+          <w:rFonts w:asciiTheme="minorHAnsi" w:eastAsiaTheme="minorHAnsi" w:hAnsiTheme="minorHAnsi" w:cstheme="minorBidi"/>
+          <w:kern w:val="2"/>
+          <w14:ligatures w14:val="standardContextual"/>
+        </w:rPr>
+        <w:t>trimap</w:t>
+      </w:r>
+      <w:proofErr w:type="spellEnd"/>
       <w:r>
         <w:rPr>
           <w:rFonts w:asciiTheme="minorHAnsi" w:eastAsiaTheme="minorHAnsi" w:hAnsiTheme="minorHAnsi" w:cstheme="minorBidi"/>
@@ -3412,6 +4418,9 @@
             </m:sup>
           </m:sSup>
           <m:r>
+            <m:rPr>
+              <m:sty m:val="p"/>
+            </m:rPr>
             <w:rPr>
               <w:rFonts w:asciiTheme="minorHAnsi" w:eastAsiaTheme="minorHAnsi" w:hAnsiTheme="minorHAnsi" w:cstheme="minorBidi"/>
               <w:kern w:val="2"/>
@@ -3930,7 +4939,25 @@
           <w:kern w:val="2"/>
           <w14:ligatures w14:val="standardContextual"/>
         </w:rPr>
-        <w:t>xtract the detection area from the previously generated trimap.</w:t>
+        <w:t xml:space="preserve">xtract the detection area from the previously generated </w:t>
+      </w:r>
+      <w:proofErr w:type="spellStart"/>
+      <w:r>
+        <w:rPr>
+          <w:rFonts w:asciiTheme="minorHAnsi" w:eastAsiaTheme="minorHAnsi" w:hAnsiTheme="minorHAnsi" w:cstheme="minorBidi"/>
+          <w:kern w:val="2"/>
+          <w14:ligatures w14:val="standardContextual"/>
+        </w:rPr>
+        <w:t>trimap</w:t>
+      </w:r>
+      <w:proofErr w:type="spellEnd"/>
+      <w:r>
+        <w:rPr>
+          <w:rFonts w:asciiTheme="minorHAnsi" w:eastAsiaTheme="minorHAnsi" w:hAnsiTheme="minorHAnsi" w:cstheme="minorBidi"/>
+          <w:kern w:val="2"/>
+          <w14:ligatures w14:val="standardContextual"/>
+        </w:rPr>
+        <w:t>.</w:t>
       </w:r>
       <w:r>
         <w:rPr>
@@ -4169,6 +5196,95 @@
 <file path=word/numbering.xml><?xml version="1.0" encoding="utf-8"?>
 <w:numbering xmlns:wpc="http://schemas.microsoft.com/office/word/2010/wordprocessingCanvas" xmlns:cx="http://schemas.microsoft.com/office/drawing/2014/chartex" xmlns:cx1="http://schemas.microsoft.com/office/drawing/2015/9/8/chartex" xmlns:cx2="http://schemas.microsoft.com/office/drawing/2015/10/21/chartex" xmlns:cx3="http://schemas.microsoft.com/office/drawing/2016/5/9/chartex" xmlns:cx4="http://schemas.microsoft.com/office/drawing/2016/5/10/chartex" xmlns:cx5="http://schemas.microsoft.com/office/drawing/2016/5/11/chartex" xmlns:cx6="http://schemas.microsoft.com/office/drawing/2016/5/12/chartex" xmlns:cx7="http://schemas.microsoft.com/office/drawing/2016/5/13/chartex" xmlns:cx8="http://schemas.microsoft.com/office/drawing/2016/5/14/chartex" xmlns:mc="http://schemas.openxmlformats.org/markup-compatibility/2006" xmlns:aink="http://schemas.microsoft.com/office/drawing/2016/ink" xmlns:am3d="http://schemas.microsoft.com/office/drawing/2017/model3d" xmlns:o="urn:schemas-microsoft-com:office:office" xmlns:oel="http://schemas.microsoft.com/office/2019/extlst" xmlns:r="http://schemas.openxmlformats.org/officeDocument/2006/relationships" xmlns:m="http://schemas.openxmlformats.org/officeDocument/2006/math" xmlns:v="urn:schemas-microsoft-com:vml" xmlns:wp14="http://schemas.microsoft.com/office/word/2010/wordprocessingDrawing" xmlns:wp="http://schemas.openxmlformats.org/drawingml/2006/wordprocessingDrawing" xmlns:w10="urn:schemas-microsoft-com:office:word" xmlns:w="http://schemas.openxmlformats.org/wordprocessingml/2006/main" xmlns:w14="http://schemas.microsoft.com/office/word/2010/wordml" xmlns:w15="http://schemas.microsoft.com/office/word/2012/wordml" xmlns:w16cex="http://schemas.microsoft.com/office/word/2018/wordml/cex" xmlns:w16cid="http://schemas.microsoft.com/office/word/2016/wordml/cid" xmlns:w16="http://schemas.microsoft.com/office/word/2018/wordml" xmlns:w16sdtdh="http://schemas.microsoft.com/office/word/2020/wordml/sdtdatahash" xmlns:w16se="http://schemas.microsoft.com/office/word/2015/wordml/symex" xmlns:wpg="http://schemas.microsoft.com/office/word/2010/wordprocessingGroup" xmlns:wpi="http://schemas.microsoft.com/office/word/2010/wordprocessingInk" xmlns:wne="http://schemas.microsoft.com/office/word/2006/wordml" xmlns:wps="http://schemas.microsoft.com/office/word/2010/wordprocessingShape" mc:Ignorable="w14 w15 w16se w16cid w16 w16cex w16sdtdh wp14">
   <w:abstractNum w:abstractNumId="0" w15:restartNumberingAfterBreak="0">
+    <w:nsid w:val="40FE0A00"/>
+    <w:multiLevelType w:val="hybridMultilevel"/>
+    <w:tmpl w:val="88D2490C"/>
+    <w:lvl w:ilvl="0" w:tplc="0409000F">
+      <w:start w:val="1"/>
+      <w:numFmt w:val="decimal"/>
+      <w:lvlText w:val="%1."/>
+      <w:lvlJc w:val="left"/>
+      <w:pPr>
+        <w:ind w:left="720" w:hanging="360"/>
+      </w:pPr>
+      <w:rPr>
+        <w:rFonts w:hint="default"/>
+      </w:rPr>
+    </w:lvl>
+    <w:lvl w:ilvl="1" w:tplc="04090019">
+      <w:start w:val="1"/>
+      <w:numFmt w:val="lowerLetter"/>
+      <w:lvlText w:val="%2."/>
+      <w:lvlJc w:val="left"/>
+      <w:pPr>
+        <w:ind w:left="1440" w:hanging="360"/>
+      </w:pPr>
+    </w:lvl>
+    <w:lvl w:ilvl="2" w:tplc="0409001B" w:tentative="1">
+      <w:start w:val="1"/>
+      <w:numFmt w:val="lowerRoman"/>
+      <w:lvlText w:val="%3."/>
+      <w:lvlJc w:val="right"/>
+      <w:pPr>
+        <w:ind w:left="2160" w:hanging="180"/>
+      </w:pPr>
+    </w:lvl>
+    <w:lvl w:ilvl="3" w:tplc="0409000F" w:tentative="1">
+      <w:start w:val="1"/>
+      <w:numFmt w:val="decimal"/>
+      <w:lvlText w:val="%4."/>
+      <w:lvlJc w:val="left"/>
+      <w:pPr>
+        <w:ind w:left="2880" w:hanging="360"/>
+      </w:pPr>
+    </w:lvl>
+    <w:lvl w:ilvl="4" w:tplc="04090019" w:tentative="1">
+      <w:start w:val="1"/>
+      <w:numFmt w:val="lowerLetter"/>
+      <w:lvlText w:val="%5."/>
+      <w:lvlJc w:val="left"/>
+      <w:pPr>
+        <w:ind w:left="3600" w:hanging="360"/>
+      </w:pPr>
+    </w:lvl>
+    <w:lvl w:ilvl="5" w:tplc="0409001B" w:tentative="1">
+      <w:start w:val="1"/>
+      <w:numFmt w:val="lowerRoman"/>
+      <w:lvlText w:val="%6."/>
+      <w:lvlJc w:val="right"/>
+      <w:pPr>
+        <w:ind w:left="4320" w:hanging="180"/>
+      </w:pPr>
+    </w:lvl>
+    <w:lvl w:ilvl="6" w:tplc="0409000F" w:tentative="1">
+      <w:start w:val="1"/>
+      <w:numFmt w:val="decimal"/>
+      <w:lvlText w:val="%7."/>
+      <w:lvlJc w:val="left"/>
+      <w:pPr>
+        <w:ind w:left="5040" w:hanging="360"/>
+      </w:pPr>
+    </w:lvl>
+    <w:lvl w:ilvl="7" w:tplc="04090019" w:tentative="1">
+      <w:start w:val="1"/>
+      <w:numFmt w:val="lowerLetter"/>
+      <w:lvlText w:val="%8."/>
+      <w:lvlJc w:val="left"/>
+      <w:pPr>
+        <w:ind w:left="5760" w:hanging="360"/>
+      </w:pPr>
+    </w:lvl>
+    <w:lvl w:ilvl="8" w:tplc="0409001B" w:tentative="1">
+      <w:start w:val="1"/>
+      <w:numFmt w:val="lowerRoman"/>
+      <w:lvlText w:val="%9."/>
+      <w:lvlJc w:val="right"/>
+      <w:pPr>
+        <w:ind w:left="6480" w:hanging="180"/>
+      </w:pPr>
+    </w:lvl>
+  </w:abstractNum>
+  <w:abstractNum w:abstractNumId="1" w15:restartNumberingAfterBreak="0">
     <w:nsid w:val="49410BA5"/>
     <w:multiLevelType w:val="hybridMultilevel"/>
     <w:tmpl w:val="CB6A1ABA"/>
@@ -4281,7 +5397,7 @@
       </w:rPr>
     </w:lvl>
   </w:abstractNum>
-  <w:abstractNum w:abstractNumId="1" w15:restartNumberingAfterBreak="0">
+  <w:abstractNum w:abstractNumId="2" w15:restartNumberingAfterBreak="0">
     <w:nsid w:val="787B5CD8"/>
     <w:multiLevelType w:val="hybridMultilevel"/>
     <w:tmpl w:val="9DD0D0C4"/>
@@ -4395,10 +5511,13 @@
     </w:lvl>
   </w:abstractNum>
   <w:num w:numId="1" w16cid:durableId="1656378932">
-    <w:abstractNumId w:val="0"/>
+    <w:abstractNumId w:val="1"/>
   </w:num>
   <w:num w:numId="2" w16cid:durableId="488986932">
-    <w:abstractNumId w:val="1"/>
+    <w:abstractNumId w:val="2"/>
+  </w:num>
+  <w:num w:numId="3" w16cid:durableId="681862212">
+    <w:abstractNumId w:val="0"/>
   </w:num>
 </w:numbering>
 </file>
@@ -4800,7 +5919,7 @@
     <w:lsdException w:name="Unresolved Mention" w:semiHidden="1" w:unhideWhenUsed="1"/>
     <w:lsdException w:name="Smart Link" w:semiHidden="1" w:unhideWhenUsed="1"/>
   </w:latentStyles>
-  <w:style w:type="paragraph" w:default="1" w:styleId="a">
+  <w:style w:type="paragraph" w:default="1" w:styleId="Normal">
     <w:name w:val="Normal"/>
     <w:qFormat/>
     <w:rsid w:val="009B7719"/>
@@ -4808,13 +5927,13 @@
       <w:bidi/>
     </w:pPr>
   </w:style>
-  <w:style w:type="character" w:default="1" w:styleId="a0">
+  <w:style w:type="character" w:default="1" w:styleId="DefaultParagraphFont">
     <w:name w:val="Default Paragraph Font"/>
     <w:uiPriority w:val="1"/>
     <w:semiHidden/>
     <w:unhideWhenUsed/>
   </w:style>
-  <w:style w:type="table" w:default="1" w:styleId="a1">
+  <w:style w:type="table" w:default="1" w:styleId="TableNormal">
     <w:name w:val="Normal Table"/>
     <w:uiPriority w:val="99"/>
     <w:semiHidden/>
@@ -4829,15 +5948,15 @@
       </w:tblCellMar>
     </w:tblPr>
   </w:style>
-  <w:style w:type="numbering" w:default="1" w:styleId="a2">
+  <w:style w:type="numbering" w:default="1" w:styleId="NoList">
     <w:name w:val="No List"/>
     <w:uiPriority w:val="99"/>
     <w:semiHidden/>
     <w:unhideWhenUsed/>
   </w:style>
-  <w:style w:type="paragraph" w:styleId="a3">
+  <w:style w:type="paragraph" w:styleId="ListParagraph">
     <w:name w:val="List Paragraph"/>
-    <w:basedOn w:val="a"/>
+    <w:basedOn w:val="Normal"/>
     <w:uiPriority w:val="34"/>
     <w:qFormat/>
     <w:rsid w:val="00E81598"/>
@@ -4848,7 +5967,7 @@
   </w:style>
   <w:style w:type="paragraph" w:styleId="NormalWeb">
     <w:name w:val="Normal (Web)"/>
-    <w:basedOn w:val="a"/>
+    <w:basedOn w:val="Normal"/>
     <w:uiPriority w:val="99"/>
     <w:semiHidden/>
     <w:unhideWhenUsed/>
@@ -4865,9 +5984,9 @@
       <w14:ligatures w14:val="none"/>
     </w:rPr>
   </w:style>
-  <w:style w:type="character" w:styleId="a4">
+  <w:style w:type="character" w:styleId="PlaceholderText">
     <w:name w:val="Placeholder Text"/>
-    <w:basedOn w:val="a0"/>
+    <w:basedOn w:val="DefaultParagraphFont"/>
     <w:uiPriority w:val="99"/>
     <w:semiHidden/>
     <w:rsid w:val="00A041C7"/>

--- a/Final Project.docx
+++ b/Final Project.docx
@@ -234,27 +234,7 @@
           <w:sz w:val="24"/>
           <w:szCs w:val="24"/>
         </w:rPr>
-        <w:t xml:space="preserve">Extraction of </w:t>
-      </w:r>
-      <w:proofErr w:type="spellStart"/>
-      <w:r>
-        <w:rPr>
-          <w:b/>
-          <w:bCs/>
-          <w:sz w:val="24"/>
-          <w:szCs w:val="24"/>
-        </w:rPr>
-        <w:t>keypoints</w:t>
-      </w:r>
-      <w:proofErr w:type="spellEnd"/>
-      <w:r>
-        <w:rPr>
-          <w:b/>
-          <w:bCs/>
-          <w:sz w:val="24"/>
-          <w:szCs w:val="24"/>
-        </w:rPr>
-        <w:t xml:space="preserve"> and corresponding descriptors using </w:t>
+        <w:t xml:space="preserve">Extraction of keypoints and corresponding descriptors using </w:t>
       </w:r>
       <w:r>
         <w:rPr>
@@ -415,23 +395,13 @@
           <w:szCs w:val="24"/>
         </w:rPr>
       </w:pPr>
-      <w:proofErr w:type="spellStart"/>
       <w:r>
         <w:rPr>
           <w:sz w:val="24"/>
           <w:szCs w:val="24"/>
           <w:u w:val="single"/>
         </w:rPr>
-        <w:t>DoG</w:t>
-      </w:r>
-      <w:proofErr w:type="spellEnd"/>
-      <w:r>
-        <w:rPr>
-          <w:sz w:val="24"/>
-          <w:szCs w:val="24"/>
-          <w:u w:val="single"/>
-        </w:rPr>
-        <w:t>:</w:t>
+        <w:t>DoG:</w:t>
       </w:r>
       <w:r>
         <w:rPr>
@@ -445,23 +415,7 @@
           <w:sz w:val="24"/>
           <w:szCs w:val="24"/>
         </w:rPr>
-        <w:t xml:space="preserve">The </w:t>
-      </w:r>
-      <w:proofErr w:type="spellStart"/>
-      <w:r>
-        <w:rPr>
-          <w:sz w:val="24"/>
-          <w:szCs w:val="24"/>
-        </w:rPr>
-        <w:t>DoG</w:t>
-      </w:r>
-      <w:proofErr w:type="spellEnd"/>
-      <w:r>
-        <w:rPr>
-          <w:sz w:val="24"/>
-          <w:szCs w:val="24"/>
-        </w:rPr>
-        <w:t xml:space="preserve"> (Difference of Gaussians) is calculated by computing the difference between neighboring octaves. </w:t>
+        <w:t xml:space="preserve">The DoG (Difference of Gaussians) is calculated by computing the difference between neighboring octaves. </w:t>
       </w:r>
     </w:p>
     <w:p>
@@ -483,25 +437,7 @@
           <w:szCs w:val="24"/>
           <w:u w:val="single"/>
         </w:rPr>
-        <w:t xml:space="preserve">Getting potential </w:t>
-      </w:r>
-      <w:proofErr w:type="spellStart"/>
-      <w:r>
-        <w:rPr>
-          <w:sz w:val="24"/>
-          <w:szCs w:val="24"/>
-          <w:u w:val="single"/>
-        </w:rPr>
-        <w:t>keypoints</w:t>
-      </w:r>
-      <w:proofErr w:type="spellEnd"/>
-      <w:r>
-        <w:rPr>
-          <w:sz w:val="24"/>
-          <w:szCs w:val="24"/>
-          <w:u w:val="single"/>
-        </w:rPr>
-        <w:t>:</w:t>
+        <w:t>Getting potential keypoints:</w:t>
       </w:r>
       <w:r>
         <w:rPr>
@@ -515,23 +451,7 @@
           <w:sz w:val="24"/>
           <w:szCs w:val="24"/>
         </w:rPr>
-        <w:t xml:space="preserve">Each pixel in the </w:t>
-      </w:r>
-      <w:proofErr w:type="spellStart"/>
-      <w:r>
-        <w:rPr>
-          <w:sz w:val="24"/>
-          <w:szCs w:val="24"/>
-        </w:rPr>
-        <w:t>DoG</w:t>
-      </w:r>
-      <w:proofErr w:type="spellEnd"/>
-      <w:r>
-        <w:rPr>
-          <w:sz w:val="24"/>
-          <w:szCs w:val="24"/>
-        </w:rPr>
-        <w:t xml:space="preserve"> pyramid is compared with its eight neighbors, along with nine pixels in the subsequent scale and nine pixels in the previous scale. If a pixel stands out as an </w:t>
+        <w:t xml:space="preserve">Each pixel in the DoG pyramid is compared with its eight neighbors, along with nine pixels in the subsequent scale and nine pixels in the previous scale. If a pixel stands out as an </w:t>
       </w:r>
       <w:r>
         <w:rPr>
@@ -545,23 +465,7 @@
           <w:sz w:val="24"/>
           <w:szCs w:val="24"/>
         </w:rPr>
-        <w:t xml:space="preserve">, it is considered a potential </w:t>
-      </w:r>
-      <w:proofErr w:type="spellStart"/>
-      <w:r>
-        <w:rPr>
-          <w:sz w:val="24"/>
-          <w:szCs w:val="24"/>
-        </w:rPr>
-        <w:t>keypoint</w:t>
-      </w:r>
-      <w:proofErr w:type="spellEnd"/>
-      <w:r>
-        <w:rPr>
-          <w:sz w:val="24"/>
-          <w:szCs w:val="24"/>
-        </w:rPr>
-        <w:t xml:space="preserve">. </w:t>
+        <w:t xml:space="preserve">, it is considered a potential keypoint. </w:t>
       </w:r>
     </w:p>
     <w:p>
@@ -583,64 +487,14 @@
           <w:szCs w:val="24"/>
           <w:u w:val="single"/>
         </w:rPr>
-        <w:t xml:space="preserve">Selection of descriptive </w:t>
-      </w:r>
-      <w:proofErr w:type="spellStart"/>
-      <w:r>
-        <w:rPr>
-          <w:sz w:val="24"/>
-          <w:szCs w:val="24"/>
-          <w:u w:val="single"/>
-        </w:rPr>
-        <w:t>keypoints</w:t>
-      </w:r>
-      <w:proofErr w:type="spellEnd"/>
-      <w:r>
-        <w:rPr>
-          <w:sz w:val="24"/>
-          <w:szCs w:val="24"/>
-          <w:u w:val="single"/>
-        </w:rPr>
-        <w:t xml:space="preserve">: </w:t>
-      </w:r>
-      <w:r>
-        <w:rPr>
-          <w:sz w:val="24"/>
-          <w:szCs w:val="24"/>
-        </w:rPr>
-        <w:t xml:space="preserve"> Potential </w:t>
-      </w:r>
-      <w:proofErr w:type="spellStart"/>
-      <w:r>
-        <w:rPr>
-          <w:sz w:val="24"/>
-          <w:szCs w:val="24"/>
-        </w:rPr>
-        <w:t>keypoints</w:t>
-      </w:r>
-      <w:proofErr w:type="spellEnd"/>
-      <w:r>
-        <w:rPr>
-          <w:sz w:val="24"/>
-          <w:szCs w:val="24"/>
-        </w:rPr>
-        <w:t xml:space="preserve"> with responses below a given threshold and those representing edges are discarded, leaving only the most descriptive </w:t>
-      </w:r>
-      <w:proofErr w:type="spellStart"/>
-      <w:r>
-        <w:rPr>
-          <w:sz w:val="24"/>
-          <w:szCs w:val="24"/>
-        </w:rPr>
-        <w:t>keypoints</w:t>
-      </w:r>
-      <w:proofErr w:type="spellEnd"/>
-      <w:r>
-        <w:rPr>
-          <w:sz w:val="24"/>
-          <w:szCs w:val="24"/>
-        </w:rPr>
-        <w:t>.</w:t>
+        <w:t xml:space="preserve">Selection of descriptive keypoints: </w:t>
+      </w:r>
+      <w:r>
+        <w:rPr>
+          <w:sz w:val="24"/>
+          <w:szCs w:val="24"/>
+        </w:rPr>
+        <w:t xml:space="preserve"> Potential keypoints with responses below a given threshold and those representing edges are discarded, leaving only the most descriptive keypoints.</w:t>
       </w:r>
     </w:p>
     <w:p>
@@ -669,39 +523,7 @@
           <w:sz w:val="24"/>
           <w:szCs w:val="24"/>
         </w:rPr>
-        <w:t xml:space="preserve"> An orientation is assigned to each </w:t>
-      </w:r>
-      <w:proofErr w:type="spellStart"/>
-      <w:r>
-        <w:rPr>
-          <w:sz w:val="24"/>
-          <w:szCs w:val="24"/>
-        </w:rPr>
-        <w:t>keypoint</w:t>
-      </w:r>
-      <w:proofErr w:type="spellEnd"/>
-      <w:r>
-        <w:rPr>
-          <w:sz w:val="24"/>
-          <w:szCs w:val="24"/>
-        </w:rPr>
-        <w:t xml:space="preserve"> to enhance rotation invariance. The direction with the most prominent gradient is chosen as the </w:t>
-      </w:r>
-      <w:proofErr w:type="spellStart"/>
-      <w:r>
-        <w:rPr>
-          <w:sz w:val="24"/>
-          <w:szCs w:val="24"/>
-        </w:rPr>
-        <w:t>keypoint's</w:t>
-      </w:r>
-      <w:proofErr w:type="spellEnd"/>
-      <w:r>
-        <w:rPr>
-          <w:sz w:val="24"/>
-          <w:szCs w:val="24"/>
-        </w:rPr>
-        <w:t xml:space="preserve"> orientation, and subsequent calculations are performed relative to this orientation.</w:t>
+        <w:t xml:space="preserve"> An orientation is assigned to each keypoint to enhance rotation invariance. The direction with the most prominent gradient is chosen as the keypoint's orientation, and subsequent calculations are performed relative to this orientation.</w:t>
       </w:r>
     </w:p>
     <w:p>
@@ -717,7 +539,6 @@
           <w:szCs w:val="24"/>
         </w:rPr>
       </w:pPr>
-      <w:proofErr w:type="spellStart"/>
       <w:r>
         <w:rPr>
           <w:sz w:val="24"/>
@@ -725,39 +546,14 @@
           <w:u w:val="single"/>
         </w:rPr>
         <w:lastRenderedPageBreak/>
-        <w:t>Keypoint</w:t>
-      </w:r>
-      <w:proofErr w:type="spellEnd"/>
-      <w:r>
-        <w:rPr>
-          <w:sz w:val="24"/>
-          <w:szCs w:val="24"/>
-          <w:u w:val="single"/>
-        </w:rPr>
-        <w:t xml:space="preserve"> descriptor: </w:t>
-      </w:r>
-      <w:r>
-        <w:rPr>
-          <w:sz w:val="24"/>
-          <w:szCs w:val="24"/>
-        </w:rPr>
-        <w:t xml:space="preserve">For each </w:t>
-      </w:r>
-      <w:proofErr w:type="spellStart"/>
-      <w:r>
-        <w:rPr>
-          <w:sz w:val="24"/>
-          <w:szCs w:val="24"/>
-        </w:rPr>
-        <w:t>keypoint</w:t>
-      </w:r>
-      <w:proofErr w:type="spellEnd"/>
-      <w:r>
-        <w:rPr>
-          <w:sz w:val="24"/>
-          <w:szCs w:val="24"/>
-        </w:rPr>
-        <w:t xml:space="preserve">, a 16x16 pixel window is taken and divided to 16 </w:t>
+        <w:t xml:space="preserve">Keypoint descriptor: </w:t>
+      </w:r>
+      <w:r>
+        <w:rPr>
+          <w:sz w:val="24"/>
+          <w:szCs w:val="24"/>
+        </w:rPr>
+        <w:t xml:space="preserve">For each keypoint, a 16x16 pixel window is taken and divided to 16 </w:t>
       </w:r>
       <w:r>
         <w:rPr>
@@ -792,39 +588,7 @@
           <w:sz w:val="24"/>
           <w:szCs w:val="24"/>
         </w:rPr>
-        <w:t xml:space="preserve">represent eight directions. The </w:t>
-      </w:r>
-      <w:proofErr w:type="spellStart"/>
-      <w:r>
-        <w:rPr>
-          <w:sz w:val="24"/>
-          <w:szCs w:val="24"/>
-        </w:rPr>
-        <w:t>keypoint</w:t>
-      </w:r>
-      <w:proofErr w:type="spellEnd"/>
-      <w:r>
-        <w:rPr>
-          <w:sz w:val="24"/>
-          <w:szCs w:val="24"/>
-        </w:rPr>
-        <w:t xml:space="preserve"> orientation is subtracted from each direction, and high values are saturated to handle illumination variations. These 16 histograms are concatenated to form a single 128-length feature vector, which serves as the </w:t>
-      </w:r>
-      <w:proofErr w:type="spellStart"/>
-      <w:r>
-        <w:rPr>
-          <w:sz w:val="24"/>
-          <w:szCs w:val="24"/>
-        </w:rPr>
-        <w:t>keypoint</w:t>
-      </w:r>
-      <w:proofErr w:type="spellEnd"/>
-      <w:r>
-        <w:rPr>
-          <w:sz w:val="24"/>
-          <w:szCs w:val="24"/>
-        </w:rPr>
-        <w:t xml:space="preserve"> descriptor</w:t>
+        <w:t>represent eight directions. The keypoint orientation is subtracted from each direction, and high values are saturated to handle illumination variations. These 16 histograms are concatenated to form a single 128-length feature vector, which serves as the keypoint descriptor</w:t>
       </w:r>
       <w:r>
         <w:rPr>
@@ -884,23 +648,7 @@
           <w:sz w:val="24"/>
           <w:szCs w:val="24"/>
         </w:rPr>
-        <w:t xml:space="preserve"> employ a brute force matcher to compare descriptors between two frames. This matcher compares each descriptor in one image to all descriptors in the second image using L2 distance. As a result, every </w:t>
-      </w:r>
-      <w:proofErr w:type="spellStart"/>
-      <w:r>
-        <w:rPr>
-          <w:sz w:val="24"/>
-          <w:szCs w:val="24"/>
-        </w:rPr>
-        <w:t>keypoint</w:t>
-      </w:r>
-      <w:proofErr w:type="spellEnd"/>
-      <w:r>
-        <w:rPr>
-          <w:sz w:val="24"/>
-          <w:szCs w:val="24"/>
-        </w:rPr>
-        <w:t xml:space="preserve"> </w:t>
+        <w:t xml:space="preserve"> employ a brute force matcher to compare descriptors between two frames. This matcher compares each descriptor in one image to all descriptors in the second image using L2 distance. As a result, every keypoint </w:t>
       </w:r>
       <w:r>
         <w:rPr>
@@ -944,23 +692,7 @@
           <w:sz w:val="24"/>
           <w:szCs w:val="24"/>
         </w:rPr>
-        <w:t xml:space="preserve">() for this step, omitting the </w:t>
-      </w:r>
-      <w:proofErr w:type="spellStart"/>
-      <w:r>
-        <w:rPr>
-          <w:sz w:val="24"/>
-          <w:szCs w:val="24"/>
-        </w:rPr>
-        <w:t>crossCheck</w:t>
-      </w:r>
-      <w:proofErr w:type="spellEnd"/>
-      <w:r>
-        <w:rPr>
-          <w:sz w:val="24"/>
-          <w:szCs w:val="24"/>
-        </w:rPr>
-        <w:t xml:space="preserve"> option due to stable results and timing considerations.</w:t>
+        <w:t>() for this step, omitting the crossCheck option due to stable results and timing considerations.</w:t>
       </w:r>
       <w:r>
         <w:rPr>
@@ -990,9 +722,8 @@
           <w:sz w:val="24"/>
           <w:szCs w:val="24"/>
         </w:rPr>
-        <w:t xml:space="preserve">Finding an Optimal </w:t>
-      </w:r>
-      <w:proofErr w:type="spellStart"/>
+        <w:t>Finding an Optimal Homography with RANSAC</w:t>
+      </w:r>
       <w:r>
         <w:rPr>
           <w:b/>
@@ -1000,25 +731,6 @@
           <w:sz w:val="24"/>
           <w:szCs w:val="24"/>
         </w:rPr>
-        <w:t>Homography</w:t>
-      </w:r>
-      <w:proofErr w:type="spellEnd"/>
-      <w:r>
-        <w:rPr>
-          <w:b/>
-          <w:bCs/>
-          <w:sz w:val="24"/>
-          <w:szCs w:val="24"/>
-        </w:rPr>
-        <w:t xml:space="preserve"> with RANSAC</w:t>
-      </w:r>
-      <w:r>
-        <w:rPr>
-          <w:b/>
-          <w:bCs/>
-          <w:sz w:val="24"/>
-          <w:szCs w:val="24"/>
-        </w:rPr>
         <w:br/>
       </w:r>
       <w:r>
@@ -1061,23 +773,7 @@
           <w:sz w:val="24"/>
           <w:szCs w:val="24"/>
         </w:rPr>
-        <w:t xml:space="preserve"> an optimal </w:t>
-      </w:r>
-      <w:proofErr w:type="spellStart"/>
-      <w:r>
-        <w:rPr>
-          <w:sz w:val="24"/>
-          <w:szCs w:val="24"/>
-        </w:rPr>
-        <w:t>homography</w:t>
-      </w:r>
-      <w:proofErr w:type="spellEnd"/>
-      <w:r>
-        <w:rPr>
-          <w:sz w:val="24"/>
-          <w:szCs w:val="24"/>
-        </w:rPr>
-        <w:t xml:space="preserve"> transformation that aligns the features.</w:t>
+        <w:t xml:space="preserve"> an optimal homography transformation that aligns the features.</w:t>
       </w:r>
       <w:r>
         <w:rPr>
@@ -1086,21 +782,12 @@
         </w:rPr>
         <w:br/>
       </w:r>
-      <w:proofErr w:type="spellStart"/>
-      <w:r>
-        <w:rPr>
-          <w:sz w:val="24"/>
-          <w:szCs w:val="24"/>
-        </w:rPr>
-        <w:t>Homography</w:t>
-      </w:r>
-      <w:proofErr w:type="spellEnd"/>
-      <w:r>
-        <w:rPr>
-          <w:sz w:val="24"/>
-          <w:szCs w:val="24"/>
-        </w:rPr>
-        <w:t xml:space="preserve">, offering more degrees of freedom than an affine transformation, produced </w:t>
+      <w:r>
+        <w:rPr>
+          <w:sz w:val="24"/>
+          <w:szCs w:val="24"/>
+        </w:rPr>
+        <w:t xml:space="preserve">Homography, offering more degrees of freedom than an affine transformation, produced </w:t>
       </w:r>
       <w:r>
         <w:rPr>
@@ -1122,23 +809,7 @@
           <w:szCs w:val="24"/>
         </w:rPr>
         <w:br/>
-        <w:t xml:space="preserve">Our purpose was to find one </w:t>
-      </w:r>
-      <w:proofErr w:type="spellStart"/>
-      <w:r>
-        <w:rPr>
-          <w:sz w:val="24"/>
-          <w:szCs w:val="24"/>
-        </w:rPr>
-        <w:t>homography</w:t>
-      </w:r>
-      <w:proofErr w:type="spellEnd"/>
-      <w:r>
-        <w:rPr>
-          <w:sz w:val="24"/>
-          <w:szCs w:val="24"/>
-        </w:rPr>
-        <w:t xml:space="preserve"> for the entire frame, so we expected numerous outliers (for instance because of the person's movement). </w:t>
+        <w:t xml:space="preserve">Our purpose was to find one homography for the entire frame, so we expected numerous outliers (for instance because of the person's movement). </w:t>
       </w:r>
       <w:r>
         <w:rPr>
@@ -1259,20 +930,8 @@
           <w:kern w:val="2"/>
           <w14:ligatures w14:val="standardContextual"/>
         </w:rPr>
-        <w:t xml:space="preserve"> Optimal </w:t>
-      </w:r>
-      <w:proofErr w:type="spellStart"/>
-      <w:r>
-        <w:rPr>
-          <w:rFonts w:asciiTheme="minorHAnsi" w:eastAsiaTheme="minorHAnsi" w:hAnsiTheme="minorHAnsi" w:cstheme="minorBidi"/>
-          <w:b/>
-          <w:bCs/>
-          <w:kern w:val="2"/>
-          <w14:ligatures w14:val="standardContextual"/>
-        </w:rPr>
-        <w:t>Homography</w:t>
-      </w:r>
-      <w:proofErr w:type="spellEnd"/>
+        <w:t xml:space="preserve"> Optimal Homography</w:t>
+      </w:r>
       <w:r>
         <w:rPr>
           <w:rFonts w:asciiTheme="minorHAnsi" w:eastAsiaTheme="minorHAnsi" w:hAnsiTheme="minorHAnsi" w:cstheme="minorBidi"/>
@@ -1288,25 +947,7 @@
           <w:kern w:val="2"/>
           <w14:ligatures w14:val="standardContextual"/>
         </w:rPr>
-        <w:t xml:space="preserve">Finally, we stabilize the video by warping each frame using the </w:t>
-      </w:r>
-      <w:proofErr w:type="spellStart"/>
-      <w:r>
-        <w:rPr>
-          <w:rFonts w:asciiTheme="minorHAnsi" w:eastAsiaTheme="minorHAnsi" w:hAnsiTheme="minorHAnsi" w:cstheme="minorBidi"/>
-          <w:kern w:val="2"/>
-          <w14:ligatures w14:val="standardContextual"/>
-        </w:rPr>
-        <w:t>homography</w:t>
-      </w:r>
-      <w:proofErr w:type="spellEnd"/>
-      <w:r>
-        <w:rPr>
-          <w:rFonts w:asciiTheme="minorHAnsi" w:eastAsiaTheme="minorHAnsi" w:hAnsiTheme="minorHAnsi" w:cstheme="minorBidi"/>
-          <w:kern w:val="2"/>
-          <w14:ligatures w14:val="standardContextual"/>
-        </w:rPr>
-        <w:t xml:space="preserve"> obtained between the frame and the initial frame. We used cv2.warpPerspective() for this purpose in our implementation.</w:t>
+        <w:t>Finally, we stabilize the video by warping each frame using the homography obtained between the frame and the initial frame. We used cv2.warpPerspective() for this purpose in our implementation.</w:t>
       </w:r>
     </w:p>
     <w:p>
@@ -1486,35 +1127,7 @@
           <w:sz w:val="24"/>
           <w:szCs w:val="24"/>
         </w:rPr>
-        <w:t xml:space="preserve"> of </w:t>
-      </w:r>
-      <w:r>
-        <w:rPr>
-          <w:sz w:val="24"/>
-          <w:szCs w:val="24"/>
-        </w:rPr>
-        <w:t>gaussians</w:t>
-      </w:r>
-      <w:r>
-        <w:rPr>
-          <w:sz w:val="24"/>
-          <w:szCs w:val="24"/>
-        </w:rPr>
-        <w:t xml:space="preserve"> objects using </w:t>
-      </w:r>
-      <w:r>
-        <w:rPr>
-          <w:sz w:val="24"/>
-          <w:szCs w:val="24"/>
-        </w:rPr>
-        <w:t>cv2.createBackgroundSubtractorMOG2</w:t>
-      </w:r>
-      <w:r>
-        <w:rPr>
-          <w:sz w:val="24"/>
-          <w:szCs w:val="24"/>
-        </w:rPr>
-        <w:t xml:space="preserve">, one that fits on the </w:t>
+        <w:t xml:space="preserve"> of gaussians objects using cv2.createBackgroundSubtractorMOG2, one that fits on the </w:t>
       </w:r>
       <w:r>
         <w:rPr>
@@ -1556,21 +1169,7 @@
           <w:sz w:val="24"/>
           <w:szCs w:val="24"/>
         </w:rPr>
-        <w:t xml:space="preserve">XXXXX - </w:t>
-      </w:r>
-      <w:r>
-        <w:rPr>
-          <w:sz w:val="24"/>
-          <w:szCs w:val="24"/>
-        </w:rPr>
-        <w:t>To address the issue of noise, we employed two methods</w:t>
-      </w:r>
-      <w:r>
-        <w:rPr>
-          <w:sz w:val="24"/>
-          <w:szCs w:val="24"/>
-        </w:rPr>
-        <w:t>:</w:t>
+        <w:t>XXXXX - To address the issue of noise, we employed two methods:</w:t>
       </w:r>
     </w:p>
     <w:p>
@@ -1593,7 +1192,6 @@
         </w:rPr>
         <w:t xml:space="preserve">KDE – We used </w:t>
       </w:r>
-      <w:proofErr w:type="spellStart"/>
       <w:proofErr w:type="gramStart"/>
       <w:r>
         <w:rPr>
@@ -1608,64 +1206,21 @@
           <w:sz w:val="24"/>
           <w:szCs w:val="24"/>
         </w:rPr>
-        <w:t>.</w:t>
-      </w:r>
-      <w:r>
-        <w:rPr>
-          <w:sz w:val="24"/>
-          <w:szCs w:val="24"/>
-        </w:rPr>
-        <w:t>KernelDensity</w:t>
-      </w:r>
-      <w:proofErr w:type="spellEnd"/>
-      <w:r>
-        <w:rPr>
-          <w:sz w:val="24"/>
-          <w:szCs w:val="24"/>
-        </w:rPr>
-        <w:t xml:space="preserve"> to fit the pixels of the 5 first fames. </w:t>
-      </w:r>
-      <w:r>
-        <w:rPr>
-          <w:sz w:val="24"/>
-          <w:szCs w:val="24"/>
-        </w:rPr>
-        <w:t xml:space="preserve">Once the KDE is </w:t>
-      </w:r>
-      <w:r>
-        <w:rPr>
-          <w:sz w:val="24"/>
-          <w:szCs w:val="24"/>
-        </w:rPr>
-        <w:t>fitted</w:t>
-      </w:r>
-      <w:r>
-        <w:rPr>
-          <w:sz w:val="24"/>
-          <w:szCs w:val="24"/>
-        </w:rPr>
-        <w:t xml:space="preserve">, </w:t>
-      </w:r>
-      <w:r>
-        <w:rPr>
-          <w:sz w:val="24"/>
-          <w:szCs w:val="24"/>
-        </w:rPr>
-        <w:t>we</w:t>
-      </w:r>
-      <w:r>
-        <w:rPr>
-          <w:sz w:val="24"/>
-          <w:szCs w:val="24"/>
-        </w:rPr>
-        <w:t xml:space="preserve"> predict the probability of a new point under the given PDF</w:t>
-      </w:r>
-      <w:r>
-        <w:rPr>
-          <w:sz w:val="24"/>
-          <w:szCs w:val="24"/>
-        </w:rPr>
-        <w:t>.</w:t>
+        <w:t xml:space="preserve">.KernelDensity to fit the pixels of the 5 first </w:t>
+      </w:r>
+      <w:r>
+        <w:rPr>
+          <w:sz w:val="24"/>
+          <w:szCs w:val="24"/>
+        </w:rPr>
+        <w:t>frames</w:t>
+      </w:r>
+      <w:r>
+        <w:rPr>
+          <w:sz w:val="24"/>
+          <w:szCs w:val="24"/>
+        </w:rPr>
+        <w:t>. Once the KDE is fitted, we predict the probability of a new point under the given PDF.</w:t>
       </w:r>
     </w:p>
     <w:p>
@@ -1686,28 +1241,7 @@
           <w:sz w:val="24"/>
           <w:szCs w:val="24"/>
         </w:rPr>
-        <w:t>Foreground Histogram</w:t>
-      </w:r>
-      <w:r>
-        <w:rPr>
-          <w:sz w:val="24"/>
-          <w:szCs w:val="24"/>
-        </w:rPr>
-        <w:t xml:space="preserve"> – </w:t>
-      </w:r>
-      <w:r>
-        <w:rPr>
-          <w:sz w:val="24"/>
-          <w:szCs w:val="24"/>
-        </w:rPr>
-        <w:t>We converted the foreground pixels to grayscale and created a histogram</w:t>
-      </w:r>
-      <w:r>
-        <w:rPr>
-          <w:sz w:val="24"/>
-          <w:szCs w:val="24"/>
-        </w:rPr>
-        <w:t xml:space="preserve">. Then we calculate range of probable grey level that the object </w:t>
+        <w:t xml:space="preserve">Foreground Histogram – We converted the foreground pixels to grayscale and created a histogram. Then we calculate range of probable grey level that the object </w:t>
       </w:r>
       <w:r>
         <w:rPr>
@@ -1791,7 +1325,7 @@
           <w:sz w:val="24"/>
           <w:szCs w:val="24"/>
         </w:rPr>
-        <w:t>Set the top of the frame as background, a prior that the person walking in the middle or in bottom of the frame.</w:t>
+        <w:t>Getting all connected components in the mask and leaving only the biggest one as foreground.</w:t>
       </w:r>
     </w:p>
     <w:p>
@@ -1812,7 +1346,49 @@
           <w:sz w:val="24"/>
           <w:szCs w:val="24"/>
         </w:rPr>
-        <w:t>Getting all connected components in the mask and leaving only the biggest one as foreground.</w:t>
+        <w:t>Applying two morphological kernels. The first is 5x5 that reduce noise in the borders of the object. The second is 1</w:t>
+      </w:r>
+      <w:r>
+        <w:rPr>
+          <w:sz w:val="24"/>
+          <w:szCs w:val="24"/>
+        </w:rPr>
+        <w:t>5</w:t>
+      </w:r>
+      <w:r>
+        <w:rPr>
+          <w:sz w:val="24"/>
+          <w:szCs w:val="24"/>
+        </w:rPr>
+        <w:t>x1</w:t>
+      </w:r>
+      <w:r>
+        <w:rPr>
+          <w:sz w:val="24"/>
+          <w:szCs w:val="24"/>
+        </w:rPr>
+        <w:t>5</w:t>
+      </w:r>
+      <w:r>
+        <w:rPr>
+          <w:sz w:val="24"/>
+          <w:szCs w:val="24"/>
+        </w:rPr>
+        <w:t xml:space="preserve"> that </w:t>
+      </w:r>
+      <w:r>
+        <w:rPr>
+          <w:sz w:val="24"/>
+          <w:szCs w:val="24"/>
+        </w:rPr>
+        <w:t>fills</w:t>
+      </w:r>
+      <w:r>
+        <w:rPr>
+          <w:sz w:val="24"/>
+          <w:szCs w:val="24"/>
+        </w:rPr>
+        <w:t xml:space="preserve"> holes in the object.</w:t>
       </w:r>
     </w:p>
     <w:p>
@@ -1833,21 +1409,7 @@
           <w:sz w:val="24"/>
           <w:szCs w:val="24"/>
         </w:rPr>
-        <w:t>Applying two m</w:t>
-      </w:r>
-      <w:r>
-        <w:rPr>
-          <w:sz w:val="24"/>
-          <w:szCs w:val="24"/>
-        </w:rPr>
-        <w:t>orphological</w:t>
-      </w:r>
-      <w:r>
-        <w:rPr>
-          <w:sz w:val="24"/>
-          <w:szCs w:val="24"/>
-        </w:rPr>
-        <w:t xml:space="preserve"> kernels. The first is 5x5 that reduce noise in the borders of the object. The second is 11x11 that fill holes in the object.</w:t>
+        <w:t>We set zeros in pixels that are not in the intensity levels range that found in 2.b.</w:t>
       </w:r>
     </w:p>
     <w:p>
@@ -1868,7 +1430,21 @@
           <w:sz w:val="24"/>
           <w:szCs w:val="24"/>
         </w:rPr>
-        <w:t>We set zeros in pixels that are not in the intensity levels range that found in 2.b.</w:t>
+        <w:t>We are refining the mask using KDE.</w:t>
+      </w:r>
+      <w:r>
+        <w:rPr>
+          <w:sz w:val="24"/>
+          <w:szCs w:val="24"/>
+        </w:rPr>
+        <w:t xml:space="preserve"> In order to save time, we don’t refine frames that outputs mask that is very similar to the pervious mask.</w:t>
+      </w:r>
+      <w:r>
+        <w:rPr>
+          <w:sz w:val="24"/>
+          <w:szCs w:val="24"/>
+        </w:rPr>
+        <w:t xml:space="preserve"> After 5 frames without using KDE refinement, we are refitting the KDE.</w:t>
       </w:r>
     </w:p>
     <w:p>
@@ -1889,41 +1465,6 @@
           <w:sz w:val="24"/>
           <w:szCs w:val="24"/>
         </w:rPr>
-        <w:t>We are refining the mask using KDE.</w:t>
-      </w:r>
-      <w:r>
-        <w:rPr>
-          <w:sz w:val="24"/>
-          <w:szCs w:val="24"/>
-        </w:rPr>
-        <w:t xml:space="preserve"> In order to save time, we don’t refine frames that outputs mask that is very similar to the pervious mask.</w:t>
-      </w:r>
-      <w:r>
-        <w:rPr>
-          <w:sz w:val="24"/>
-          <w:szCs w:val="24"/>
-        </w:rPr>
-        <w:t xml:space="preserve"> After 5 frames without using KDE refinement, we are refitting the KDE.</w:t>
-      </w:r>
-    </w:p>
-    <w:p>
-      <w:pPr>
-        <w:pStyle w:val="ListParagraph"/>
-        <w:numPr>
-          <w:ilvl w:val="1"/>
-          <w:numId w:val="3"/>
-        </w:numPr>
-        <w:bidi w:val="0"/>
-        <w:rPr>
-          <w:sz w:val="24"/>
-          <w:szCs w:val="24"/>
-        </w:rPr>
-      </w:pPr>
-      <w:r>
-        <w:rPr>
-          <w:sz w:val="24"/>
-          <w:szCs w:val="24"/>
-        </w:rPr>
         <w:t xml:space="preserve">We are writing the mask to the binary video and multiply the original frame by the mask and </w:t>
       </w:r>
       <w:r>
@@ -1957,7 +1498,6 @@
           <w:kern w:val="2"/>
           <w14:ligatures w14:val="standardContextual"/>
         </w:rPr>
-        <w:lastRenderedPageBreak/>
         <w:t xml:space="preserve">All relevant code for this block can be found in the </w:t>
       </w:r>
       <w:r>
@@ -1974,15 +1514,7 @@
           <w:kern w:val="2"/>
           <w14:ligatures w14:val="standardContextual"/>
         </w:rPr>
-        <w:t xml:space="preserve"> f</w:t>
-      </w:r>
-      <w:r>
-        <w:rPr>
-          <w:rFonts w:asciiTheme="minorHAnsi" w:eastAsiaTheme="minorHAnsi" w:hAnsiTheme="minorHAnsi" w:cstheme="minorBidi"/>
-          <w:kern w:val="2"/>
-          <w14:ligatures w14:val="standardContextual"/>
-        </w:rPr>
-        <w:t>ile</w:t>
+        <w:t xml:space="preserve"> file</w:t>
       </w:r>
       <w:r>
         <w:rPr>
@@ -2158,25 +1690,7 @@
           <w:kern w:val="2"/>
           <w14:ligatures w14:val="standardContextual"/>
         </w:rPr>
-        <w:t xml:space="preserve">reate a </w:t>
-      </w:r>
-      <w:proofErr w:type="spellStart"/>
-      <w:r>
-        <w:rPr>
-          <w:rFonts w:asciiTheme="minorHAnsi" w:eastAsiaTheme="minorHAnsi" w:hAnsiTheme="minorHAnsi" w:cstheme="minorBidi"/>
-          <w:kern w:val="2"/>
-          <w14:ligatures w14:val="standardContextual"/>
-        </w:rPr>
-        <w:t>trimap</w:t>
-      </w:r>
-      <w:proofErr w:type="spellEnd"/>
-      <w:r>
-        <w:rPr>
-          <w:rFonts w:asciiTheme="minorHAnsi" w:eastAsiaTheme="minorHAnsi" w:hAnsiTheme="minorHAnsi" w:cstheme="minorBidi"/>
-          <w:kern w:val="2"/>
-          <w14:ligatures w14:val="standardContextual"/>
-        </w:rPr>
-        <w:t xml:space="preserve"> by subtracting morphological dilation from morphological erosion using 5x5 kernels. </w:t>
+        <w:t xml:space="preserve">reate a trimap by subtracting morphological dilation from morphological erosion using 5x5 kernels. </w:t>
       </w:r>
       <w:r>
         <w:rPr>
@@ -2317,25 +1831,7 @@
           <w:kern w:val="2"/>
           <w14:ligatures w14:val="standardContextual"/>
         </w:rPr>
-        <w:t xml:space="preserve">alculate geodesic distance maps from the foreground and background using the </w:t>
-      </w:r>
-      <w:proofErr w:type="spellStart"/>
-      <w:r>
-        <w:rPr>
-          <w:rFonts w:asciiTheme="minorHAnsi" w:eastAsiaTheme="minorHAnsi" w:hAnsiTheme="minorHAnsi" w:cstheme="minorBidi"/>
-          <w:kern w:val="2"/>
-          <w14:ligatures w14:val="standardContextual"/>
-        </w:rPr>
-        <w:t>trimap's</w:t>
-      </w:r>
-      <w:proofErr w:type="spellEnd"/>
-      <w:r>
-        <w:rPr>
-          <w:rFonts w:asciiTheme="minorHAnsi" w:eastAsiaTheme="minorHAnsi" w:hAnsiTheme="minorHAnsi" w:cstheme="minorBidi"/>
-          <w:kern w:val="2"/>
-          <w14:ligatures w14:val="standardContextual"/>
-        </w:rPr>
-        <w:t xml:space="preserve"> 0 and 1 values as initial foreground and background locations. </w:t>
+        <w:t xml:space="preserve">alculate geodesic distance maps from the foreground and background using the trimap's 0 and 1 values as initial foreground and background locations. </w:t>
       </w:r>
       <w:r>
         <w:rPr>
@@ -3831,18 +3327,8 @@
           <w:kern w:val="2"/>
           <w14:ligatures w14:val="standardContextual"/>
         </w:rPr>
-        <w:t xml:space="preserve"> the bounding box using the </w:t>
-      </w:r>
-      <w:proofErr w:type="spellStart"/>
-      <w:r>
-        <w:rPr>
-          <w:rFonts w:asciiTheme="minorHAnsi" w:eastAsiaTheme="minorHAnsi" w:hAnsiTheme="minorHAnsi" w:cstheme="minorBidi"/>
-          <w:kern w:val="2"/>
-          <w14:ligatures w14:val="standardContextual"/>
-        </w:rPr>
-        <w:t>trimap</w:t>
-      </w:r>
-      <w:proofErr w:type="spellEnd"/>
+        <w:t xml:space="preserve"> the bounding box using the trimap</w:t>
+      </w:r>
       <w:r>
         <w:rPr>
           <w:rFonts w:asciiTheme="minorHAnsi" w:eastAsiaTheme="minorHAnsi" w:hAnsiTheme="minorHAnsi" w:cstheme="minorBidi"/>
@@ -4939,25 +4425,7 @@
           <w:kern w:val="2"/>
           <w14:ligatures w14:val="standardContextual"/>
         </w:rPr>
-        <w:t xml:space="preserve">xtract the detection area from the previously generated </w:t>
-      </w:r>
-      <w:proofErr w:type="spellStart"/>
-      <w:r>
-        <w:rPr>
-          <w:rFonts w:asciiTheme="minorHAnsi" w:eastAsiaTheme="minorHAnsi" w:hAnsiTheme="minorHAnsi" w:cstheme="minorBidi"/>
-          <w:kern w:val="2"/>
-          <w14:ligatures w14:val="standardContextual"/>
-        </w:rPr>
-        <w:t>trimap</w:t>
-      </w:r>
-      <w:proofErr w:type="spellEnd"/>
-      <w:r>
-        <w:rPr>
-          <w:rFonts w:asciiTheme="minorHAnsi" w:eastAsiaTheme="minorHAnsi" w:hAnsiTheme="minorHAnsi" w:cstheme="minorBidi"/>
-          <w:kern w:val="2"/>
-          <w14:ligatures w14:val="standardContextual"/>
-        </w:rPr>
-        <w:t>.</w:t>
+        <w:t>xtract the detection area from the previously generated trimap.</w:t>
       </w:r>
       <w:r>
         <w:rPr>

--- a/Final Project.docx
+++ b/Final Project.docx
@@ -44,6 +44,127 @@
       <w:pPr>
         <w:bidi w:val="0"/>
         <w:rPr>
+          <w:sz w:val="24"/>
+          <w:szCs w:val="24"/>
+        </w:rPr>
+      </w:pPr>
+      <w:r>
+        <w:rPr>
+          <w:sz w:val="24"/>
+          <w:szCs w:val="24"/>
+        </w:rPr>
+        <w:t xml:space="preserve">The command to run the program is: </w:t>
+      </w:r>
+      <w:r>
+        <w:rPr>
+          <w:sz w:val="24"/>
+          <w:szCs w:val="24"/>
+        </w:rPr>
+        <w:t xml:space="preserve">python </w:t>
+      </w:r>
+      <w:proofErr w:type="gramStart"/>
+      <w:r>
+        <w:rPr>
+          <w:sz w:val="24"/>
+          <w:szCs w:val="24"/>
+        </w:rPr>
+        <w:t>Code/main.py</w:t>
+      </w:r>
+      <w:proofErr w:type="gramEnd"/>
+    </w:p>
+    <w:p>
+      <w:pPr>
+        <w:bidi w:val="0"/>
+        <w:rPr>
+          <w:sz w:val="24"/>
+          <w:szCs w:val="24"/>
+        </w:rPr>
+      </w:pPr>
+      <w:r>
+        <w:rPr>
+          <w:sz w:val="24"/>
+          <w:szCs w:val="24"/>
+        </w:rPr>
+        <w:t xml:space="preserve">When argument </w:t>
+      </w:r>
+      <w:proofErr w:type="gramStart"/>
+      <w:r>
+        <w:rPr>
+          <w:sz w:val="24"/>
+          <w:szCs w:val="24"/>
+        </w:rPr>
+        <w:t>not provided</w:t>
+      </w:r>
+      <w:proofErr w:type="gramEnd"/>
+      <w:r>
+        <w:rPr>
+          <w:sz w:val="24"/>
+          <w:szCs w:val="24"/>
+        </w:rPr>
+        <w:t xml:space="preserve"> the default video and background are being selected, to use a different one you can run: </w:t>
+      </w:r>
+    </w:p>
+    <w:p>
+      <w:pPr>
+        <w:bidi w:val="0"/>
+        <w:rPr>
+          <w:sz w:val="24"/>
+          <w:szCs w:val="24"/>
+        </w:rPr>
+      </w:pPr>
+      <w:r>
+        <w:rPr>
+          <w:sz w:val="24"/>
+          <w:szCs w:val="24"/>
+        </w:rPr>
+        <w:t>python Code/main.py --</w:t>
+      </w:r>
+      <w:proofErr w:type="spellStart"/>
+      <w:r>
+        <w:rPr>
+          <w:sz w:val="24"/>
+          <w:szCs w:val="24"/>
+        </w:rPr>
+        <w:t>input_video</w:t>
+      </w:r>
+      <w:proofErr w:type="spellEnd"/>
+      <w:r>
+        <w:rPr>
+          <w:sz w:val="24"/>
+          <w:szCs w:val="24"/>
+        </w:rPr>
+        <w:t xml:space="preserve"> </w:t>
+      </w:r>
+      <w:proofErr w:type="gramStart"/>
+      <w:r>
+        <w:rPr>
+          <w:sz w:val="24"/>
+          <w:szCs w:val="24"/>
+        </w:rPr>
+        <w:t>INPUT.mp4  --</w:t>
+      </w:r>
+      <w:proofErr w:type="spellStart"/>
+      <w:proofErr w:type="gramEnd"/>
+      <w:r>
+        <w:rPr>
+          <w:sz w:val="24"/>
+          <w:szCs w:val="24"/>
+        </w:rPr>
+        <w:t>background_img</w:t>
+      </w:r>
+      <w:proofErr w:type="spellEnd"/>
+      <w:r>
+        <w:rPr>
+          <w:sz w:val="24"/>
+          <w:szCs w:val="24"/>
+        </w:rPr>
+        <w:t xml:space="preserve"> PATH.jpg</w:t>
+      </w:r>
+    </w:p>
+    <w:p>
+      <w:pPr>
+        <w:bidi w:val="0"/>
+        <w:rPr>
           <w:b/>
           <w:bCs/>
           <w:sz w:val="28"/>
@@ -57,6 +178,27 @@
           <w:sz w:val="28"/>
           <w:szCs w:val="28"/>
         </w:rPr>
+        <w:br w:type="page"/>
+      </w:r>
+    </w:p>
+    <w:p>
+      <w:pPr>
+        <w:bidi w:val="0"/>
+        <w:rPr>
+          <w:b/>
+          <w:bCs/>
+          <w:sz w:val="28"/>
+          <w:szCs w:val="28"/>
+        </w:rPr>
+      </w:pPr>
+      <w:r>
+        <w:rPr>
+          <w:b/>
+          <w:bCs/>
+          <w:sz w:val="28"/>
+          <w:szCs w:val="28"/>
+        </w:rPr>
+        <w:lastRenderedPageBreak/>
         <w:t>Stabilization:</w:t>
       </w:r>
     </w:p>
@@ -234,8 +376,9 @@
           <w:sz w:val="24"/>
           <w:szCs w:val="24"/>
         </w:rPr>
-        <w:t xml:space="preserve">Extraction of keypoints and corresponding descriptors using </w:t>
-      </w:r>
+        <w:t xml:space="preserve">Extraction of </w:t>
+      </w:r>
+      <w:proofErr w:type="spellStart"/>
       <w:r>
         <w:rPr>
           <w:b/>
@@ -243,8 +386,9 @@
           <w:sz w:val="24"/>
           <w:szCs w:val="24"/>
         </w:rPr>
-        <w:t>SIFT</w:t>
-      </w:r>
+        <w:t>keypoints</w:t>
+      </w:r>
+      <w:proofErr w:type="spellEnd"/>
       <w:r>
         <w:rPr>
           <w:b/>
@@ -252,7 +396,7 @@
           <w:sz w:val="24"/>
           <w:szCs w:val="24"/>
         </w:rPr>
-        <w:t xml:space="preserve"> </w:t>
+        <w:t xml:space="preserve"> and corresponding descriptors using </w:t>
       </w:r>
       <w:r>
         <w:rPr>
@@ -261,15 +405,42 @@
           <w:sz w:val="24"/>
           <w:szCs w:val="24"/>
         </w:rPr>
+        <w:t>SIFT</w:t>
+      </w:r>
+      <w:r>
+        <w:rPr>
+          <w:b/>
+          <w:bCs/>
+          <w:sz w:val="24"/>
+          <w:szCs w:val="24"/>
+        </w:rPr>
+        <w:t xml:space="preserve"> </w:t>
+      </w:r>
+      <w:r>
+        <w:rPr>
+          <w:b/>
+          <w:bCs/>
+          <w:sz w:val="24"/>
+          <w:szCs w:val="24"/>
+        </w:rPr>
         <w:br/>
       </w:r>
+      <w:proofErr w:type="spellStart"/>
       <w:proofErr w:type="gramStart"/>
       <w:r>
         <w:rPr>
           <w:sz w:val="24"/>
           <w:szCs w:val="24"/>
         </w:rPr>
-        <w:t>SIFT,  or</w:t>
+        <w:t>SIFT</w:t>
+      </w:r>
+      <w:proofErr w:type="spellEnd"/>
+      <w:r>
+        <w:rPr>
+          <w:sz w:val="24"/>
+          <w:szCs w:val="24"/>
+        </w:rPr>
+        <w:t>,  or</w:t>
       </w:r>
       <w:proofErr w:type="gramEnd"/>
       <w:r>
@@ -395,13 +566,23 @@
           <w:szCs w:val="24"/>
         </w:rPr>
       </w:pPr>
+      <w:proofErr w:type="spellStart"/>
       <w:r>
         <w:rPr>
           <w:sz w:val="24"/>
           <w:szCs w:val="24"/>
           <w:u w:val="single"/>
         </w:rPr>
-        <w:t>DoG:</w:t>
+        <w:t>DoG</w:t>
+      </w:r>
+      <w:proofErr w:type="spellEnd"/>
+      <w:r>
+        <w:rPr>
+          <w:sz w:val="24"/>
+          <w:szCs w:val="24"/>
+          <w:u w:val="single"/>
+        </w:rPr>
+        <w:t>:</w:t>
       </w:r>
       <w:r>
         <w:rPr>
@@ -415,7 +596,23 @@
           <w:sz w:val="24"/>
           <w:szCs w:val="24"/>
         </w:rPr>
-        <w:t xml:space="preserve">The DoG (Difference of Gaussians) is calculated by computing the difference between neighboring octaves. </w:t>
+        <w:t xml:space="preserve">The </w:t>
+      </w:r>
+      <w:proofErr w:type="spellStart"/>
+      <w:r>
+        <w:rPr>
+          <w:sz w:val="24"/>
+          <w:szCs w:val="24"/>
+        </w:rPr>
+        <w:t>DoG</w:t>
+      </w:r>
+      <w:proofErr w:type="spellEnd"/>
+      <w:r>
+        <w:rPr>
+          <w:sz w:val="24"/>
+          <w:szCs w:val="24"/>
+        </w:rPr>
+        <w:t xml:space="preserve"> (Difference of Gaussians) is calculated by computing the difference between neighboring octaves. </w:t>
       </w:r>
     </w:p>
     <w:p>
@@ -437,7 +634,25 @@
           <w:szCs w:val="24"/>
           <w:u w:val="single"/>
         </w:rPr>
-        <w:t>Getting potential keypoints:</w:t>
+        <w:t xml:space="preserve">Getting potential </w:t>
+      </w:r>
+      <w:proofErr w:type="spellStart"/>
+      <w:r>
+        <w:rPr>
+          <w:sz w:val="24"/>
+          <w:szCs w:val="24"/>
+          <w:u w:val="single"/>
+        </w:rPr>
+        <w:t>keypoints</w:t>
+      </w:r>
+      <w:proofErr w:type="spellEnd"/>
+      <w:r>
+        <w:rPr>
+          <w:sz w:val="24"/>
+          <w:szCs w:val="24"/>
+          <w:u w:val="single"/>
+        </w:rPr>
+        <w:t>:</w:t>
       </w:r>
       <w:r>
         <w:rPr>
@@ -451,7 +666,23 @@
           <w:sz w:val="24"/>
           <w:szCs w:val="24"/>
         </w:rPr>
-        <w:t xml:space="preserve">Each pixel in the DoG pyramid is compared with its eight neighbors, along with nine pixels in the subsequent scale and nine pixels in the previous scale. If a pixel stands out as an </w:t>
+        <w:t xml:space="preserve">Each pixel in the </w:t>
+      </w:r>
+      <w:proofErr w:type="spellStart"/>
+      <w:r>
+        <w:rPr>
+          <w:sz w:val="24"/>
+          <w:szCs w:val="24"/>
+        </w:rPr>
+        <w:t>DoG</w:t>
+      </w:r>
+      <w:proofErr w:type="spellEnd"/>
+      <w:r>
+        <w:rPr>
+          <w:sz w:val="24"/>
+          <w:szCs w:val="24"/>
+        </w:rPr>
+        <w:t xml:space="preserve"> pyramid is compared with its eight neighbors, along with nine pixels in the subsequent scale and nine pixels in the previous scale. If a pixel stands out as an </w:t>
       </w:r>
       <w:r>
         <w:rPr>
@@ -465,7 +696,23 @@
           <w:sz w:val="24"/>
           <w:szCs w:val="24"/>
         </w:rPr>
-        <w:t xml:space="preserve">, it is considered a potential keypoint. </w:t>
+        <w:t xml:space="preserve">, it is considered a potential </w:t>
+      </w:r>
+      <w:proofErr w:type="spellStart"/>
+      <w:r>
+        <w:rPr>
+          <w:sz w:val="24"/>
+          <w:szCs w:val="24"/>
+        </w:rPr>
+        <w:t>keypoint</w:t>
+      </w:r>
+      <w:proofErr w:type="spellEnd"/>
+      <w:r>
+        <w:rPr>
+          <w:sz w:val="24"/>
+          <w:szCs w:val="24"/>
+        </w:rPr>
+        <w:t xml:space="preserve">. </w:t>
       </w:r>
     </w:p>
     <w:p>
@@ -487,14 +734,64 @@
           <w:szCs w:val="24"/>
           <w:u w:val="single"/>
         </w:rPr>
-        <w:t xml:space="preserve">Selection of descriptive keypoints: </w:t>
-      </w:r>
-      <w:r>
-        <w:rPr>
-          <w:sz w:val="24"/>
-          <w:szCs w:val="24"/>
-        </w:rPr>
-        <w:t xml:space="preserve"> Potential keypoints with responses below a given threshold and those representing edges are discarded, leaving only the most descriptive keypoints.</w:t>
+        <w:t xml:space="preserve">Selection of descriptive </w:t>
+      </w:r>
+      <w:proofErr w:type="spellStart"/>
+      <w:r>
+        <w:rPr>
+          <w:sz w:val="24"/>
+          <w:szCs w:val="24"/>
+          <w:u w:val="single"/>
+        </w:rPr>
+        <w:t>keypoints</w:t>
+      </w:r>
+      <w:proofErr w:type="spellEnd"/>
+      <w:r>
+        <w:rPr>
+          <w:sz w:val="24"/>
+          <w:szCs w:val="24"/>
+          <w:u w:val="single"/>
+        </w:rPr>
+        <w:t xml:space="preserve">: </w:t>
+      </w:r>
+      <w:r>
+        <w:rPr>
+          <w:sz w:val="24"/>
+          <w:szCs w:val="24"/>
+        </w:rPr>
+        <w:t xml:space="preserve"> Potential </w:t>
+      </w:r>
+      <w:proofErr w:type="spellStart"/>
+      <w:r>
+        <w:rPr>
+          <w:sz w:val="24"/>
+          <w:szCs w:val="24"/>
+        </w:rPr>
+        <w:t>keypoints</w:t>
+      </w:r>
+      <w:proofErr w:type="spellEnd"/>
+      <w:r>
+        <w:rPr>
+          <w:sz w:val="24"/>
+          <w:szCs w:val="24"/>
+        </w:rPr>
+        <w:t xml:space="preserve"> with responses below a given threshold and those representing edges are discarded, leaving only the most descriptive </w:t>
+      </w:r>
+      <w:proofErr w:type="spellStart"/>
+      <w:r>
+        <w:rPr>
+          <w:sz w:val="24"/>
+          <w:szCs w:val="24"/>
+        </w:rPr>
+        <w:t>keypoints</w:t>
+      </w:r>
+      <w:proofErr w:type="spellEnd"/>
+      <w:r>
+        <w:rPr>
+          <w:sz w:val="24"/>
+          <w:szCs w:val="24"/>
+        </w:rPr>
+        <w:t>.</w:t>
       </w:r>
     </w:p>
     <w:p>
@@ -523,7 +820,39 @@
           <w:sz w:val="24"/>
           <w:szCs w:val="24"/>
         </w:rPr>
-        <w:t xml:space="preserve"> An orientation is assigned to each keypoint to enhance rotation invariance. The direction with the most prominent gradient is chosen as the keypoint's orientation, and subsequent calculations are performed relative to this orientation.</w:t>
+        <w:t xml:space="preserve"> An orientation is assigned to each </w:t>
+      </w:r>
+      <w:proofErr w:type="spellStart"/>
+      <w:r>
+        <w:rPr>
+          <w:sz w:val="24"/>
+          <w:szCs w:val="24"/>
+        </w:rPr>
+        <w:t>keypoint</w:t>
+      </w:r>
+      <w:proofErr w:type="spellEnd"/>
+      <w:r>
+        <w:rPr>
+          <w:sz w:val="24"/>
+          <w:szCs w:val="24"/>
+        </w:rPr>
+        <w:t xml:space="preserve"> to enhance rotation invariance. The direction with the most prominent gradient is chosen as the </w:t>
+      </w:r>
+      <w:proofErr w:type="spellStart"/>
+      <w:r>
+        <w:rPr>
+          <w:sz w:val="24"/>
+          <w:szCs w:val="24"/>
+        </w:rPr>
+        <w:t>keypoint's</w:t>
+      </w:r>
+      <w:proofErr w:type="spellEnd"/>
+      <w:r>
+        <w:rPr>
+          <w:sz w:val="24"/>
+          <w:szCs w:val="24"/>
+        </w:rPr>
+        <w:t xml:space="preserve"> orientation, and subsequent calculations are performed relative to this orientation.</w:t>
       </w:r>
     </w:p>
     <w:p>
@@ -539,21 +868,46 @@
           <w:szCs w:val="24"/>
         </w:rPr>
       </w:pPr>
+      <w:proofErr w:type="spellStart"/>
       <w:r>
         <w:rPr>
           <w:sz w:val="24"/>
           <w:szCs w:val="24"/>
           <w:u w:val="single"/>
         </w:rPr>
-        <w:lastRenderedPageBreak/>
-        <w:t xml:space="preserve">Keypoint descriptor: </w:t>
-      </w:r>
-      <w:r>
-        <w:rPr>
-          <w:sz w:val="24"/>
-          <w:szCs w:val="24"/>
-        </w:rPr>
-        <w:t xml:space="preserve">For each keypoint, a 16x16 pixel window is taken and divided to 16 </w:t>
+        <w:t>Keypoint</w:t>
+      </w:r>
+      <w:proofErr w:type="spellEnd"/>
+      <w:r>
+        <w:rPr>
+          <w:sz w:val="24"/>
+          <w:szCs w:val="24"/>
+          <w:u w:val="single"/>
+        </w:rPr>
+        <w:t xml:space="preserve"> descriptor: </w:t>
+      </w:r>
+      <w:r>
+        <w:rPr>
+          <w:sz w:val="24"/>
+          <w:szCs w:val="24"/>
+        </w:rPr>
+        <w:t xml:space="preserve">For each </w:t>
+      </w:r>
+      <w:proofErr w:type="spellStart"/>
+      <w:r>
+        <w:rPr>
+          <w:sz w:val="24"/>
+          <w:szCs w:val="24"/>
+        </w:rPr>
+        <w:t>keypoint</w:t>
+      </w:r>
+      <w:proofErr w:type="spellEnd"/>
+      <w:r>
+        <w:rPr>
+          <w:sz w:val="24"/>
+          <w:szCs w:val="24"/>
+        </w:rPr>
+        <w:t xml:space="preserve">, a 16x16 pixel window is taken and divided to 16 </w:t>
       </w:r>
       <w:r>
         <w:rPr>
@@ -588,7 +942,39 @@
           <w:sz w:val="24"/>
           <w:szCs w:val="24"/>
         </w:rPr>
-        <w:t>represent eight directions. The keypoint orientation is subtracted from each direction, and high values are saturated to handle illumination variations. These 16 histograms are concatenated to form a single 128-length feature vector, which serves as the keypoint descriptor</w:t>
+        <w:t xml:space="preserve">represent eight directions. The </w:t>
+      </w:r>
+      <w:proofErr w:type="spellStart"/>
+      <w:r>
+        <w:rPr>
+          <w:sz w:val="24"/>
+          <w:szCs w:val="24"/>
+        </w:rPr>
+        <w:t>keypoint</w:t>
+      </w:r>
+      <w:proofErr w:type="spellEnd"/>
+      <w:r>
+        <w:rPr>
+          <w:sz w:val="24"/>
+          <w:szCs w:val="24"/>
+        </w:rPr>
+        <w:t xml:space="preserve"> orientation is subtracted from each direction, and high values are saturated to handle illumination variations. These 16 histograms are concatenated to form a single 128-length feature vector, which serves as the </w:t>
+      </w:r>
+      <w:proofErr w:type="spellStart"/>
+      <w:r>
+        <w:rPr>
+          <w:sz w:val="24"/>
+          <w:szCs w:val="24"/>
+        </w:rPr>
+        <w:t>keypoint</w:t>
+      </w:r>
+      <w:proofErr w:type="spellEnd"/>
+      <w:r>
+        <w:rPr>
+          <w:sz w:val="24"/>
+          <w:szCs w:val="24"/>
+        </w:rPr>
+        <w:t xml:space="preserve"> descriptor</w:t>
       </w:r>
       <w:r>
         <w:rPr>
@@ -625,6 +1011,7 @@
           <w:sz w:val="24"/>
           <w:szCs w:val="24"/>
         </w:rPr>
+        <w:lastRenderedPageBreak/>
         <w:t>Feature Matching Using a Brute Force Matcher</w:t>
       </w:r>
       <w:r>
@@ -648,7 +1035,23 @@
           <w:sz w:val="24"/>
           <w:szCs w:val="24"/>
         </w:rPr>
-        <w:t xml:space="preserve"> employ a brute force matcher to compare descriptors between two frames. This matcher compares each descriptor in one image to all descriptors in the second image using L2 distance. As a result, every keypoint </w:t>
+        <w:t xml:space="preserve"> employ a brute force matcher to compare descriptors between two frames. This matcher compares each descriptor in one image to all descriptors in the second image using L2 distance. As a result, every </w:t>
+      </w:r>
+      <w:proofErr w:type="spellStart"/>
+      <w:r>
+        <w:rPr>
+          <w:sz w:val="24"/>
+          <w:szCs w:val="24"/>
+        </w:rPr>
+        <w:t>keypoint</w:t>
+      </w:r>
+      <w:proofErr w:type="spellEnd"/>
+      <w:r>
+        <w:rPr>
+          <w:sz w:val="24"/>
+          <w:szCs w:val="24"/>
+        </w:rPr>
+        <w:t xml:space="preserve"> </w:t>
       </w:r>
       <w:r>
         <w:rPr>
@@ -692,7 +1095,23 @@
           <w:sz w:val="24"/>
           <w:szCs w:val="24"/>
         </w:rPr>
-        <w:t>() for this step, omitting the crossCheck option due to stable results and timing considerations.</w:t>
+        <w:t xml:space="preserve">() for this step, omitting the </w:t>
+      </w:r>
+      <w:proofErr w:type="spellStart"/>
+      <w:r>
+        <w:rPr>
+          <w:sz w:val="24"/>
+          <w:szCs w:val="24"/>
+        </w:rPr>
+        <w:t>crossCheck</w:t>
+      </w:r>
+      <w:proofErr w:type="spellEnd"/>
+      <w:r>
+        <w:rPr>
+          <w:sz w:val="24"/>
+          <w:szCs w:val="24"/>
+        </w:rPr>
+        <w:t xml:space="preserve"> option due to stable results and timing considerations.</w:t>
       </w:r>
       <w:r>
         <w:rPr>
@@ -722,8 +1141,9 @@
           <w:sz w:val="24"/>
           <w:szCs w:val="24"/>
         </w:rPr>
-        <w:t>Finding an Optimal Homography with RANSAC</w:t>
-      </w:r>
+        <w:t xml:space="preserve">Finding an Optimal </w:t>
+      </w:r>
+      <w:proofErr w:type="spellStart"/>
       <w:r>
         <w:rPr>
           <w:b/>
@@ -731,6 +1151,25 @@
           <w:sz w:val="24"/>
           <w:szCs w:val="24"/>
         </w:rPr>
+        <w:t>Homography</w:t>
+      </w:r>
+      <w:proofErr w:type="spellEnd"/>
+      <w:r>
+        <w:rPr>
+          <w:b/>
+          <w:bCs/>
+          <w:sz w:val="24"/>
+          <w:szCs w:val="24"/>
+        </w:rPr>
+        <w:t xml:space="preserve"> with RANSAC</w:t>
+      </w:r>
+      <w:r>
+        <w:rPr>
+          <w:b/>
+          <w:bCs/>
+          <w:sz w:val="24"/>
+          <w:szCs w:val="24"/>
+        </w:rPr>
         <w:br/>
       </w:r>
       <w:r>
@@ -773,7 +1212,23 @@
           <w:sz w:val="24"/>
           <w:szCs w:val="24"/>
         </w:rPr>
-        <w:t xml:space="preserve"> an optimal homography transformation that aligns the features.</w:t>
+        <w:t xml:space="preserve"> an optimal </w:t>
+      </w:r>
+      <w:proofErr w:type="spellStart"/>
+      <w:r>
+        <w:rPr>
+          <w:sz w:val="24"/>
+          <w:szCs w:val="24"/>
+        </w:rPr>
+        <w:t>homography</w:t>
+      </w:r>
+      <w:proofErr w:type="spellEnd"/>
+      <w:r>
+        <w:rPr>
+          <w:sz w:val="24"/>
+          <w:szCs w:val="24"/>
+        </w:rPr>
+        <w:t xml:space="preserve"> transformation that aligns the features.</w:t>
       </w:r>
       <w:r>
         <w:rPr>
@@ -782,12 +1237,21 @@
         </w:rPr>
         <w:br/>
       </w:r>
-      <w:r>
-        <w:rPr>
-          <w:sz w:val="24"/>
-          <w:szCs w:val="24"/>
-        </w:rPr>
-        <w:t xml:space="preserve">Homography, offering more degrees of freedom than an affine transformation, produced </w:t>
+      <w:proofErr w:type="spellStart"/>
+      <w:r>
+        <w:rPr>
+          <w:sz w:val="24"/>
+          <w:szCs w:val="24"/>
+        </w:rPr>
+        <w:t>Homography</w:t>
+      </w:r>
+      <w:proofErr w:type="spellEnd"/>
+      <w:r>
+        <w:rPr>
+          <w:sz w:val="24"/>
+          <w:szCs w:val="24"/>
+        </w:rPr>
+        <w:t xml:space="preserve">, offering more degrees of freedom than an affine transformation, produced </w:t>
       </w:r>
       <w:r>
         <w:rPr>
@@ -809,7 +1273,23 @@
           <w:szCs w:val="24"/>
         </w:rPr>
         <w:br/>
-        <w:t xml:space="preserve">Our purpose was to find one homography for the entire frame, so we expected numerous outliers (for instance because of the person's movement). </w:t>
+        <w:t xml:space="preserve">Our purpose was to find one </w:t>
+      </w:r>
+      <w:proofErr w:type="spellStart"/>
+      <w:r>
+        <w:rPr>
+          <w:sz w:val="24"/>
+          <w:szCs w:val="24"/>
+        </w:rPr>
+        <w:t>homography</w:t>
+      </w:r>
+      <w:proofErr w:type="spellEnd"/>
+      <w:r>
+        <w:rPr>
+          <w:sz w:val="24"/>
+          <w:szCs w:val="24"/>
+        </w:rPr>
+        <w:t xml:space="preserve"> for the entire frame, so we expected numerous outliers (for instance because of the person's movement). </w:t>
       </w:r>
       <w:r>
         <w:rPr>
@@ -930,8 +1410,20 @@
           <w:kern w:val="2"/>
           <w14:ligatures w14:val="standardContextual"/>
         </w:rPr>
-        <w:t xml:space="preserve"> Optimal Homography</w:t>
-      </w:r>
+        <w:t xml:space="preserve"> Optimal </w:t>
+      </w:r>
+      <w:proofErr w:type="spellStart"/>
+      <w:r>
+        <w:rPr>
+          <w:rFonts w:asciiTheme="minorHAnsi" w:eastAsiaTheme="minorHAnsi" w:hAnsiTheme="minorHAnsi" w:cstheme="minorBidi"/>
+          <w:b/>
+          <w:bCs/>
+          <w:kern w:val="2"/>
+          <w14:ligatures w14:val="standardContextual"/>
+        </w:rPr>
+        <w:t>Homography</w:t>
+      </w:r>
+      <w:proofErr w:type="spellEnd"/>
       <w:r>
         <w:rPr>
           <w:rFonts w:asciiTheme="minorHAnsi" w:eastAsiaTheme="minorHAnsi" w:hAnsiTheme="minorHAnsi" w:cstheme="minorBidi"/>
@@ -947,7 +1439,25 @@
           <w:kern w:val="2"/>
           <w14:ligatures w14:val="standardContextual"/>
         </w:rPr>
-        <w:t>Finally, we stabilize the video by warping each frame using the homography obtained between the frame and the initial frame. We used cv2.warpPerspective() for this purpose in our implementation.</w:t>
+        <w:t xml:space="preserve">Finally, we stabilize the video by warping each frame using the </w:t>
+      </w:r>
+      <w:proofErr w:type="spellStart"/>
+      <w:r>
+        <w:rPr>
+          <w:rFonts w:asciiTheme="minorHAnsi" w:eastAsiaTheme="minorHAnsi" w:hAnsiTheme="minorHAnsi" w:cstheme="minorBidi"/>
+          <w:kern w:val="2"/>
+          <w14:ligatures w14:val="standardContextual"/>
+        </w:rPr>
+        <w:t>homography</w:t>
+      </w:r>
+      <w:proofErr w:type="spellEnd"/>
+      <w:r>
+        <w:rPr>
+          <w:rFonts w:asciiTheme="minorHAnsi" w:eastAsiaTheme="minorHAnsi" w:hAnsiTheme="minorHAnsi" w:cstheme="minorBidi"/>
+          <w:kern w:val="2"/>
+          <w14:ligatures w14:val="standardContextual"/>
+        </w:rPr>
+        <w:t xml:space="preserve"> obtained between the frame and the initial frame. We used cv2.warpPerspective() for this purpose in our implementation.</w:t>
       </w:r>
     </w:p>
     <w:p>
@@ -1192,6 +1702,7 @@
         </w:rPr>
         <w:t xml:space="preserve">KDE – We used </w:t>
       </w:r>
+      <w:proofErr w:type="spellStart"/>
       <w:proofErr w:type="gramStart"/>
       <w:r>
         <w:rPr>
@@ -1206,7 +1717,15 @@
           <w:sz w:val="24"/>
           <w:szCs w:val="24"/>
         </w:rPr>
-        <w:t xml:space="preserve">.KernelDensity to fit the pixels of the 5 first </w:t>
+        <w:t>.KernelDensity</w:t>
+      </w:r>
+      <w:proofErr w:type="spellEnd"/>
+      <w:r>
+        <w:rPr>
+          <w:sz w:val="24"/>
+          <w:szCs w:val="24"/>
+        </w:rPr>
+        <w:t xml:space="preserve"> to fit the pixels of the 5 first </w:t>
       </w:r>
       <w:r>
         <w:rPr>
@@ -1262,7 +1781,39 @@
           <w:sz w:val="24"/>
           <w:szCs w:val="24"/>
         </w:rPr>
-        <w:t>converting the histogram to CDF and drop values of gray that the CDF is less then 0.002 or higher then 0.998 to reduce noise.</w:t>
+        <w:t xml:space="preserve">converting the histogram to CDF and drop values of gray that the CDF is less </w:t>
+      </w:r>
+      <w:proofErr w:type="spellStart"/>
+      <w:r>
+        <w:rPr>
+          <w:sz w:val="24"/>
+          <w:szCs w:val="24"/>
+        </w:rPr>
+        <w:t>then</w:t>
+      </w:r>
+      <w:proofErr w:type="spellEnd"/>
+      <w:r>
+        <w:rPr>
+          <w:sz w:val="24"/>
+          <w:szCs w:val="24"/>
+        </w:rPr>
+        <w:t xml:space="preserve"> 0.002 or higher </w:t>
+      </w:r>
+      <w:proofErr w:type="spellStart"/>
+      <w:r>
+        <w:rPr>
+          <w:sz w:val="24"/>
+          <w:szCs w:val="24"/>
+        </w:rPr>
+        <w:t>then</w:t>
+      </w:r>
+      <w:proofErr w:type="spellEnd"/>
+      <w:r>
+        <w:rPr>
+          <w:sz w:val="24"/>
+          <w:szCs w:val="24"/>
+        </w:rPr>
+        <w:t xml:space="preserve"> 0.998 to reduce noise.</w:t>
       </w:r>
     </w:p>
     <w:p>
@@ -1690,7 +2241,25 @@
           <w:kern w:val="2"/>
           <w14:ligatures w14:val="standardContextual"/>
         </w:rPr>
-        <w:t xml:space="preserve">reate a trimap by subtracting morphological dilation from morphological erosion using 5x5 kernels. </w:t>
+        <w:t xml:space="preserve">reate a </w:t>
+      </w:r>
+      <w:proofErr w:type="spellStart"/>
+      <w:r>
+        <w:rPr>
+          <w:rFonts w:asciiTheme="minorHAnsi" w:eastAsiaTheme="minorHAnsi" w:hAnsiTheme="minorHAnsi" w:cstheme="minorBidi"/>
+          <w:kern w:val="2"/>
+          <w14:ligatures w14:val="standardContextual"/>
+        </w:rPr>
+        <w:t>trimap</w:t>
+      </w:r>
+      <w:proofErr w:type="spellEnd"/>
+      <w:r>
+        <w:rPr>
+          <w:rFonts w:asciiTheme="minorHAnsi" w:eastAsiaTheme="minorHAnsi" w:hAnsiTheme="minorHAnsi" w:cstheme="minorBidi"/>
+          <w:kern w:val="2"/>
+          <w14:ligatures w14:val="standardContextual"/>
+        </w:rPr>
+        <w:t xml:space="preserve"> by subtracting morphological dilation from morphological erosion using 5x5 kernels. </w:t>
       </w:r>
       <w:r>
         <w:rPr>
@@ -1831,7 +2400,25 @@
           <w:kern w:val="2"/>
           <w14:ligatures w14:val="standardContextual"/>
         </w:rPr>
-        <w:t xml:space="preserve">alculate geodesic distance maps from the foreground and background using the trimap's 0 and 1 values as initial foreground and background locations. </w:t>
+        <w:t xml:space="preserve">alculate geodesic distance maps from the foreground and background using the </w:t>
+      </w:r>
+      <w:proofErr w:type="spellStart"/>
+      <w:r>
+        <w:rPr>
+          <w:rFonts w:asciiTheme="minorHAnsi" w:eastAsiaTheme="minorHAnsi" w:hAnsiTheme="minorHAnsi" w:cstheme="minorBidi"/>
+          <w:kern w:val="2"/>
+          <w14:ligatures w14:val="standardContextual"/>
+        </w:rPr>
+        <w:t>trimap's</w:t>
+      </w:r>
+      <w:proofErr w:type="spellEnd"/>
+      <w:r>
+        <w:rPr>
+          <w:rFonts w:asciiTheme="minorHAnsi" w:eastAsiaTheme="minorHAnsi" w:hAnsiTheme="minorHAnsi" w:cstheme="minorBidi"/>
+          <w:kern w:val="2"/>
+          <w14:ligatures w14:val="standardContextual"/>
+        </w:rPr>
+        <w:t xml:space="preserve"> 0 and 1 values as initial foreground and background locations. </w:t>
       </w:r>
       <w:r>
         <w:rPr>
@@ -3327,8 +3914,18 @@
           <w:kern w:val="2"/>
           <w14:ligatures w14:val="standardContextual"/>
         </w:rPr>
-        <w:t xml:space="preserve"> the bounding box using the trimap</w:t>
-      </w:r>
+        <w:t xml:space="preserve"> the bounding box using the </w:t>
+      </w:r>
+      <w:proofErr w:type="spellStart"/>
+      <w:r>
+        <w:rPr>
+          <w:rFonts w:asciiTheme="minorHAnsi" w:eastAsiaTheme="minorHAnsi" w:hAnsiTheme="minorHAnsi" w:cstheme="minorBidi"/>
+          <w:kern w:val="2"/>
+          <w14:ligatures w14:val="standardContextual"/>
+        </w:rPr>
+        <w:t>trimap</w:t>
+      </w:r>
+      <w:proofErr w:type="spellEnd"/>
       <w:r>
         <w:rPr>
           <w:rFonts w:asciiTheme="minorHAnsi" w:eastAsiaTheme="minorHAnsi" w:hAnsiTheme="minorHAnsi" w:cstheme="minorBidi"/>
@@ -4425,7 +5022,25 @@
           <w:kern w:val="2"/>
           <w14:ligatures w14:val="standardContextual"/>
         </w:rPr>
-        <w:t>xtract the detection area from the previously generated trimap.</w:t>
+        <w:t xml:space="preserve">xtract the detection area from the previously generated </w:t>
+      </w:r>
+      <w:proofErr w:type="spellStart"/>
+      <w:r>
+        <w:rPr>
+          <w:rFonts w:asciiTheme="minorHAnsi" w:eastAsiaTheme="minorHAnsi" w:hAnsiTheme="minorHAnsi" w:cstheme="minorBidi"/>
+          <w:kern w:val="2"/>
+          <w14:ligatures w14:val="standardContextual"/>
+        </w:rPr>
+        <w:t>trimap</w:t>
+      </w:r>
+      <w:proofErr w:type="spellEnd"/>
+      <w:r>
+        <w:rPr>
+          <w:rFonts w:asciiTheme="minorHAnsi" w:eastAsiaTheme="minorHAnsi" w:hAnsiTheme="minorHAnsi" w:cstheme="minorBidi"/>
+          <w:kern w:val="2"/>
+          <w14:ligatures w14:val="standardContextual"/>
+        </w:rPr>
+        <w:t>.</w:t>
       </w:r>
       <w:r>
         <w:rPr>

--- a/Final Project.docx
+++ b/Final Project.docx
@@ -358,7 +358,7 @@
     </w:p>
     <w:p>
       <w:pPr>
-        <w:pStyle w:val="ListParagraph"/>
+        <w:pStyle w:val="a3"/>
         <w:numPr>
           <w:ilvl w:val="0"/>
           <w:numId w:val="2"/>
@@ -483,7 +483,7 @@
     </w:p>
     <w:p>
       <w:pPr>
-        <w:pStyle w:val="ListParagraph"/>
+        <w:pStyle w:val="a3"/>
         <w:numPr>
           <w:ilvl w:val="1"/>
           <w:numId w:val="2"/>
@@ -519,7 +519,7 @@
     </w:p>
     <w:p>
       <w:pPr>
-        <w:pStyle w:val="ListParagraph"/>
+        <w:pStyle w:val="a3"/>
         <w:numPr>
           <w:ilvl w:val="1"/>
           <w:numId w:val="2"/>
@@ -555,7 +555,7 @@
     </w:p>
     <w:p>
       <w:pPr>
-        <w:pStyle w:val="ListParagraph"/>
+        <w:pStyle w:val="a3"/>
         <w:numPr>
           <w:ilvl w:val="1"/>
           <w:numId w:val="2"/>
@@ -617,7 +617,7 @@
     </w:p>
     <w:p>
       <w:pPr>
-        <w:pStyle w:val="ListParagraph"/>
+        <w:pStyle w:val="a3"/>
         <w:numPr>
           <w:ilvl w:val="1"/>
           <w:numId w:val="2"/>
@@ -717,7 +717,7 @@
     </w:p>
     <w:p>
       <w:pPr>
-        <w:pStyle w:val="ListParagraph"/>
+        <w:pStyle w:val="a3"/>
         <w:numPr>
           <w:ilvl w:val="1"/>
           <w:numId w:val="2"/>
@@ -796,7 +796,7 @@
     </w:p>
     <w:p>
       <w:pPr>
-        <w:pStyle w:val="ListParagraph"/>
+        <w:pStyle w:val="a3"/>
         <w:numPr>
           <w:ilvl w:val="1"/>
           <w:numId w:val="2"/>
@@ -857,7 +857,7 @@
     </w:p>
     <w:p>
       <w:pPr>
-        <w:pStyle w:val="ListParagraph"/>
+        <w:pStyle w:val="a3"/>
         <w:numPr>
           <w:ilvl w:val="1"/>
           <w:numId w:val="2"/>
@@ -993,7 +993,7 @@
     </w:p>
     <w:p>
       <w:pPr>
-        <w:pStyle w:val="ListParagraph"/>
+        <w:pStyle w:val="a3"/>
         <w:numPr>
           <w:ilvl w:val="0"/>
           <w:numId w:val="2"/>
@@ -1123,7 +1123,7 @@
     </w:p>
     <w:p>
       <w:pPr>
-        <w:pStyle w:val="ListParagraph"/>
+        <w:pStyle w:val="a3"/>
         <w:numPr>
           <w:ilvl w:val="0"/>
           <w:numId w:val="2"/>
@@ -1593,7 +1593,7 @@
     </w:p>
     <w:p>
       <w:pPr>
-        <w:pStyle w:val="ListParagraph"/>
+        <w:pStyle w:val="a3"/>
         <w:numPr>
           <w:ilvl w:val="0"/>
           <w:numId w:val="3"/>
@@ -1663,7 +1663,7 @@
     </w:p>
     <w:p>
       <w:pPr>
-        <w:pStyle w:val="ListParagraph"/>
+        <w:pStyle w:val="a3"/>
         <w:numPr>
           <w:ilvl w:val="0"/>
           <w:numId w:val="3"/>
@@ -1679,12 +1679,19 @@
           <w:sz w:val="24"/>
           <w:szCs w:val="24"/>
         </w:rPr>
-        <w:t>XXXXX - To address the issue of noise, we employed two methods:</w:t>
-      </w:r>
-    </w:p>
-    <w:p>
-      <w:pPr>
-        <w:pStyle w:val="ListParagraph"/>
+        <w:t>Noise reduction preliminaries</w:t>
+      </w:r>
+      <w:r>
+        <w:rPr>
+          <w:sz w:val="24"/>
+          <w:szCs w:val="24"/>
+        </w:rPr>
+        <w:t xml:space="preserve"> - To address the issue of noise, we employed two methods:</w:t>
+      </w:r>
+    </w:p>
+    <w:p>
+      <w:pPr>
+        <w:pStyle w:val="a3"/>
         <w:numPr>
           <w:ilvl w:val="1"/>
           <w:numId w:val="3"/>
@@ -1744,7 +1751,7 @@
     </w:p>
     <w:p>
       <w:pPr>
-        <w:pStyle w:val="ListParagraph"/>
+        <w:pStyle w:val="a3"/>
         <w:numPr>
           <w:ilvl w:val="1"/>
           <w:numId w:val="3"/>
@@ -1818,7 +1825,7 @@
     </w:p>
     <w:p>
       <w:pPr>
-        <w:pStyle w:val="ListParagraph"/>
+        <w:pStyle w:val="a3"/>
         <w:numPr>
           <w:ilvl w:val="0"/>
           <w:numId w:val="3"/>
@@ -1839,7 +1846,7 @@
     </w:p>
     <w:p>
       <w:pPr>
-        <w:pStyle w:val="ListParagraph"/>
+        <w:pStyle w:val="a3"/>
         <w:numPr>
           <w:ilvl w:val="1"/>
           <w:numId w:val="3"/>
@@ -1860,7 +1867,7 @@
     </w:p>
     <w:p>
       <w:pPr>
-        <w:pStyle w:val="ListParagraph"/>
+        <w:pStyle w:val="a3"/>
         <w:numPr>
           <w:ilvl w:val="1"/>
           <w:numId w:val="3"/>
@@ -1881,7 +1888,7 @@
     </w:p>
     <w:p>
       <w:pPr>
-        <w:pStyle w:val="ListParagraph"/>
+        <w:pStyle w:val="a3"/>
         <w:numPr>
           <w:ilvl w:val="1"/>
           <w:numId w:val="3"/>
@@ -1944,7 +1951,7 @@
     </w:p>
     <w:p>
       <w:pPr>
-        <w:pStyle w:val="ListParagraph"/>
+        <w:pStyle w:val="a3"/>
         <w:numPr>
           <w:ilvl w:val="1"/>
           <w:numId w:val="3"/>
@@ -1965,7 +1972,7 @@
     </w:p>
     <w:p>
       <w:pPr>
-        <w:pStyle w:val="ListParagraph"/>
+        <w:pStyle w:val="a3"/>
         <w:numPr>
           <w:ilvl w:val="1"/>
           <w:numId w:val="3"/>
@@ -2000,7 +2007,7 @@
     </w:p>
     <w:p>
       <w:pPr>
-        <w:pStyle w:val="ListParagraph"/>
+        <w:pStyle w:val="a3"/>
         <w:numPr>
           <w:ilvl w:val="1"/>
           <w:numId w:val="3"/>
@@ -2085,6 +2092,7 @@
         </w:rPr>
       </w:pPr>
       <w:r>
+        <w:lastRenderedPageBreak/>
         <w:br w:type="page"/>
       </w:r>
     </w:p>
@@ -5156,6 +5164,1017 @@
     </w:p>
     <w:p>
       <w:pPr>
+        <w:pStyle w:val="NormalWeb"/>
+        <w:spacing w:before="0" w:beforeAutospacing="0" w:after="0" w:afterAutospacing="0"/>
+        <w:rPr>
+          <w:rFonts w:asciiTheme="minorHAnsi" w:eastAsiaTheme="minorHAnsi" w:hAnsiTheme="minorHAnsi" w:cstheme="minorBidi"/>
+          <w:kern w:val="2"/>
+          <w14:ligatures w14:val="standardContextual"/>
+        </w:rPr>
+      </w:pPr>
+    </w:p>
+    <w:p>
+      <w:pPr>
+        <w:pStyle w:val="NormalWeb"/>
+        <w:spacing w:before="0" w:beforeAutospacing="0" w:after="0" w:afterAutospacing="0"/>
+        <w:rPr>
+          <w:rFonts w:asciiTheme="minorHAnsi" w:eastAsiaTheme="minorHAnsi" w:hAnsiTheme="minorHAnsi" w:cstheme="minorBidi"/>
+          <w:kern w:val="2"/>
+          <w14:ligatures w14:val="standardContextual"/>
+        </w:rPr>
+      </w:pPr>
+      <w:r>
+        <w:rPr>
+          <w:rFonts w:asciiTheme="minorHAnsi" w:eastAsiaTheme="minorHAnsi" w:hAnsiTheme="minorHAnsi" w:cstheme="minorBidi"/>
+          <w:kern w:val="2"/>
+          <w14:ligatures w14:val="standardContextual"/>
+        </w:rPr>
+        <w:t xml:space="preserve">Running the code takes approximately 7 minutes on our computer. </w:t>
+      </w:r>
+    </w:p>
+    <w:p>
+      <w:pPr>
+        <w:pStyle w:val="NormalWeb"/>
+        <w:spacing w:before="0" w:beforeAutospacing="0" w:after="0" w:afterAutospacing="0"/>
+        <w:rPr>
+          <w:rFonts w:asciiTheme="minorHAnsi" w:eastAsiaTheme="minorHAnsi" w:hAnsiTheme="minorHAnsi" w:cstheme="minorBidi"/>
+          <w:kern w:val="2"/>
+          <w14:ligatures w14:val="standardContextual"/>
+        </w:rPr>
+      </w:pPr>
+    </w:p>
+    <w:p>
+      <w:pPr>
+        <w:pStyle w:val="NormalWeb"/>
+        <w:spacing w:before="0" w:beforeAutospacing="0" w:after="0" w:afterAutospacing="0"/>
+        <w:rPr>
+          <w:rFonts w:asciiTheme="minorHAnsi" w:eastAsiaTheme="minorHAnsi" w:hAnsiTheme="minorHAnsi" w:cstheme="minorBidi"/>
+          <w:kern w:val="2"/>
+          <w14:ligatures w14:val="standardContextual"/>
+        </w:rPr>
+      </w:pPr>
+    </w:p>
+    <w:p>
+      <w:pPr>
+        <w:pStyle w:val="NormalWeb"/>
+        <w:spacing w:before="0" w:beforeAutospacing="0" w:after="0" w:afterAutospacing="0"/>
+        <w:rPr>
+          <w:rFonts w:asciiTheme="minorHAnsi" w:eastAsiaTheme="minorHAnsi" w:hAnsiTheme="minorHAnsi" w:cstheme="minorBidi"/>
+          <w:kern w:val="2"/>
+          <w14:ligatures w14:val="standardContextual"/>
+        </w:rPr>
+      </w:pPr>
+    </w:p>
+    <w:p>
+      <w:pPr>
+        <w:pStyle w:val="NormalWeb"/>
+        <w:spacing w:before="0" w:beforeAutospacing="0" w:after="0" w:afterAutospacing="0"/>
+        <w:rPr>
+          <w:rFonts w:asciiTheme="minorHAnsi" w:eastAsiaTheme="minorHAnsi" w:hAnsiTheme="minorHAnsi" w:cstheme="minorBidi"/>
+          <w:kern w:val="2"/>
+          <w14:ligatures w14:val="standardContextual"/>
+        </w:rPr>
+      </w:pPr>
+    </w:p>
+    <w:p>
+      <w:pPr>
+        <w:pStyle w:val="NormalWeb"/>
+        <w:spacing w:before="0" w:beforeAutospacing="0" w:after="0" w:afterAutospacing="0"/>
+        <w:rPr>
+          <w:rFonts w:asciiTheme="minorHAnsi" w:eastAsiaTheme="minorHAnsi" w:hAnsiTheme="minorHAnsi" w:cstheme="minorBidi"/>
+          <w:kern w:val="2"/>
+          <w14:ligatures w14:val="standardContextual"/>
+        </w:rPr>
+      </w:pPr>
+    </w:p>
+    <w:p>
+      <w:pPr>
+        <w:pStyle w:val="NormalWeb"/>
+        <w:spacing w:before="0" w:beforeAutospacing="0" w:after="0" w:afterAutospacing="0"/>
+        <w:rPr>
+          <w:rFonts w:asciiTheme="minorHAnsi" w:eastAsiaTheme="minorHAnsi" w:hAnsiTheme="minorHAnsi" w:cstheme="minorBidi"/>
+          <w:kern w:val="2"/>
+          <w14:ligatures w14:val="standardContextual"/>
+        </w:rPr>
+      </w:pPr>
+    </w:p>
+    <w:p>
+      <w:pPr>
+        <w:pStyle w:val="NormalWeb"/>
+        <w:spacing w:before="0" w:beforeAutospacing="0" w:after="0" w:afterAutospacing="0"/>
+        <w:rPr>
+          <w:rFonts w:asciiTheme="minorHAnsi" w:eastAsiaTheme="minorHAnsi" w:hAnsiTheme="minorHAnsi" w:cstheme="minorBidi"/>
+          <w:kern w:val="2"/>
+          <w14:ligatures w14:val="standardContextual"/>
+        </w:rPr>
+      </w:pPr>
+    </w:p>
+    <w:p>
+      <w:pPr>
+        <w:pStyle w:val="NormalWeb"/>
+        <w:spacing w:before="0" w:beforeAutospacing="0" w:after="0" w:afterAutospacing="0"/>
+        <w:rPr>
+          <w:rFonts w:asciiTheme="minorHAnsi" w:eastAsiaTheme="minorHAnsi" w:hAnsiTheme="minorHAnsi" w:cstheme="minorBidi"/>
+          <w:kern w:val="2"/>
+          <w14:ligatures w14:val="standardContextual"/>
+        </w:rPr>
+      </w:pPr>
+    </w:p>
+    <w:p>
+      <w:pPr>
+        <w:pStyle w:val="NormalWeb"/>
+        <w:spacing w:before="0" w:beforeAutospacing="0" w:after="0" w:afterAutospacing="0"/>
+        <w:rPr>
+          <w:rFonts w:asciiTheme="minorHAnsi" w:eastAsiaTheme="minorHAnsi" w:hAnsiTheme="minorHAnsi" w:cstheme="minorBidi"/>
+          <w:kern w:val="2"/>
+          <w14:ligatures w14:val="standardContextual"/>
+        </w:rPr>
+      </w:pPr>
+    </w:p>
+    <w:p>
+      <w:pPr>
+        <w:pStyle w:val="NormalWeb"/>
+        <w:spacing w:before="0" w:beforeAutospacing="0" w:after="0" w:afterAutospacing="0"/>
+        <w:rPr>
+          <w:rFonts w:asciiTheme="minorHAnsi" w:eastAsiaTheme="minorHAnsi" w:hAnsiTheme="minorHAnsi" w:cstheme="minorBidi"/>
+          <w:kern w:val="2"/>
+          <w14:ligatures w14:val="standardContextual"/>
+        </w:rPr>
+      </w:pPr>
+    </w:p>
+    <w:p>
+      <w:pPr>
+        <w:pStyle w:val="NormalWeb"/>
+        <w:spacing w:before="0" w:beforeAutospacing="0" w:after="0" w:afterAutospacing="0"/>
+        <w:rPr>
+          <w:rFonts w:asciiTheme="minorHAnsi" w:eastAsiaTheme="minorHAnsi" w:hAnsiTheme="minorHAnsi" w:cstheme="minorBidi"/>
+          <w:kern w:val="2"/>
+          <w14:ligatures w14:val="standardContextual"/>
+        </w:rPr>
+      </w:pPr>
+    </w:p>
+    <w:p>
+      <w:pPr>
+        <w:pStyle w:val="NormalWeb"/>
+        <w:spacing w:before="0" w:beforeAutospacing="0" w:after="0" w:afterAutospacing="0"/>
+        <w:rPr>
+          <w:rFonts w:asciiTheme="minorHAnsi" w:eastAsiaTheme="minorHAnsi" w:hAnsiTheme="minorHAnsi" w:cstheme="minorBidi"/>
+          <w:kern w:val="2"/>
+          <w14:ligatures w14:val="standardContextual"/>
+        </w:rPr>
+      </w:pPr>
+    </w:p>
+    <w:p>
+      <w:pPr>
+        <w:pStyle w:val="NormalWeb"/>
+        <w:spacing w:before="0" w:beforeAutospacing="0" w:after="0" w:afterAutospacing="0"/>
+        <w:rPr>
+          <w:rFonts w:asciiTheme="minorHAnsi" w:eastAsiaTheme="minorHAnsi" w:hAnsiTheme="minorHAnsi" w:cstheme="minorBidi"/>
+          <w:kern w:val="2"/>
+          <w14:ligatures w14:val="standardContextual"/>
+        </w:rPr>
+      </w:pPr>
+    </w:p>
+    <w:p>
+      <w:pPr>
+        <w:pStyle w:val="NormalWeb"/>
+        <w:spacing w:before="0" w:beforeAutospacing="0" w:after="0" w:afterAutospacing="0"/>
+        <w:rPr>
+          <w:rFonts w:asciiTheme="minorHAnsi" w:eastAsiaTheme="minorHAnsi" w:hAnsiTheme="minorHAnsi" w:cstheme="minorBidi"/>
+          <w:kern w:val="2"/>
+          <w14:ligatures w14:val="standardContextual"/>
+        </w:rPr>
+      </w:pPr>
+    </w:p>
+    <w:p>
+      <w:pPr>
+        <w:pStyle w:val="NormalWeb"/>
+        <w:spacing w:before="0" w:beforeAutospacing="0" w:after="0" w:afterAutospacing="0"/>
+        <w:rPr>
+          <w:rFonts w:asciiTheme="minorHAnsi" w:eastAsiaTheme="minorHAnsi" w:hAnsiTheme="minorHAnsi" w:cstheme="minorBidi"/>
+          <w:kern w:val="2"/>
+          <w14:ligatures w14:val="standardContextual"/>
+        </w:rPr>
+      </w:pPr>
+    </w:p>
+    <w:p>
+      <w:pPr>
+        <w:pStyle w:val="NormalWeb"/>
+        <w:spacing w:before="0" w:beforeAutospacing="0" w:after="0" w:afterAutospacing="0"/>
+        <w:rPr>
+          <w:rFonts w:asciiTheme="minorHAnsi" w:eastAsiaTheme="minorHAnsi" w:hAnsiTheme="minorHAnsi" w:cstheme="minorBidi"/>
+          <w:kern w:val="2"/>
+          <w14:ligatures w14:val="standardContextual"/>
+        </w:rPr>
+      </w:pPr>
+    </w:p>
+    <w:p>
+      <w:pPr>
+        <w:pStyle w:val="NormalWeb"/>
+        <w:spacing w:before="0" w:beforeAutospacing="0" w:after="0" w:afterAutospacing="0"/>
+        <w:rPr>
+          <w:rFonts w:asciiTheme="minorHAnsi" w:eastAsiaTheme="minorHAnsi" w:hAnsiTheme="minorHAnsi" w:cstheme="minorBidi"/>
+          <w:kern w:val="2"/>
+          <w14:ligatures w14:val="standardContextual"/>
+        </w:rPr>
+      </w:pPr>
+    </w:p>
+    <w:p>
+      <w:pPr>
+        <w:pStyle w:val="NormalWeb"/>
+        <w:spacing w:before="0" w:beforeAutospacing="0" w:after="0" w:afterAutospacing="0"/>
+        <w:rPr>
+          <w:rFonts w:asciiTheme="minorHAnsi" w:eastAsiaTheme="minorHAnsi" w:hAnsiTheme="minorHAnsi" w:cstheme="minorBidi"/>
+          <w:kern w:val="2"/>
+          <w14:ligatures w14:val="standardContextual"/>
+        </w:rPr>
+      </w:pPr>
+    </w:p>
+    <w:p>
+      <w:pPr>
+        <w:pStyle w:val="NormalWeb"/>
+        <w:spacing w:before="0" w:beforeAutospacing="0" w:after="0" w:afterAutospacing="0"/>
+        <w:rPr>
+          <w:rFonts w:asciiTheme="minorHAnsi" w:eastAsiaTheme="minorHAnsi" w:hAnsiTheme="minorHAnsi" w:cstheme="minorBidi"/>
+          <w:kern w:val="2"/>
+          <w14:ligatures w14:val="standardContextual"/>
+        </w:rPr>
+      </w:pPr>
+    </w:p>
+    <w:p>
+      <w:pPr>
+        <w:pStyle w:val="NormalWeb"/>
+        <w:spacing w:before="0" w:beforeAutospacing="0" w:after="0" w:afterAutospacing="0"/>
+        <w:rPr>
+          <w:rFonts w:asciiTheme="minorHAnsi" w:eastAsiaTheme="minorHAnsi" w:hAnsiTheme="minorHAnsi" w:cstheme="minorBidi"/>
+          <w:kern w:val="2"/>
+          <w14:ligatures w14:val="standardContextual"/>
+        </w:rPr>
+      </w:pPr>
+    </w:p>
+    <w:p>
+      <w:pPr>
+        <w:pStyle w:val="NormalWeb"/>
+        <w:spacing w:before="0" w:beforeAutospacing="0" w:after="0" w:afterAutospacing="0"/>
+        <w:rPr>
+          <w:rFonts w:asciiTheme="minorHAnsi" w:eastAsiaTheme="minorHAnsi" w:hAnsiTheme="minorHAnsi" w:cstheme="minorBidi"/>
+          <w:kern w:val="2"/>
+          <w14:ligatures w14:val="standardContextual"/>
+        </w:rPr>
+      </w:pPr>
+    </w:p>
+    <w:p>
+      <w:pPr>
+        <w:pStyle w:val="NormalWeb"/>
+        <w:spacing w:before="0" w:beforeAutospacing="0" w:after="0" w:afterAutospacing="0"/>
+        <w:rPr>
+          <w:rFonts w:asciiTheme="minorHAnsi" w:eastAsiaTheme="minorHAnsi" w:hAnsiTheme="minorHAnsi" w:cstheme="minorBidi"/>
+          <w:kern w:val="2"/>
+          <w14:ligatures w14:val="standardContextual"/>
+        </w:rPr>
+      </w:pPr>
+    </w:p>
+    <w:p>
+      <w:pPr>
+        <w:pStyle w:val="NormalWeb"/>
+        <w:spacing w:before="0" w:beforeAutospacing="0" w:after="0" w:afterAutospacing="0"/>
+        <w:rPr>
+          <w:rFonts w:asciiTheme="minorHAnsi" w:eastAsiaTheme="minorHAnsi" w:hAnsiTheme="minorHAnsi" w:cstheme="minorBidi"/>
+          <w:kern w:val="2"/>
+          <w14:ligatures w14:val="standardContextual"/>
+        </w:rPr>
+      </w:pPr>
+    </w:p>
+    <w:p>
+      <w:pPr>
+        <w:pStyle w:val="NormalWeb"/>
+        <w:spacing w:before="0" w:beforeAutospacing="0" w:after="0" w:afterAutospacing="0"/>
+        <w:rPr>
+          <w:rFonts w:asciiTheme="minorHAnsi" w:eastAsiaTheme="minorHAnsi" w:hAnsiTheme="minorHAnsi" w:cstheme="minorBidi"/>
+          <w:kern w:val="2"/>
+          <w14:ligatures w14:val="standardContextual"/>
+        </w:rPr>
+      </w:pPr>
+    </w:p>
+    <w:p>
+      <w:pPr>
+        <w:pStyle w:val="NormalWeb"/>
+        <w:spacing w:before="0" w:beforeAutospacing="0" w:after="0" w:afterAutospacing="0"/>
+        <w:rPr>
+          <w:rFonts w:asciiTheme="minorHAnsi" w:eastAsiaTheme="minorHAnsi" w:hAnsiTheme="minorHAnsi" w:cstheme="minorBidi"/>
+          <w:kern w:val="2"/>
+          <w14:ligatures w14:val="standardContextual"/>
+        </w:rPr>
+      </w:pPr>
+    </w:p>
+    <w:p>
+      <w:pPr>
+        <w:pStyle w:val="NormalWeb"/>
+        <w:spacing w:before="0" w:beforeAutospacing="0" w:after="0" w:afterAutospacing="0"/>
+        <w:rPr>
+          <w:rFonts w:asciiTheme="minorHAnsi" w:eastAsiaTheme="minorHAnsi" w:hAnsiTheme="minorHAnsi" w:cstheme="minorBidi"/>
+          <w:kern w:val="2"/>
+          <w14:ligatures w14:val="standardContextual"/>
+        </w:rPr>
+      </w:pPr>
+    </w:p>
+    <w:p>
+      <w:pPr>
+        <w:pStyle w:val="NormalWeb"/>
+        <w:spacing w:before="0" w:beforeAutospacing="0" w:after="0" w:afterAutospacing="0"/>
+        <w:rPr>
+          <w:rFonts w:asciiTheme="minorHAnsi" w:eastAsiaTheme="minorHAnsi" w:hAnsiTheme="minorHAnsi" w:cstheme="minorBidi"/>
+          <w:kern w:val="2"/>
+          <w14:ligatures w14:val="standardContextual"/>
+        </w:rPr>
+      </w:pPr>
+    </w:p>
+    <w:p>
+      <w:pPr>
+        <w:pStyle w:val="NormalWeb"/>
+        <w:spacing w:before="0" w:beforeAutospacing="0" w:after="0" w:afterAutospacing="0"/>
+        <w:rPr>
+          <w:rFonts w:asciiTheme="minorHAnsi" w:eastAsiaTheme="minorHAnsi" w:hAnsiTheme="minorHAnsi" w:cstheme="minorBidi"/>
+          <w:kern w:val="2"/>
+          <w14:ligatures w14:val="standardContextual"/>
+        </w:rPr>
+      </w:pPr>
+    </w:p>
+    <w:p>
+      <w:pPr>
+        <w:pStyle w:val="NormalWeb"/>
+        <w:spacing w:before="0" w:beforeAutospacing="0" w:after="0" w:afterAutospacing="0"/>
+        <w:rPr>
+          <w:rFonts w:asciiTheme="minorHAnsi" w:eastAsiaTheme="minorHAnsi" w:hAnsiTheme="minorHAnsi" w:cstheme="minorBidi"/>
+          <w:kern w:val="2"/>
+          <w14:ligatures w14:val="standardContextual"/>
+        </w:rPr>
+      </w:pPr>
+    </w:p>
+    <w:p>
+      <w:pPr>
+        <w:pStyle w:val="NormalWeb"/>
+        <w:spacing w:before="0" w:beforeAutospacing="0" w:after="0" w:afterAutospacing="0"/>
+        <w:rPr>
+          <w:rFonts w:asciiTheme="minorHAnsi" w:eastAsiaTheme="minorHAnsi" w:hAnsiTheme="minorHAnsi" w:cstheme="minorBidi"/>
+          <w:kern w:val="2"/>
+          <w14:ligatures w14:val="standardContextual"/>
+        </w:rPr>
+      </w:pPr>
+    </w:p>
+    <w:p>
+      <w:pPr>
+        <w:pStyle w:val="NormalWeb"/>
+        <w:spacing w:before="0" w:beforeAutospacing="0" w:after="0" w:afterAutospacing="0"/>
+        <w:rPr>
+          <w:rFonts w:asciiTheme="minorHAnsi" w:eastAsiaTheme="minorHAnsi" w:hAnsiTheme="minorHAnsi" w:cstheme="minorBidi"/>
+          <w:kern w:val="2"/>
+          <w14:ligatures w14:val="standardContextual"/>
+        </w:rPr>
+      </w:pPr>
+    </w:p>
+    <w:p>
+      <w:pPr>
+        <w:pStyle w:val="NormalWeb"/>
+        <w:spacing w:before="0" w:beforeAutospacing="0" w:after="0" w:afterAutospacing="0"/>
+        <w:rPr>
+          <w:rFonts w:asciiTheme="minorHAnsi" w:eastAsiaTheme="minorHAnsi" w:hAnsiTheme="minorHAnsi" w:cstheme="minorBidi"/>
+          <w:kern w:val="2"/>
+          <w14:ligatures w14:val="standardContextual"/>
+        </w:rPr>
+      </w:pPr>
+    </w:p>
+    <w:p>
+      <w:pPr>
+        <w:pStyle w:val="NormalWeb"/>
+        <w:spacing w:before="0" w:beforeAutospacing="0" w:after="0" w:afterAutospacing="0"/>
+        <w:rPr>
+          <w:rFonts w:asciiTheme="minorHAnsi" w:eastAsiaTheme="minorHAnsi" w:hAnsiTheme="minorHAnsi" w:cstheme="minorBidi"/>
+          <w:b/>
+          <w:bCs/>
+          <w:kern w:val="2"/>
+          <w:sz w:val="28"/>
+          <w:szCs w:val="28"/>
+          <w14:ligatures w14:val="standardContextual"/>
+        </w:rPr>
+      </w:pPr>
+      <w:r>
+        <w:rPr>
+          <w:rFonts w:asciiTheme="minorHAnsi" w:eastAsiaTheme="minorHAnsi" w:hAnsiTheme="minorHAnsi" w:cstheme="minorBidi"/>
+          <w:b/>
+          <w:bCs/>
+          <w:kern w:val="2"/>
+          <w:sz w:val="28"/>
+          <w:szCs w:val="28"/>
+          <w14:ligatures w14:val="standardContextual"/>
+        </w:rPr>
+        <w:t>Explanations of the CV2 functions we used in our code:</w:t>
+      </w:r>
+    </w:p>
+    <w:p>
+      <w:pPr>
+        <w:pStyle w:val="NormalWeb"/>
+        <w:spacing w:before="0" w:beforeAutospacing="0" w:after="0" w:afterAutospacing="0"/>
+        <w:rPr>
+          <w:rFonts w:asciiTheme="minorHAnsi" w:eastAsiaTheme="minorHAnsi" w:hAnsiTheme="minorHAnsi" w:cstheme="minorBidi"/>
+          <w:b/>
+          <w:bCs/>
+          <w:kern w:val="2"/>
+          <w14:ligatures w14:val="standardContextual"/>
+        </w:rPr>
+      </w:pPr>
+    </w:p>
+    <w:p>
+      <w:pPr>
+        <w:numPr>
+          <w:ilvl w:val="0"/>
+          <w:numId w:val="4"/>
+        </w:numPr>
+        <w:bidi w:val="0"/>
+        <w:spacing w:after="0" w:line="240" w:lineRule="auto"/>
+        <w:textAlignment w:val="center"/>
+        <w:rPr>
+          <w:sz w:val="24"/>
+          <w:szCs w:val="24"/>
+        </w:rPr>
+      </w:pPr>
+      <w:r>
+        <w:rPr>
+          <w:b/>
+          <w:bCs/>
+          <w:sz w:val="24"/>
+          <w:szCs w:val="24"/>
+        </w:rPr>
+        <w:t>cv2.connectedComponentsWithStats:</w:t>
+      </w:r>
+      <w:r>
+        <w:rPr>
+          <w:sz w:val="24"/>
+          <w:szCs w:val="24"/>
+        </w:rPr>
+        <w:br/>
+      </w:r>
+      <w:r>
+        <w:rPr>
+          <w:sz w:val="24"/>
+          <w:szCs w:val="24"/>
+        </w:rPr>
+        <w:t>This function performs connected component analysis on a binary image and returns the connected components along with their statistics. It is useful for segmenting objects in an image and extracting information about each connected component, such as its area, centroid, and bounding box.</w:t>
+      </w:r>
+    </w:p>
+    <w:p>
+      <w:pPr>
+        <w:numPr>
+          <w:ilvl w:val="0"/>
+          <w:numId w:val="4"/>
+        </w:numPr>
+        <w:bidi w:val="0"/>
+        <w:spacing w:after="0" w:line="240" w:lineRule="auto"/>
+        <w:textAlignment w:val="center"/>
+        <w:rPr>
+          <w:sz w:val="24"/>
+          <w:szCs w:val="24"/>
+        </w:rPr>
+      </w:pPr>
+      <w:r>
+        <w:rPr>
+          <w:b/>
+          <w:bCs/>
+          <w:sz w:val="24"/>
+          <w:szCs w:val="24"/>
+        </w:rPr>
+        <w:t>cv2.getStructuringElement:</w:t>
+      </w:r>
+      <w:r>
+        <w:rPr>
+          <w:sz w:val="24"/>
+          <w:szCs w:val="24"/>
+        </w:rPr>
+        <w:t xml:space="preserve"> </w:t>
+      </w:r>
+      <w:r>
+        <w:rPr>
+          <w:sz w:val="24"/>
+          <w:szCs w:val="24"/>
+        </w:rPr>
+        <w:br/>
+      </w:r>
+      <w:r>
+        <w:rPr>
+          <w:sz w:val="24"/>
+          <w:szCs w:val="24"/>
+        </w:rPr>
+        <w:t xml:space="preserve">This function generates a structuring element that can be used for morphological operations such as dilation, erosion, opening, and closing. </w:t>
+      </w:r>
+      <w:r>
+        <w:rPr>
+          <w:sz w:val="24"/>
+          <w:szCs w:val="24"/>
+        </w:rPr>
+        <w:br/>
+      </w:r>
+      <w:r>
+        <w:rPr>
+          <w:sz w:val="24"/>
+          <w:szCs w:val="24"/>
+        </w:rPr>
+        <w:t>The structuring element defines the shape and size of the neighborhood used for these operations.</w:t>
+      </w:r>
+    </w:p>
+    <w:p>
+      <w:pPr>
+        <w:numPr>
+          <w:ilvl w:val="0"/>
+          <w:numId w:val="4"/>
+        </w:numPr>
+        <w:bidi w:val="0"/>
+        <w:spacing w:after="0" w:line="240" w:lineRule="auto"/>
+        <w:textAlignment w:val="center"/>
+        <w:rPr>
+          <w:sz w:val="24"/>
+          <w:szCs w:val="24"/>
+        </w:rPr>
+      </w:pPr>
+      <w:r>
+        <w:rPr>
+          <w:b/>
+          <w:bCs/>
+          <w:sz w:val="24"/>
+          <w:szCs w:val="24"/>
+        </w:rPr>
+        <w:t>cv2.morphologyEx:</w:t>
+      </w:r>
+      <w:r>
+        <w:rPr>
+          <w:sz w:val="24"/>
+          <w:szCs w:val="24"/>
+        </w:rPr>
+        <w:br/>
+      </w:r>
+      <w:r>
+        <w:rPr>
+          <w:sz w:val="24"/>
+          <w:szCs w:val="24"/>
+        </w:rPr>
+        <w:t xml:space="preserve"> This function applies a morphological operation to an image, such as dilation, erosion, opening, or closing. It takes the input image and the type of operation as parameters, along with the structuring element generated by cv2.getStructuringElement.</w:t>
+      </w:r>
+    </w:p>
+    <w:p>
+      <w:pPr>
+        <w:numPr>
+          <w:ilvl w:val="0"/>
+          <w:numId w:val="4"/>
+        </w:numPr>
+        <w:bidi w:val="0"/>
+        <w:spacing w:after="0" w:line="240" w:lineRule="auto"/>
+        <w:textAlignment w:val="center"/>
+        <w:rPr>
+          <w:sz w:val="24"/>
+          <w:szCs w:val="24"/>
+        </w:rPr>
+      </w:pPr>
+      <w:r>
+        <w:rPr>
+          <w:b/>
+          <w:bCs/>
+          <w:sz w:val="24"/>
+          <w:szCs w:val="24"/>
+        </w:rPr>
+        <w:t>cv2.createBackgroundSubtractorMOG2:</w:t>
+      </w:r>
+      <w:r>
+        <w:rPr>
+          <w:sz w:val="24"/>
+          <w:szCs w:val="24"/>
+        </w:rPr>
+        <w:t xml:space="preserve"> </w:t>
+      </w:r>
+      <w:r>
+        <w:rPr>
+          <w:sz w:val="24"/>
+          <w:szCs w:val="24"/>
+        </w:rPr>
+        <w:br/>
+      </w:r>
+      <w:r>
+        <w:rPr>
+          <w:sz w:val="24"/>
+          <w:szCs w:val="24"/>
+        </w:rPr>
+        <w:t>This function creates an instance of the Gaussian Mixture-based Background/Foreground Segmentation algorithm. It is commonly used for background subtraction in video processing to separate moving foreground objects from the static background.</w:t>
+      </w:r>
+    </w:p>
+    <w:p>
+      <w:pPr>
+        <w:numPr>
+          <w:ilvl w:val="0"/>
+          <w:numId w:val="4"/>
+        </w:numPr>
+        <w:bidi w:val="0"/>
+        <w:spacing w:after="0" w:line="240" w:lineRule="auto"/>
+        <w:textAlignment w:val="center"/>
+        <w:rPr>
+          <w:sz w:val="24"/>
+          <w:szCs w:val="24"/>
+        </w:rPr>
+      </w:pPr>
+      <w:r>
+        <w:rPr>
+          <w:b/>
+          <w:bCs/>
+          <w:sz w:val="24"/>
+          <w:szCs w:val="24"/>
+        </w:rPr>
+        <w:t xml:space="preserve">cv2.cvtColor(frame, cv2.COLOR_BGR2GRAY): </w:t>
+      </w:r>
+      <w:r>
+        <w:rPr>
+          <w:b/>
+          <w:bCs/>
+          <w:sz w:val="24"/>
+          <w:szCs w:val="24"/>
+        </w:rPr>
+        <w:br/>
+      </w:r>
+      <w:r>
+        <w:rPr>
+          <w:sz w:val="24"/>
+          <w:szCs w:val="24"/>
+        </w:rPr>
+        <w:t>This function converts an image from one color space to another. In this case, it converts a BGR (Blue-Green-Red) color image to grayscale, which reduces the image to a single channel representing the intensity values.</w:t>
+      </w:r>
+    </w:p>
+    <w:p>
+      <w:pPr>
+        <w:numPr>
+          <w:ilvl w:val="0"/>
+          <w:numId w:val="4"/>
+        </w:numPr>
+        <w:bidi w:val="0"/>
+        <w:spacing w:after="0" w:line="240" w:lineRule="auto"/>
+        <w:textAlignment w:val="center"/>
+        <w:rPr>
+          <w:sz w:val="24"/>
+          <w:szCs w:val="24"/>
+        </w:rPr>
+      </w:pPr>
+      <w:r>
+        <w:rPr>
+          <w:b/>
+          <w:bCs/>
+          <w:sz w:val="24"/>
+          <w:szCs w:val="24"/>
+        </w:rPr>
+        <w:t>cv2.boundingRect:</w:t>
+      </w:r>
+      <w:r>
+        <w:rPr>
+          <w:sz w:val="24"/>
+          <w:szCs w:val="24"/>
+        </w:rPr>
+        <w:t xml:space="preserve"> </w:t>
+      </w:r>
+      <w:r>
+        <w:rPr>
+          <w:sz w:val="24"/>
+          <w:szCs w:val="24"/>
+        </w:rPr>
+        <w:br/>
+      </w:r>
+      <w:r>
+        <w:rPr>
+          <w:sz w:val="24"/>
+          <w:szCs w:val="24"/>
+        </w:rPr>
+        <w:t>This function calculates the minimum bounding rectangle (x, y, width, height) for a set of points or a contour. It is often used to enclose objects or regions of interest with a rectangle.</w:t>
+      </w:r>
+    </w:p>
+    <w:p>
+      <w:pPr>
+        <w:numPr>
+          <w:ilvl w:val="0"/>
+          <w:numId w:val="4"/>
+        </w:numPr>
+        <w:bidi w:val="0"/>
+        <w:spacing w:after="0" w:line="240" w:lineRule="auto"/>
+        <w:textAlignment w:val="center"/>
+        <w:rPr>
+          <w:sz w:val="24"/>
+          <w:szCs w:val="24"/>
+        </w:rPr>
+      </w:pPr>
+      <w:r>
+        <w:rPr>
+          <w:b/>
+          <w:bCs/>
+          <w:sz w:val="24"/>
+          <w:szCs w:val="24"/>
+        </w:rPr>
+        <w:t>cv2.warpPerspective:</w:t>
+      </w:r>
+      <w:r>
+        <w:rPr>
+          <w:sz w:val="24"/>
+          <w:szCs w:val="24"/>
+        </w:rPr>
+        <w:t xml:space="preserve"> </w:t>
+      </w:r>
+      <w:r>
+        <w:rPr>
+          <w:sz w:val="24"/>
+          <w:szCs w:val="24"/>
+        </w:rPr>
+        <w:br/>
+      </w:r>
+      <w:r>
+        <w:rPr>
+          <w:sz w:val="24"/>
+          <w:szCs w:val="24"/>
+        </w:rPr>
+        <w:t>This function applies a perspective transformation to an image. It takes the input image and a transformation matrix as parameters and returns the transformed image.</w:t>
+      </w:r>
+    </w:p>
+    <w:p>
+      <w:pPr>
+        <w:numPr>
+          <w:ilvl w:val="0"/>
+          <w:numId w:val="4"/>
+        </w:numPr>
+        <w:bidi w:val="0"/>
+        <w:spacing w:after="0" w:line="240" w:lineRule="auto"/>
+        <w:textAlignment w:val="center"/>
+        <w:rPr>
+          <w:sz w:val="24"/>
+          <w:szCs w:val="24"/>
+        </w:rPr>
+      </w:pPr>
+      <w:r>
+        <w:rPr>
+          <w:b/>
+          <w:bCs/>
+          <w:sz w:val="24"/>
+          <w:szCs w:val="24"/>
+        </w:rPr>
+        <w:t>cv2.SIFT_create:</w:t>
+      </w:r>
+      <w:r>
+        <w:rPr>
+          <w:sz w:val="24"/>
+          <w:szCs w:val="24"/>
+        </w:rPr>
+        <w:br/>
+      </w:r>
+      <w:r>
+        <w:rPr>
+          <w:sz w:val="24"/>
+          <w:szCs w:val="24"/>
+        </w:rPr>
+        <w:t xml:space="preserve"> This function creates an instance of the Scale-Invariant Feature Transform (SIFT) algorithm. SIFT is used for detecting and describing local features in an image, which can be used for tasks like object recognition and image stitching.</w:t>
+      </w:r>
+    </w:p>
+    <w:p>
+      <w:pPr>
+        <w:numPr>
+          <w:ilvl w:val="0"/>
+          <w:numId w:val="4"/>
+        </w:numPr>
+        <w:bidi w:val="0"/>
+        <w:spacing w:after="0" w:line="240" w:lineRule="auto"/>
+        <w:textAlignment w:val="center"/>
+        <w:rPr>
+          <w:sz w:val="24"/>
+          <w:szCs w:val="24"/>
+        </w:rPr>
+      </w:pPr>
+      <w:r>
+        <w:rPr>
+          <w:b/>
+          <w:bCs/>
+          <w:sz w:val="24"/>
+          <w:szCs w:val="24"/>
+        </w:rPr>
+        <w:t>cv2.findHomography:</w:t>
+      </w:r>
+      <w:r>
+        <w:rPr>
+          <w:b/>
+          <w:bCs/>
+          <w:sz w:val="24"/>
+          <w:szCs w:val="24"/>
+        </w:rPr>
+        <w:br/>
+      </w:r>
+      <w:r>
+        <w:rPr>
+          <w:sz w:val="24"/>
+          <w:szCs w:val="24"/>
+        </w:rPr>
+        <w:t xml:space="preserve"> This function finds a perspective transformation between two sets of points. It is commonly used in computer vision tasks such as image alignment, stitching, and augmented reality.</w:t>
+      </w:r>
+    </w:p>
+    <w:p>
+      <w:pPr>
+        <w:numPr>
+          <w:ilvl w:val="0"/>
+          <w:numId w:val="4"/>
+        </w:numPr>
+        <w:bidi w:val="0"/>
+        <w:spacing w:after="0" w:line="240" w:lineRule="auto"/>
+        <w:textAlignment w:val="center"/>
+        <w:rPr>
+          <w:sz w:val="24"/>
+          <w:szCs w:val="24"/>
+        </w:rPr>
+      </w:pPr>
+      <w:r>
+        <w:rPr>
+          <w:b/>
+          <w:bCs/>
+          <w:sz w:val="24"/>
+          <w:szCs w:val="24"/>
+        </w:rPr>
+        <w:t>cv2.dilate:</w:t>
+      </w:r>
+      <w:r>
+        <w:rPr>
+          <w:sz w:val="24"/>
+          <w:szCs w:val="24"/>
+        </w:rPr>
+        <w:t xml:space="preserve"> </w:t>
+      </w:r>
+      <w:r>
+        <w:rPr>
+          <w:sz w:val="24"/>
+          <w:szCs w:val="24"/>
+        </w:rPr>
+        <w:br/>
+      </w:r>
+      <w:r>
+        <w:rPr>
+          <w:sz w:val="24"/>
+          <w:szCs w:val="24"/>
+        </w:rPr>
+        <w:t xml:space="preserve">This function performs morphological dilation on a binary image. It expands </w:t>
+      </w:r>
+      <w:r>
+        <w:rPr>
+          <w:sz w:val="24"/>
+          <w:szCs w:val="24"/>
+        </w:rPr>
+        <w:lastRenderedPageBreak/>
+        <w:t>the boundaries of foreground regions or objects by adding pixels to their edges.</w:t>
+      </w:r>
+    </w:p>
+    <w:p>
+      <w:pPr>
+        <w:numPr>
+          <w:ilvl w:val="0"/>
+          <w:numId w:val="4"/>
+        </w:numPr>
+        <w:bidi w:val="0"/>
+        <w:spacing w:after="0" w:line="240" w:lineRule="auto"/>
+        <w:textAlignment w:val="center"/>
+        <w:rPr>
+          <w:sz w:val="24"/>
+          <w:szCs w:val="24"/>
+        </w:rPr>
+      </w:pPr>
+      <w:r>
+        <w:rPr>
+          <w:b/>
+          <w:bCs/>
+          <w:sz w:val="24"/>
+          <w:szCs w:val="24"/>
+        </w:rPr>
+        <w:t>cv2.erode:</w:t>
+      </w:r>
+      <w:r>
+        <w:rPr>
+          <w:sz w:val="24"/>
+          <w:szCs w:val="24"/>
+        </w:rPr>
+        <w:t xml:space="preserve"> </w:t>
+      </w:r>
+      <w:r>
+        <w:rPr>
+          <w:sz w:val="24"/>
+          <w:szCs w:val="24"/>
+        </w:rPr>
+        <w:br/>
+      </w:r>
+      <w:r>
+        <w:rPr>
+          <w:sz w:val="24"/>
+          <w:szCs w:val="24"/>
+        </w:rPr>
+        <w:t>This function performs morphological erosion on a binary image. It shrinks the boundaries of foreground regions or objects by removing pixels from their edges.</w:t>
+      </w:r>
+    </w:p>
+    <w:p>
+      <w:pPr>
+        <w:numPr>
+          <w:ilvl w:val="0"/>
+          <w:numId w:val="4"/>
+        </w:numPr>
+        <w:bidi w:val="0"/>
+        <w:spacing w:after="0" w:line="240" w:lineRule="auto"/>
+        <w:textAlignment w:val="center"/>
+        <w:rPr>
+          <w:sz w:val="24"/>
+          <w:szCs w:val="24"/>
+        </w:rPr>
+      </w:pPr>
+      <w:r>
+        <w:rPr>
+          <w:b/>
+          <w:bCs/>
+          <w:sz w:val="24"/>
+          <w:szCs w:val="24"/>
+        </w:rPr>
+        <w:t>cv2.resize:</w:t>
+      </w:r>
+      <w:r>
+        <w:rPr>
+          <w:sz w:val="24"/>
+          <w:szCs w:val="24"/>
+        </w:rPr>
+        <w:t xml:space="preserve"> </w:t>
+      </w:r>
+      <w:r>
+        <w:rPr>
+          <w:sz w:val="24"/>
+          <w:szCs w:val="24"/>
+        </w:rPr>
+        <w:br/>
+      </w:r>
+      <w:r>
+        <w:rPr>
+          <w:sz w:val="24"/>
+          <w:szCs w:val="24"/>
+        </w:rPr>
+        <w:t>This function resizes an image to a specified size or scale. It takes the input image and the desired output size as parameters and returns the resized image.</w:t>
+      </w:r>
+    </w:p>
+    <w:p>
+      <w:pPr>
+        <w:numPr>
+          <w:ilvl w:val="0"/>
+          <w:numId w:val="4"/>
+        </w:numPr>
+        <w:bidi w:val="0"/>
+        <w:spacing w:after="0" w:line="240" w:lineRule="auto"/>
+        <w:textAlignment w:val="center"/>
+        <w:rPr>
+          <w:sz w:val="24"/>
+          <w:szCs w:val="24"/>
+        </w:rPr>
+      </w:pPr>
+      <w:r>
+        <w:rPr>
+          <w:b/>
+          <w:bCs/>
+          <w:sz w:val="24"/>
+          <w:szCs w:val="24"/>
+        </w:rPr>
+        <w:t>cv2.rectangle:</w:t>
+      </w:r>
+      <w:r>
+        <w:rPr>
+          <w:sz w:val="24"/>
+          <w:szCs w:val="24"/>
+        </w:rPr>
+        <w:t xml:space="preserve"> </w:t>
+      </w:r>
+      <w:r>
+        <w:rPr>
+          <w:sz w:val="24"/>
+          <w:szCs w:val="24"/>
+        </w:rPr>
+        <w:br/>
+      </w:r>
+      <w:r>
+        <w:rPr>
+          <w:sz w:val="24"/>
+          <w:szCs w:val="24"/>
+        </w:rPr>
+        <w:t>This function draws a rectangle on an image. It takes the image, the coordinates of the top-left and bottom-right corners of the rectangle, the color, and the thickness as parameters. It is commonly used to highlight or mark regions of interest in an image.</w:t>
+      </w:r>
+    </w:p>
+    <w:p>
+      <w:pPr>
+        <w:pStyle w:val="NormalWeb"/>
+        <w:spacing w:before="0" w:beforeAutospacing="0" w:after="0" w:afterAutospacing="0"/>
+        <w:rPr>
+          <w:rFonts w:asciiTheme="minorHAnsi" w:eastAsiaTheme="minorHAnsi" w:hAnsiTheme="minorHAnsi" w:cstheme="minorBidi"/>
+          <w:b/>
+          <w:bCs/>
+          <w:kern w:val="2"/>
+          <w14:ligatures w14:val="standardContextual"/>
+        </w:rPr>
+      </w:pPr>
+    </w:p>
+    <w:p>
+      <w:pPr>
         <w:bidi w:val="0"/>
         <w:ind w:left="420"/>
         <w:rPr>
@@ -5279,6 +6298,119 @@
 <file path=word/numbering.xml><?xml version="1.0" encoding="utf-8"?>
 <w:numbering xmlns:wpc="http://schemas.microsoft.com/office/word/2010/wordprocessingCanvas" xmlns:cx="http://schemas.microsoft.com/office/drawing/2014/chartex" xmlns:cx1="http://schemas.microsoft.com/office/drawing/2015/9/8/chartex" xmlns:cx2="http://schemas.microsoft.com/office/drawing/2015/10/21/chartex" xmlns:cx3="http://schemas.microsoft.com/office/drawing/2016/5/9/chartex" xmlns:cx4="http://schemas.microsoft.com/office/drawing/2016/5/10/chartex" xmlns:cx5="http://schemas.microsoft.com/office/drawing/2016/5/11/chartex" xmlns:cx6="http://schemas.microsoft.com/office/drawing/2016/5/12/chartex" xmlns:cx7="http://schemas.microsoft.com/office/drawing/2016/5/13/chartex" xmlns:cx8="http://schemas.microsoft.com/office/drawing/2016/5/14/chartex" xmlns:mc="http://schemas.openxmlformats.org/markup-compatibility/2006" xmlns:aink="http://schemas.microsoft.com/office/drawing/2016/ink" xmlns:am3d="http://schemas.microsoft.com/office/drawing/2017/model3d" xmlns:o="urn:schemas-microsoft-com:office:office" xmlns:oel="http://schemas.microsoft.com/office/2019/extlst" xmlns:r="http://schemas.openxmlformats.org/officeDocument/2006/relationships" xmlns:m="http://schemas.openxmlformats.org/officeDocument/2006/math" xmlns:v="urn:schemas-microsoft-com:vml" xmlns:wp14="http://schemas.microsoft.com/office/word/2010/wordprocessingDrawing" xmlns:wp="http://schemas.openxmlformats.org/drawingml/2006/wordprocessingDrawing" xmlns:w10="urn:schemas-microsoft-com:office:word" xmlns:w="http://schemas.openxmlformats.org/wordprocessingml/2006/main" xmlns:w14="http://schemas.microsoft.com/office/word/2010/wordml" xmlns:w15="http://schemas.microsoft.com/office/word/2012/wordml" xmlns:w16cex="http://schemas.microsoft.com/office/word/2018/wordml/cex" xmlns:w16cid="http://schemas.microsoft.com/office/word/2016/wordml/cid" xmlns:w16="http://schemas.microsoft.com/office/word/2018/wordml" xmlns:w16sdtdh="http://schemas.microsoft.com/office/word/2020/wordml/sdtdatahash" xmlns:w16se="http://schemas.microsoft.com/office/word/2015/wordml/symex" xmlns:wpg="http://schemas.microsoft.com/office/word/2010/wordprocessingGroup" xmlns:wpi="http://schemas.microsoft.com/office/word/2010/wordprocessingInk" xmlns:wne="http://schemas.microsoft.com/office/word/2006/wordml" xmlns:wps="http://schemas.microsoft.com/office/word/2010/wordprocessingShape" mc:Ignorable="w14 w15 w16se w16cid w16 w16cex w16sdtdh wp14">
   <w:abstractNum w:abstractNumId="0" w15:restartNumberingAfterBreak="0">
+    <w:nsid w:val="24835DD8"/>
+    <w:multiLevelType w:val="multilevel"/>
+    <w:tmpl w:val="F93CF65C"/>
+    <w:lvl w:ilvl="0">
+      <w:start w:val="1"/>
+      <w:numFmt w:val="decimal"/>
+      <w:lvlText w:val="%1."/>
+      <w:lvlJc w:val="left"/>
+      <w:pPr>
+        <w:tabs>
+          <w:tab w:val="num" w:pos="720"/>
+        </w:tabs>
+        <w:ind w:left="720" w:hanging="360"/>
+      </w:pPr>
+    </w:lvl>
+    <w:lvl w:ilvl="1" w:tentative="1">
+      <w:start w:val="1"/>
+      <w:numFmt w:val="decimal"/>
+      <w:lvlText w:val="%2."/>
+      <w:lvlJc w:val="left"/>
+      <w:pPr>
+        <w:tabs>
+          <w:tab w:val="num" w:pos="1440"/>
+        </w:tabs>
+        <w:ind w:left="1440" w:hanging="360"/>
+      </w:pPr>
+    </w:lvl>
+    <w:lvl w:ilvl="2" w:tentative="1">
+      <w:start w:val="1"/>
+      <w:numFmt w:val="decimal"/>
+      <w:lvlText w:val="%3."/>
+      <w:lvlJc w:val="left"/>
+      <w:pPr>
+        <w:tabs>
+          <w:tab w:val="num" w:pos="2160"/>
+        </w:tabs>
+        <w:ind w:left="2160" w:hanging="360"/>
+      </w:pPr>
+    </w:lvl>
+    <w:lvl w:ilvl="3" w:tentative="1">
+      <w:start w:val="1"/>
+      <w:numFmt w:val="decimal"/>
+      <w:lvlText w:val="%4."/>
+      <w:lvlJc w:val="left"/>
+      <w:pPr>
+        <w:tabs>
+          <w:tab w:val="num" w:pos="2880"/>
+        </w:tabs>
+        <w:ind w:left="2880" w:hanging="360"/>
+      </w:pPr>
+    </w:lvl>
+    <w:lvl w:ilvl="4" w:tentative="1">
+      <w:start w:val="1"/>
+      <w:numFmt w:val="decimal"/>
+      <w:lvlText w:val="%5."/>
+      <w:lvlJc w:val="left"/>
+      <w:pPr>
+        <w:tabs>
+          <w:tab w:val="num" w:pos="3600"/>
+        </w:tabs>
+        <w:ind w:left="3600" w:hanging="360"/>
+      </w:pPr>
+    </w:lvl>
+    <w:lvl w:ilvl="5" w:tentative="1">
+      <w:start w:val="1"/>
+      <w:numFmt w:val="decimal"/>
+      <w:lvlText w:val="%6."/>
+      <w:lvlJc w:val="left"/>
+      <w:pPr>
+        <w:tabs>
+          <w:tab w:val="num" w:pos="4320"/>
+        </w:tabs>
+        <w:ind w:left="4320" w:hanging="360"/>
+      </w:pPr>
+    </w:lvl>
+    <w:lvl w:ilvl="6" w:tentative="1">
+      <w:start w:val="1"/>
+      <w:numFmt w:val="decimal"/>
+      <w:lvlText w:val="%7."/>
+      <w:lvlJc w:val="left"/>
+      <w:pPr>
+        <w:tabs>
+          <w:tab w:val="num" w:pos="5040"/>
+        </w:tabs>
+        <w:ind w:left="5040" w:hanging="360"/>
+      </w:pPr>
+    </w:lvl>
+    <w:lvl w:ilvl="7" w:tentative="1">
+      <w:start w:val="1"/>
+      <w:numFmt w:val="decimal"/>
+      <w:lvlText w:val="%8."/>
+      <w:lvlJc w:val="left"/>
+      <w:pPr>
+        <w:tabs>
+          <w:tab w:val="num" w:pos="5760"/>
+        </w:tabs>
+        <w:ind w:left="5760" w:hanging="360"/>
+      </w:pPr>
+    </w:lvl>
+    <w:lvl w:ilvl="8" w:tentative="1">
+      <w:start w:val="1"/>
+      <w:numFmt w:val="decimal"/>
+      <w:lvlText w:val="%9."/>
+      <w:lvlJc w:val="left"/>
+      <w:pPr>
+        <w:tabs>
+          <w:tab w:val="num" w:pos="6480"/>
+        </w:tabs>
+        <w:ind w:left="6480" w:hanging="360"/>
+      </w:pPr>
+    </w:lvl>
+  </w:abstractNum>
+  <w:abstractNum w:abstractNumId="1" w15:restartNumberingAfterBreak="0">
     <w:nsid w:val="40FE0A00"/>
     <w:multiLevelType w:val="hybridMultilevel"/>
     <w:tmpl w:val="88D2490C"/>
@@ -5367,7 +6499,7 @@
       </w:pPr>
     </w:lvl>
   </w:abstractNum>
-  <w:abstractNum w:abstractNumId="1" w15:restartNumberingAfterBreak="0">
+  <w:abstractNum w:abstractNumId="2" w15:restartNumberingAfterBreak="0">
     <w:nsid w:val="49410BA5"/>
     <w:multiLevelType w:val="hybridMultilevel"/>
     <w:tmpl w:val="CB6A1ABA"/>
@@ -5480,7 +6612,7 @@
       </w:rPr>
     </w:lvl>
   </w:abstractNum>
-  <w:abstractNum w:abstractNumId="2" w15:restartNumberingAfterBreak="0">
+  <w:abstractNum w:abstractNumId="3" w15:restartNumberingAfterBreak="0">
     <w:nsid w:val="787B5CD8"/>
     <w:multiLevelType w:val="hybridMultilevel"/>
     <w:tmpl w:val="9DD0D0C4"/>
@@ -5594,13 +6726,19 @@
     </w:lvl>
   </w:abstractNum>
   <w:num w:numId="1" w16cid:durableId="1656378932">
+    <w:abstractNumId w:val="2"/>
+  </w:num>
+  <w:num w:numId="2" w16cid:durableId="488986932">
+    <w:abstractNumId w:val="3"/>
+  </w:num>
+  <w:num w:numId="3" w16cid:durableId="681862212">
     <w:abstractNumId w:val="1"/>
   </w:num>
-  <w:num w:numId="2" w16cid:durableId="488986932">
-    <w:abstractNumId w:val="2"/>
-  </w:num>
-  <w:num w:numId="3" w16cid:durableId="681862212">
+  <w:num w:numId="4" w16cid:durableId="1199925776">
     <w:abstractNumId w:val="0"/>
+    <w:lvlOverride w:ilvl="0">
+      <w:startOverride w:val="1"/>
+    </w:lvlOverride>
   </w:num>
 </w:numbering>
 </file>
@@ -6002,7 +7140,7 @@
     <w:lsdException w:name="Unresolved Mention" w:semiHidden="1" w:unhideWhenUsed="1"/>
     <w:lsdException w:name="Smart Link" w:semiHidden="1" w:unhideWhenUsed="1"/>
   </w:latentStyles>
-  <w:style w:type="paragraph" w:default="1" w:styleId="Normal">
+  <w:style w:type="paragraph" w:default="1" w:styleId="a">
     <w:name w:val="Normal"/>
     <w:qFormat/>
     <w:rsid w:val="009B7719"/>
@@ -6010,13 +7148,13 @@
       <w:bidi/>
     </w:pPr>
   </w:style>
-  <w:style w:type="character" w:default="1" w:styleId="DefaultParagraphFont">
+  <w:style w:type="character" w:default="1" w:styleId="a0">
     <w:name w:val="Default Paragraph Font"/>
     <w:uiPriority w:val="1"/>
     <w:semiHidden/>
     <w:unhideWhenUsed/>
   </w:style>
-  <w:style w:type="table" w:default="1" w:styleId="TableNormal">
+  <w:style w:type="table" w:default="1" w:styleId="a1">
     <w:name w:val="Normal Table"/>
     <w:uiPriority w:val="99"/>
     <w:semiHidden/>
@@ -6031,15 +7169,15 @@
       </w:tblCellMar>
     </w:tblPr>
   </w:style>
-  <w:style w:type="numbering" w:default="1" w:styleId="NoList">
+  <w:style w:type="numbering" w:default="1" w:styleId="a2">
     <w:name w:val="No List"/>
     <w:uiPriority w:val="99"/>
     <w:semiHidden/>
     <w:unhideWhenUsed/>
   </w:style>
-  <w:style w:type="paragraph" w:styleId="ListParagraph">
+  <w:style w:type="paragraph" w:styleId="a3">
     <w:name w:val="List Paragraph"/>
-    <w:basedOn w:val="Normal"/>
+    <w:basedOn w:val="a"/>
     <w:uiPriority w:val="34"/>
     <w:qFormat/>
     <w:rsid w:val="00E81598"/>
@@ -6050,7 +7188,7 @@
   </w:style>
   <w:style w:type="paragraph" w:styleId="NormalWeb">
     <w:name w:val="Normal (Web)"/>
-    <w:basedOn w:val="Normal"/>
+    <w:basedOn w:val="a"/>
     <w:uiPriority w:val="99"/>
     <w:semiHidden/>
     <w:unhideWhenUsed/>
@@ -6067,9 +7205,9 @@
       <w14:ligatures w14:val="none"/>
     </w:rPr>
   </w:style>
-  <w:style w:type="character" w:styleId="PlaceholderText">
+  <w:style w:type="character" w:styleId="a4">
     <w:name w:val="Placeholder Text"/>
-    <w:basedOn w:val="DefaultParagraphFont"/>
+    <w:basedOn w:val="a0"/>
     <w:uiPriority w:val="99"/>
     <w:semiHidden/>
     <w:rsid w:val="00A041C7"/>
